--- a/proposal.docx
+++ b/proposal.docx
@@ -3,13 +3,6712 @@
 <w:document xmlns:wpc="http://schemas.microsoft.com/office/word/2010/wordprocessingCanvas" xmlns:cx="http://schemas.microsoft.com/office/drawing/2014/chartex" xmlns:mc="http://schemas.openxmlformats.org/markup-compatibility/2006" xmlns:o="urn:schemas-microsoft-com:office:office" xmlns:r="http://schemas.openxmlformats.org/officeDocument/2006/relationships" xmlns:m="http://schemas.openxmlformats.org/officeDocument/2006/math" xmlns:v="urn:schemas-microsoft-com:vml" xmlns:wp14="http://schemas.microsoft.com/office/word/2010/wordprocessingDrawing" xmlns:wp="http://schemas.openxmlformats.org/drawingml/2006/wordprocessingDrawing" xmlns:w10="urn:schemas-microsoft-com:office:word" xmlns:w="http://schemas.openxmlformats.org/wordprocessingml/2006/main" xmlns:w14="http://schemas.microsoft.com/office/word/2010/wordml" xmlns:w15="http://schemas.microsoft.com/office/word/2012/wordml" xmlns:w16se="http://schemas.microsoft.com/office/word/2015/wordml/symex" xmlns:wpg="http://schemas.microsoft.com/office/word/2010/wordprocessingGroup" xmlns:wpi="http://schemas.microsoft.com/office/word/2010/wordprocessingInk" xmlns:wne="http://schemas.microsoft.com/office/word/2006/wordml" xmlns:wps="http://schemas.microsoft.com/office/word/2010/wordprocessingShape" mc:Ignorable="w14 w15 w16se wp14">
   <w:body>
     <w:p>
-      <w:r>
-        <w:t>Introduction</w:t>
+      <w:pPr>
+        <w:jc w:val="center"/>
+        <w:rPr>
+          <w:rFonts w:ascii="Arial" w:hAnsi="Arial" w:cs="Arial"/>
+          <w:b/>
+          <w:sz w:val="32"/>
+          <w:szCs w:val="32"/>
+        </w:rPr>
+      </w:pPr>
+      <w:r>
+        <w:rPr>
+          <w:rFonts w:ascii="Arial" w:hAnsi="Arial" w:cs="Arial"/>
+          <w:b/>
+          <w:sz w:val="32"/>
+          <w:szCs w:val="32"/>
+        </w:rPr>
+        <w:t>Project Proposal on</w:t>
+      </w:r>
+    </w:p>
+    <w:p>
+      <w:pPr>
+        <w:jc w:val="center"/>
+        <w:rPr>
+          <w:rFonts w:ascii="Arial" w:hAnsi="Arial" w:cs="Arial"/>
+          <w:b/>
+          <w:sz w:val="32"/>
+          <w:szCs w:val="32"/>
+        </w:rPr>
+      </w:pPr>
+      <w:r>
+        <w:rPr>
+          <w:rFonts w:ascii="Arial" w:hAnsi="Arial" w:cs="Arial"/>
+          <w:b/>
+          <w:sz w:val="32"/>
+          <w:szCs w:val="32"/>
+        </w:rPr>
+        <w:t>&lt;Stock Market Information Management System&gt;</w:t>
+      </w:r>
+    </w:p>
+    <w:p>
+      <w:pPr>
+        <w:jc w:val="center"/>
+        <w:rPr>
+          <w:rFonts w:ascii="Arial" w:hAnsi="Arial" w:cs="Arial"/>
+          <w:b/>
+          <w:sz w:val="32"/>
+          <w:szCs w:val="32"/>
+        </w:rPr>
+      </w:pPr>
+      <w:r>
+        <w:rPr>
+          <w:rFonts w:ascii="Arial" w:hAnsi="Arial" w:cs="Arial"/>
+          <w:b/>
+          <w:sz w:val="32"/>
+          <w:szCs w:val="32"/>
+        </w:rPr>
+        <w:t>&lt;Siddhartha Neupane</w:t>
+      </w:r>
+      <w:r>
+        <w:rPr>
+          <w:rFonts w:ascii="Arial" w:hAnsi="Arial" w:cs="Arial"/>
+          <w:b/>
+          <w:sz w:val="32"/>
+          <w:szCs w:val="32"/>
+        </w:rPr>
+        <w:t>&gt;</w:t>
+      </w:r>
+    </w:p>
+    <w:p>
+      <w:pPr>
+        <w:jc w:val="center"/>
+        <w:rPr>
+          <w:rFonts w:ascii="Arial" w:hAnsi="Arial" w:cs="Arial"/>
+          <w:b/>
+          <w:sz w:val="32"/>
+          <w:szCs w:val="32"/>
+        </w:rPr>
+      </w:pPr>
+      <w:r>
+        <w:rPr>
+          <w:rFonts w:ascii="Arial" w:hAnsi="Arial" w:cs="Arial"/>
+          <w:b/>
+          <w:sz w:val="32"/>
+          <w:szCs w:val="32"/>
+        </w:rPr>
+        <w:t>&lt;</w:t>
+      </w:r>
+      <w:r>
+        <w:rPr>
+          <w:rFonts w:ascii="Arial" w:hAnsi="Arial" w:cs="Arial"/>
+          <w:b/>
+          <w:sz w:val="32"/>
+          <w:szCs w:val="32"/>
+        </w:rPr>
+        <w:t>00164084</w:t>
       </w:r>
       <w:bookmarkStart w:id="0" w:name="_GoBack"/>
       <w:bookmarkEnd w:id="0"/>
+      <w:r>
+        <w:rPr>
+          <w:rFonts w:ascii="Arial" w:hAnsi="Arial" w:cs="Arial"/>
+          <w:b/>
+          <w:sz w:val="32"/>
+          <w:szCs w:val="32"/>
+        </w:rPr>
+        <w:t>&gt;</w:t>
+      </w:r>
+    </w:p>
+    <w:p>
+      <w:pPr>
+        <w:jc w:val="center"/>
+        <w:rPr>
+          <w:rFonts w:ascii="Arial" w:hAnsi="Arial" w:cs="Arial"/>
+          <w:b/>
+          <w:sz w:val="32"/>
+          <w:szCs w:val="32"/>
+        </w:rPr>
+      </w:pPr>
+      <w:r>
+        <w:rPr>
+          <w:rFonts w:ascii="Arial" w:hAnsi="Arial" w:cs="Arial"/>
+          <w:b/>
+          <w:sz w:val="32"/>
+          <w:szCs w:val="32"/>
+        </w:rPr>
+        <w:t>Computing Project</w:t>
+      </w:r>
+    </w:p>
+    <w:p>
+      <w:pPr>
+        <w:jc w:val="center"/>
+        <w:rPr>
+          <w:rFonts w:ascii="Arial" w:hAnsi="Arial" w:cs="Arial"/>
+          <w:b/>
+          <w:sz w:val="32"/>
+          <w:szCs w:val="32"/>
+        </w:rPr>
+      </w:pPr>
+      <w:r>
+        <w:rPr>
+          <w:rFonts w:ascii="Arial" w:hAnsi="Arial" w:cs="Arial"/>
+          <w:b/>
+          <w:sz w:val="32"/>
+          <w:szCs w:val="32"/>
+        </w:rPr>
+        <w:t>Level 5 Diploma in Computing</w:t>
+      </w:r>
+    </w:p>
+    <w:p>
+      <w:pPr>
+        <w:jc w:val="center"/>
+        <w:rPr>
+          <w:rFonts w:ascii="Arial" w:hAnsi="Arial" w:cs="Arial"/>
+          <w:b/>
+          <w:sz w:val="32"/>
+          <w:szCs w:val="32"/>
+        </w:rPr>
+      </w:pPr>
+      <w:proofErr w:type="spellStart"/>
+      <w:r>
+        <w:rPr>
+          <w:rFonts w:ascii="Arial" w:hAnsi="Arial" w:cs="Arial"/>
+          <w:b/>
+          <w:sz w:val="32"/>
+          <w:szCs w:val="32"/>
+        </w:rPr>
+        <w:t>Softwarica</w:t>
+      </w:r>
+      <w:proofErr w:type="spellEnd"/>
+      <w:r>
+        <w:rPr>
+          <w:rFonts w:ascii="Arial" w:hAnsi="Arial" w:cs="Arial"/>
+          <w:b/>
+          <w:sz w:val="32"/>
+          <w:szCs w:val="32"/>
+        </w:rPr>
+        <w:t xml:space="preserve"> College of IT &amp; E-Commerce</w:t>
+      </w:r>
+    </w:p>
+    <w:p>
+      <w:pPr>
+        <w:jc w:val="center"/>
+        <w:rPr>
+          <w:rFonts w:ascii="Arial" w:hAnsi="Arial" w:cs="Arial"/>
+          <w:b/>
+          <w:sz w:val="32"/>
+          <w:szCs w:val="32"/>
+        </w:rPr>
+      </w:pPr>
+      <w:r>
+        <w:rPr>
+          <w:rFonts w:ascii="Arial" w:hAnsi="Arial" w:cs="Arial"/>
+          <w:b/>
+          <w:sz w:val="32"/>
+          <w:szCs w:val="32"/>
+        </w:rPr>
+        <w:t>Kathmandu, Nepal</w:t>
+      </w:r>
+    </w:p>
+    <w:p>
+      <w:pPr>
+        <w:jc w:val="center"/>
+        <w:rPr>
+          <w:rFonts w:ascii="Arial" w:hAnsi="Arial" w:cs="Arial"/>
+          <w:b/>
+          <w:sz w:val="32"/>
+          <w:szCs w:val="32"/>
+        </w:rPr>
+      </w:pPr>
+      <w:r>
+        <w:rPr>
+          <w:rFonts w:ascii="Arial" w:hAnsi="Arial" w:cs="Arial"/>
+          <w:b/>
+          <w:sz w:val="32"/>
+          <w:szCs w:val="32"/>
+        </w:rPr>
+        <w:t>&lt;Proposal submission date</w:t>
+      </w:r>
+      <w:r>
+        <w:rPr>
+          <w:rFonts w:ascii="Arial" w:hAnsi="Arial" w:cs="Arial"/>
+          <w:b/>
+          <w:sz w:val="32"/>
+          <w:szCs w:val="32"/>
+        </w:rPr>
+        <w:t>: -14</w:t>
+      </w:r>
+      <w:r>
+        <w:rPr>
+          <w:rFonts w:ascii="Arial" w:hAnsi="Arial" w:cs="Arial"/>
+          <w:b/>
+          <w:sz w:val="32"/>
+          <w:szCs w:val="32"/>
+          <w:vertAlign w:val="superscript"/>
+        </w:rPr>
+        <w:t>th</w:t>
+      </w:r>
+      <w:r>
+        <w:rPr>
+          <w:rFonts w:ascii="Arial" w:hAnsi="Arial" w:cs="Arial"/>
+          <w:b/>
+          <w:sz w:val="32"/>
+          <w:szCs w:val="32"/>
+        </w:rPr>
+        <w:t xml:space="preserve"> July</w:t>
+      </w:r>
+      <w:r>
+        <w:rPr>
+          <w:rFonts w:ascii="Arial" w:hAnsi="Arial" w:cs="Arial"/>
+          <w:b/>
+          <w:sz w:val="32"/>
+          <w:szCs w:val="32"/>
+        </w:rPr>
+        <w:t>&gt;</w:t>
+      </w:r>
+    </w:p>
+    <w:p>
+      <w:pPr>
+        <w:jc w:val="center"/>
+        <w:rPr>
+          <w:rFonts w:ascii="Arial" w:hAnsi="Arial" w:cs="Arial"/>
+        </w:rPr>
+      </w:pPr>
+    </w:p>
+    <w:p>
+      <w:pPr>
+        <w:jc w:val="center"/>
+        <w:rPr>
+          <w:rFonts w:ascii="Arial" w:hAnsi="Arial" w:cs="Arial"/>
+        </w:rPr>
+      </w:pPr>
+    </w:p>
+    <w:p>
+      <w:pPr>
+        <w:jc w:val="center"/>
+        <w:rPr>
+          <w:rFonts w:ascii="Arial" w:hAnsi="Arial" w:cs="Arial"/>
+        </w:rPr>
+      </w:pPr>
+    </w:p>
+    <w:p>
+      <w:pPr>
+        <w:jc w:val="center"/>
+        <w:rPr>
+          <w:rFonts w:ascii="Arial" w:hAnsi="Arial" w:cs="Arial"/>
+        </w:rPr>
+      </w:pPr>
+    </w:p>
+    <w:p>
+      <w:pPr>
+        <w:jc w:val="center"/>
+        <w:rPr>
+          <w:rFonts w:ascii="Arial" w:hAnsi="Arial" w:cs="Arial"/>
+        </w:rPr>
+      </w:pPr>
+    </w:p>
+    <w:p>
+      <w:pPr>
+        <w:jc w:val="center"/>
+        <w:rPr>
+          <w:rFonts w:ascii="Arial" w:hAnsi="Arial" w:cs="Arial"/>
+        </w:rPr>
+      </w:pPr>
+    </w:p>
+    <w:p>
+      <w:pPr>
+        <w:jc w:val="center"/>
+        <w:rPr>
+          <w:rFonts w:ascii="Arial" w:hAnsi="Arial" w:cs="Arial"/>
+        </w:rPr>
+      </w:pPr>
+    </w:p>
+    <w:p>
+      <w:pPr>
+        <w:jc w:val="center"/>
+        <w:rPr>
+          <w:rFonts w:ascii="Arial" w:hAnsi="Arial" w:cs="Arial"/>
+        </w:rPr>
+      </w:pPr>
+    </w:p>
+    <w:p>
+      <w:pPr>
+        <w:jc w:val="center"/>
+        <w:rPr>
+          <w:rFonts w:ascii="Arial" w:hAnsi="Arial" w:cs="Arial"/>
+        </w:rPr>
+      </w:pPr>
+    </w:p>
+    <w:p>
+      <w:pPr>
+        <w:jc w:val="center"/>
+        <w:rPr>
+          <w:rFonts w:ascii="Arial" w:hAnsi="Arial" w:cs="Arial"/>
+        </w:rPr>
+      </w:pPr>
+    </w:p>
+    <w:p>
+      <w:pPr>
+        <w:jc w:val="center"/>
+        <w:rPr>
+          <w:rFonts w:ascii="Arial" w:hAnsi="Arial" w:cs="Arial"/>
+        </w:rPr>
+      </w:pPr>
+    </w:p>
+    <w:p>
+      <w:pPr>
+        <w:jc w:val="center"/>
+        <w:rPr>
+          <w:rFonts w:ascii="Arial" w:hAnsi="Arial" w:cs="Arial"/>
+        </w:rPr>
+      </w:pPr>
+    </w:p>
+    <w:p>
+      <w:pPr>
+        <w:jc w:val="center"/>
+        <w:rPr>
+          <w:rFonts w:ascii="Arial" w:hAnsi="Arial" w:cs="Arial"/>
+        </w:rPr>
+      </w:pPr>
+    </w:p>
+    <w:p>
+      <w:pPr>
+        <w:jc w:val="center"/>
+        <w:rPr>
+          <w:rFonts w:ascii="Arial" w:hAnsi="Arial" w:cs="Arial"/>
+        </w:rPr>
+      </w:pPr>
+    </w:p>
+    <w:p>
+      <w:pPr>
+        <w:jc w:val="center"/>
+        <w:rPr>
+          <w:rFonts w:ascii="Arial" w:hAnsi="Arial" w:cs="Arial"/>
+        </w:rPr>
+      </w:pPr>
+    </w:p>
+    <w:p>
+      <w:pPr>
+        <w:jc w:val="center"/>
+        <w:rPr>
+          <w:rFonts w:ascii="Arial" w:hAnsi="Arial" w:cs="Arial"/>
+        </w:rPr>
+      </w:pPr>
+    </w:p>
+    <w:p>
+      <w:pPr>
+        <w:jc w:val="center"/>
+        <w:rPr>
+          <w:rFonts w:ascii="Arial" w:hAnsi="Arial" w:cs="Arial"/>
+        </w:rPr>
+      </w:pPr>
+    </w:p>
+    <w:p>
+      <w:pPr>
+        <w:rPr>
+          <w:rFonts w:ascii="Arial" w:hAnsi="Arial" w:cs="Arial"/>
+        </w:rPr>
+      </w:pPr>
+      <w:r>
+        <w:rPr>
+          <w:rFonts w:ascii="Arial" w:hAnsi="Arial" w:cs="Arial"/>
+        </w:rPr>
+        <w:br w:type="page"/>
+      </w:r>
+    </w:p>
+    <w:sdt>
+      <w:sdtPr>
+        <w:rPr>
+          <w:rFonts w:asciiTheme="minorHAnsi" w:eastAsiaTheme="minorHAnsi" w:hAnsiTheme="minorHAnsi" w:cstheme="minorBidi"/>
+          <w:color w:val="auto"/>
+          <w:sz w:val="22"/>
+          <w:szCs w:val="22"/>
+        </w:rPr>
+        <w:id w:val="65850682"/>
+        <w:docPartObj>
+          <w:docPartGallery w:val="Table of Contents"/>
+          <w:docPartUnique/>
+        </w:docPartObj>
+      </w:sdtPr>
+      <w:sdtEndPr>
+        <w:rPr>
+          <w:b/>
+          <w:bCs/>
+          <w:noProof/>
+        </w:rPr>
+      </w:sdtEndPr>
+      <w:sdtContent>
+        <w:p>
+          <w:pPr>
+            <w:pStyle w:val="TOCHeading"/>
+          </w:pPr>
+          <w:r>
+            <w:t>Contents</w:t>
+          </w:r>
+        </w:p>
+        <w:p>
+          <w:pPr>
+            <w:pStyle w:val="TOC1"/>
+            <w:tabs>
+              <w:tab w:val="right" w:leader="dot" w:pos="9350"/>
+            </w:tabs>
+            <w:rPr>
+              <w:rFonts w:eastAsiaTheme="minorEastAsia"/>
+              <w:noProof/>
+            </w:rPr>
+          </w:pPr>
+          <w:r>
+            <w:fldChar w:fldCharType="begin"/>
+          </w:r>
+          <w:r>
+            <w:instrText xml:space="preserve"> TOC \o "1-3" \h \z \u </w:instrText>
+          </w:r>
+          <w:r>
+            <w:fldChar w:fldCharType="separate"/>
+          </w:r>
+          <w:hyperlink w:anchor="_Toc487782291" w:history="1">
+            <w:r>
+              <w:rPr>
+                <w:rStyle w:val="Hyperlink"/>
+                <w:noProof/>
+              </w:rPr>
+              <w:t>Introduction: -</w:t>
+            </w:r>
+            <w:r>
+              <w:rPr>
+                <w:noProof/>
+                <w:webHidden/>
+              </w:rPr>
+              <w:tab/>
+            </w:r>
+            <w:r>
+              <w:rPr>
+                <w:noProof/>
+                <w:webHidden/>
+              </w:rPr>
+              <w:fldChar w:fldCharType="begin"/>
+            </w:r>
+            <w:r>
+              <w:rPr>
+                <w:noProof/>
+                <w:webHidden/>
+              </w:rPr>
+              <w:instrText xml:space="preserve"> PAGEREF _Toc487782291 \h </w:instrText>
+            </w:r>
+            <w:r>
+              <w:rPr>
+                <w:noProof/>
+                <w:webHidden/>
+              </w:rPr>
+            </w:r>
+            <w:r>
+              <w:rPr>
+                <w:noProof/>
+                <w:webHidden/>
+              </w:rPr>
+              <w:fldChar w:fldCharType="separate"/>
+            </w:r>
+            <w:r>
+              <w:rPr>
+                <w:noProof/>
+                <w:webHidden/>
+              </w:rPr>
+              <w:t>3</w:t>
+            </w:r>
+            <w:r>
+              <w:rPr>
+                <w:noProof/>
+                <w:webHidden/>
+              </w:rPr>
+              <w:fldChar w:fldCharType="end"/>
+            </w:r>
+          </w:hyperlink>
+        </w:p>
+        <w:p>
+          <w:pPr>
+            <w:pStyle w:val="TOC2"/>
+            <w:tabs>
+              <w:tab w:val="right" w:leader="dot" w:pos="9350"/>
+            </w:tabs>
+            <w:rPr>
+              <w:rFonts w:eastAsiaTheme="minorEastAsia"/>
+              <w:noProof/>
+            </w:rPr>
+          </w:pPr>
+          <w:hyperlink w:anchor="_Toc487782292" w:history="1">
+            <w:r>
+              <w:rPr>
+                <w:rStyle w:val="Hyperlink"/>
+                <w:noProof/>
+              </w:rPr>
+              <w:t>1.1 Main Features: -</w:t>
+            </w:r>
+            <w:r>
+              <w:rPr>
+                <w:noProof/>
+                <w:webHidden/>
+              </w:rPr>
+              <w:tab/>
+            </w:r>
+            <w:r>
+              <w:rPr>
+                <w:noProof/>
+                <w:webHidden/>
+              </w:rPr>
+              <w:fldChar w:fldCharType="begin"/>
+            </w:r>
+            <w:r>
+              <w:rPr>
+                <w:noProof/>
+                <w:webHidden/>
+              </w:rPr>
+              <w:instrText xml:space="preserve"> PAGEREF _Toc487782292 \h </w:instrText>
+            </w:r>
+            <w:r>
+              <w:rPr>
+                <w:noProof/>
+                <w:webHidden/>
+              </w:rPr>
+            </w:r>
+            <w:r>
+              <w:rPr>
+                <w:noProof/>
+                <w:webHidden/>
+              </w:rPr>
+              <w:fldChar w:fldCharType="separate"/>
+            </w:r>
+            <w:r>
+              <w:rPr>
+                <w:noProof/>
+                <w:webHidden/>
+              </w:rPr>
+              <w:t>3</w:t>
+            </w:r>
+            <w:r>
+              <w:rPr>
+                <w:noProof/>
+                <w:webHidden/>
+              </w:rPr>
+              <w:fldChar w:fldCharType="end"/>
+            </w:r>
+          </w:hyperlink>
+        </w:p>
+        <w:p>
+          <w:pPr>
+            <w:pStyle w:val="TOC1"/>
+            <w:tabs>
+              <w:tab w:val="left" w:pos="440"/>
+              <w:tab w:val="right" w:leader="dot" w:pos="9350"/>
+            </w:tabs>
+            <w:rPr>
+              <w:rFonts w:eastAsiaTheme="minorEastAsia"/>
+              <w:noProof/>
+            </w:rPr>
+          </w:pPr>
+          <w:hyperlink w:anchor="_Toc487782293" w:history="1">
+            <w:r>
+              <w:rPr>
+                <w:rStyle w:val="Hyperlink"/>
+                <w:noProof/>
+              </w:rPr>
+              <w:t>1.</w:t>
+            </w:r>
+            <w:r>
+              <w:rPr>
+                <w:rFonts w:eastAsiaTheme="minorEastAsia"/>
+                <w:noProof/>
+              </w:rPr>
+              <w:tab/>
+            </w:r>
+            <w:r>
+              <w:rPr>
+                <w:rStyle w:val="Hyperlink"/>
+                <w:noProof/>
+              </w:rPr>
+              <w:t>Scope: -</w:t>
+            </w:r>
+            <w:r>
+              <w:rPr>
+                <w:noProof/>
+                <w:webHidden/>
+              </w:rPr>
+              <w:tab/>
+            </w:r>
+            <w:r>
+              <w:rPr>
+                <w:noProof/>
+                <w:webHidden/>
+              </w:rPr>
+              <w:fldChar w:fldCharType="begin"/>
+            </w:r>
+            <w:r>
+              <w:rPr>
+                <w:noProof/>
+                <w:webHidden/>
+              </w:rPr>
+              <w:instrText xml:space="preserve"> PAGEREF _Toc487782293 \h </w:instrText>
+            </w:r>
+            <w:r>
+              <w:rPr>
+                <w:noProof/>
+                <w:webHidden/>
+              </w:rPr>
+            </w:r>
+            <w:r>
+              <w:rPr>
+                <w:noProof/>
+                <w:webHidden/>
+              </w:rPr>
+              <w:fldChar w:fldCharType="separate"/>
+            </w:r>
+            <w:r>
+              <w:rPr>
+                <w:noProof/>
+                <w:webHidden/>
+              </w:rPr>
+              <w:t>4</w:t>
+            </w:r>
+            <w:r>
+              <w:rPr>
+                <w:noProof/>
+                <w:webHidden/>
+              </w:rPr>
+              <w:fldChar w:fldCharType="end"/>
+            </w:r>
+          </w:hyperlink>
+        </w:p>
+        <w:p>
+          <w:pPr>
+            <w:pStyle w:val="TOC1"/>
+            <w:tabs>
+              <w:tab w:val="left" w:pos="660"/>
+              <w:tab w:val="right" w:leader="dot" w:pos="9350"/>
+            </w:tabs>
+            <w:rPr>
+              <w:rFonts w:eastAsiaTheme="minorEastAsia"/>
+              <w:noProof/>
+            </w:rPr>
+          </w:pPr>
+          <w:hyperlink w:anchor="_Toc487782294" w:history="1">
+            <w:r>
+              <w:rPr>
+                <w:rStyle w:val="Hyperlink"/>
+                <w:noProof/>
+              </w:rPr>
+              <w:t>1.1</w:t>
+            </w:r>
+            <w:r>
+              <w:rPr>
+                <w:rFonts w:eastAsiaTheme="minorEastAsia"/>
+                <w:noProof/>
+              </w:rPr>
+              <w:tab/>
+            </w:r>
+            <w:r>
+              <w:rPr>
+                <w:rStyle w:val="Hyperlink"/>
+                <w:noProof/>
+              </w:rPr>
+              <w:t>Aims: -</w:t>
+            </w:r>
+            <w:r>
+              <w:rPr>
+                <w:noProof/>
+                <w:webHidden/>
+              </w:rPr>
+              <w:tab/>
+            </w:r>
+            <w:r>
+              <w:rPr>
+                <w:noProof/>
+                <w:webHidden/>
+              </w:rPr>
+              <w:fldChar w:fldCharType="begin"/>
+            </w:r>
+            <w:r>
+              <w:rPr>
+                <w:noProof/>
+                <w:webHidden/>
+              </w:rPr>
+              <w:instrText xml:space="preserve"> PAGEREF _Toc487782294 \h </w:instrText>
+            </w:r>
+            <w:r>
+              <w:rPr>
+                <w:noProof/>
+                <w:webHidden/>
+              </w:rPr>
+            </w:r>
+            <w:r>
+              <w:rPr>
+                <w:noProof/>
+                <w:webHidden/>
+              </w:rPr>
+              <w:fldChar w:fldCharType="separate"/>
+            </w:r>
+            <w:r>
+              <w:rPr>
+                <w:noProof/>
+                <w:webHidden/>
+              </w:rPr>
+              <w:t>4</w:t>
+            </w:r>
+            <w:r>
+              <w:rPr>
+                <w:noProof/>
+                <w:webHidden/>
+              </w:rPr>
+              <w:fldChar w:fldCharType="end"/>
+            </w:r>
+          </w:hyperlink>
+        </w:p>
+        <w:p>
+          <w:pPr>
+            <w:pStyle w:val="TOC2"/>
+            <w:tabs>
+              <w:tab w:val="left" w:pos="880"/>
+              <w:tab w:val="right" w:leader="dot" w:pos="9350"/>
+            </w:tabs>
+            <w:rPr>
+              <w:rFonts w:eastAsiaTheme="minorEastAsia"/>
+              <w:noProof/>
+            </w:rPr>
+          </w:pPr>
+          <w:hyperlink w:anchor="_Toc487782295" w:history="1">
+            <w:r>
+              <w:rPr>
+                <w:rStyle w:val="Hyperlink"/>
+                <w:noProof/>
+              </w:rPr>
+              <w:t>1.2</w:t>
+            </w:r>
+            <w:r>
+              <w:rPr>
+                <w:rFonts w:eastAsiaTheme="minorEastAsia"/>
+                <w:noProof/>
+              </w:rPr>
+              <w:tab/>
+            </w:r>
+            <w:r>
+              <w:rPr>
+                <w:rStyle w:val="Hyperlink"/>
+                <w:noProof/>
+              </w:rPr>
+              <w:t>Objectives: -</w:t>
+            </w:r>
+            <w:r>
+              <w:rPr>
+                <w:noProof/>
+                <w:webHidden/>
+              </w:rPr>
+              <w:tab/>
+            </w:r>
+            <w:r>
+              <w:rPr>
+                <w:noProof/>
+                <w:webHidden/>
+              </w:rPr>
+              <w:fldChar w:fldCharType="begin"/>
+            </w:r>
+            <w:r>
+              <w:rPr>
+                <w:noProof/>
+                <w:webHidden/>
+              </w:rPr>
+              <w:instrText xml:space="preserve"> PAGEREF _Toc487782295 \h </w:instrText>
+            </w:r>
+            <w:r>
+              <w:rPr>
+                <w:noProof/>
+                <w:webHidden/>
+              </w:rPr>
+            </w:r>
+            <w:r>
+              <w:rPr>
+                <w:noProof/>
+                <w:webHidden/>
+              </w:rPr>
+              <w:fldChar w:fldCharType="separate"/>
+            </w:r>
+            <w:r>
+              <w:rPr>
+                <w:noProof/>
+                <w:webHidden/>
+              </w:rPr>
+              <w:t>4</w:t>
+            </w:r>
+            <w:r>
+              <w:rPr>
+                <w:noProof/>
+                <w:webHidden/>
+              </w:rPr>
+              <w:fldChar w:fldCharType="end"/>
+            </w:r>
+          </w:hyperlink>
+        </w:p>
+        <w:p>
+          <w:pPr>
+            <w:pStyle w:val="TOC2"/>
+            <w:tabs>
+              <w:tab w:val="left" w:pos="880"/>
+              <w:tab w:val="right" w:leader="dot" w:pos="9350"/>
+            </w:tabs>
+            <w:rPr>
+              <w:rFonts w:eastAsiaTheme="minorEastAsia"/>
+              <w:noProof/>
+            </w:rPr>
+          </w:pPr>
+          <w:hyperlink w:anchor="_Toc487782296" w:history="1">
+            <w:r>
+              <w:rPr>
+                <w:rStyle w:val="Hyperlink"/>
+                <w:noProof/>
+              </w:rPr>
+              <w:t>1.3</w:t>
+            </w:r>
+            <w:r>
+              <w:rPr>
+                <w:rFonts w:eastAsiaTheme="minorEastAsia"/>
+                <w:noProof/>
+              </w:rPr>
+              <w:tab/>
+            </w:r>
+            <w:r>
+              <w:rPr>
+                <w:rStyle w:val="Hyperlink"/>
+                <w:noProof/>
+              </w:rPr>
+              <w:t>Development method: -</w:t>
+            </w:r>
+            <w:r>
+              <w:rPr>
+                <w:noProof/>
+                <w:webHidden/>
+              </w:rPr>
+              <w:tab/>
+            </w:r>
+            <w:r>
+              <w:rPr>
+                <w:noProof/>
+                <w:webHidden/>
+              </w:rPr>
+              <w:fldChar w:fldCharType="begin"/>
+            </w:r>
+            <w:r>
+              <w:rPr>
+                <w:noProof/>
+                <w:webHidden/>
+              </w:rPr>
+              <w:instrText xml:space="preserve"> PAGEREF _Toc487782296 \h </w:instrText>
+            </w:r>
+            <w:r>
+              <w:rPr>
+                <w:noProof/>
+                <w:webHidden/>
+              </w:rPr>
+            </w:r>
+            <w:r>
+              <w:rPr>
+                <w:noProof/>
+                <w:webHidden/>
+              </w:rPr>
+              <w:fldChar w:fldCharType="separate"/>
+            </w:r>
+            <w:r>
+              <w:rPr>
+                <w:noProof/>
+                <w:webHidden/>
+              </w:rPr>
+              <w:t>4</w:t>
+            </w:r>
+            <w:r>
+              <w:rPr>
+                <w:noProof/>
+                <w:webHidden/>
+              </w:rPr>
+              <w:fldChar w:fldCharType="end"/>
+            </w:r>
+          </w:hyperlink>
+        </w:p>
+        <w:p>
+          <w:pPr>
+            <w:pStyle w:val="TOC1"/>
+            <w:tabs>
+              <w:tab w:val="left" w:pos="440"/>
+              <w:tab w:val="right" w:leader="dot" w:pos="9350"/>
+            </w:tabs>
+            <w:rPr>
+              <w:rFonts w:eastAsiaTheme="minorEastAsia"/>
+              <w:noProof/>
+            </w:rPr>
+          </w:pPr>
+          <w:hyperlink w:anchor="_Toc487782297" w:history="1">
+            <w:r>
+              <w:rPr>
+                <w:rStyle w:val="Hyperlink"/>
+                <w:noProof/>
+              </w:rPr>
+              <w:t>2.</w:t>
+            </w:r>
+            <w:r>
+              <w:rPr>
+                <w:rFonts w:eastAsiaTheme="minorEastAsia"/>
+                <w:noProof/>
+              </w:rPr>
+              <w:tab/>
+            </w:r>
+            <w:r>
+              <w:rPr>
+                <w:rStyle w:val="Hyperlink"/>
+                <w:noProof/>
+              </w:rPr>
+              <w:t>Project Plan: -</w:t>
+            </w:r>
+            <w:r>
+              <w:rPr>
+                <w:noProof/>
+                <w:webHidden/>
+              </w:rPr>
+              <w:tab/>
+            </w:r>
+            <w:r>
+              <w:rPr>
+                <w:noProof/>
+                <w:webHidden/>
+              </w:rPr>
+              <w:fldChar w:fldCharType="begin"/>
+            </w:r>
+            <w:r>
+              <w:rPr>
+                <w:noProof/>
+                <w:webHidden/>
+              </w:rPr>
+              <w:instrText xml:space="preserve"> PAGEREF _Toc487782297 \h </w:instrText>
+            </w:r>
+            <w:r>
+              <w:rPr>
+                <w:noProof/>
+                <w:webHidden/>
+              </w:rPr>
+            </w:r>
+            <w:r>
+              <w:rPr>
+                <w:noProof/>
+                <w:webHidden/>
+              </w:rPr>
+              <w:fldChar w:fldCharType="separate"/>
+            </w:r>
+            <w:r>
+              <w:rPr>
+                <w:noProof/>
+                <w:webHidden/>
+              </w:rPr>
+              <w:t>5</w:t>
+            </w:r>
+            <w:r>
+              <w:rPr>
+                <w:noProof/>
+                <w:webHidden/>
+              </w:rPr>
+              <w:fldChar w:fldCharType="end"/>
+            </w:r>
+          </w:hyperlink>
+        </w:p>
+        <w:p>
+          <w:pPr>
+            <w:pStyle w:val="TOC2"/>
+            <w:tabs>
+              <w:tab w:val="left" w:pos="880"/>
+              <w:tab w:val="right" w:leader="dot" w:pos="9350"/>
+            </w:tabs>
+            <w:rPr>
+              <w:rFonts w:eastAsiaTheme="minorEastAsia"/>
+              <w:noProof/>
+            </w:rPr>
+          </w:pPr>
+          <w:hyperlink w:anchor="_Toc487782298" w:history="1">
+            <w:r>
+              <w:rPr>
+                <w:rStyle w:val="Hyperlink"/>
+                <w:noProof/>
+              </w:rPr>
+              <w:t>1.1</w:t>
+            </w:r>
+            <w:r>
+              <w:rPr>
+                <w:rFonts w:eastAsiaTheme="minorEastAsia"/>
+                <w:noProof/>
+              </w:rPr>
+              <w:tab/>
+            </w:r>
+            <w:r>
+              <w:rPr>
+                <w:rStyle w:val="Hyperlink"/>
+                <w:noProof/>
+              </w:rPr>
+              <w:t>Work Breakdown Structure: -</w:t>
+            </w:r>
+            <w:r>
+              <w:rPr>
+                <w:noProof/>
+                <w:webHidden/>
+              </w:rPr>
+              <w:tab/>
+            </w:r>
+            <w:r>
+              <w:rPr>
+                <w:noProof/>
+                <w:webHidden/>
+              </w:rPr>
+              <w:fldChar w:fldCharType="begin"/>
+            </w:r>
+            <w:r>
+              <w:rPr>
+                <w:noProof/>
+                <w:webHidden/>
+              </w:rPr>
+              <w:instrText xml:space="preserve"> PAGEREF _Toc487782298 \h </w:instrText>
+            </w:r>
+            <w:r>
+              <w:rPr>
+                <w:noProof/>
+                <w:webHidden/>
+              </w:rPr>
+            </w:r>
+            <w:r>
+              <w:rPr>
+                <w:noProof/>
+                <w:webHidden/>
+              </w:rPr>
+              <w:fldChar w:fldCharType="separate"/>
+            </w:r>
+            <w:r>
+              <w:rPr>
+                <w:noProof/>
+                <w:webHidden/>
+              </w:rPr>
+              <w:t>5</w:t>
+            </w:r>
+            <w:r>
+              <w:rPr>
+                <w:noProof/>
+                <w:webHidden/>
+              </w:rPr>
+              <w:fldChar w:fldCharType="end"/>
+            </w:r>
+          </w:hyperlink>
+        </w:p>
+        <w:p>
+          <w:pPr>
+            <w:pStyle w:val="TOC2"/>
+            <w:tabs>
+              <w:tab w:val="left" w:pos="880"/>
+              <w:tab w:val="right" w:leader="dot" w:pos="9350"/>
+            </w:tabs>
+            <w:rPr>
+              <w:rFonts w:eastAsiaTheme="minorEastAsia"/>
+              <w:noProof/>
+            </w:rPr>
+          </w:pPr>
+          <w:hyperlink w:anchor="_Toc487782299" w:history="1">
+            <w:r>
+              <w:rPr>
+                <w:rStyle w:val="Hyperlink"/>
+                <w:noProof/>
+              </w:rPr>
+              <w:t>1.2</w:t>
+            </w:r>
+            <w:r>
+              <w:rPr>
+                <w:rFonts w:eastAsiaTheme="minorEastAsia"/>
+                <w:noProof/>
+              </w:rPr>
+              <w:tab/>
+            </w:r>
+            <w:r>
+              <w:rPr>
+                <w:rStyle w:val="Hyperlink"/>
+                <w:noProof/>
+              </w:rPr>
+              <w:t>Milestone: -</w:t>
+            </w:r>
+            <w:r>
+              <w:rPr>
+                <w:noProof/>
+                <w:webHidden/>
+              </w:rPr>
+              <w:tab/>
+            </w:r>
+            <w:r>
+              <w:rPr>
+                <w:noProof/>
+                <w:webHidden/>
+              </w:rPr>
+              <w:fldChar w:fldCharType="begin"/>
+            </w:r>
+            <w:r>
+              <w:rPr>
+                <w:noProof/>
+                <w:webHidden/>
+              </w:rPr>
+              <w:instrText xml:space="preserve"> PAGEREF _Toc487782299 \h </w:instrText>
+            </w:r>
+            <w:r>
+              <w:rPr>
+                <w:noProof/>
+                <w:webHidden/>
+              </w:rPr>
+            </w:r>
+            <w:r>
+              <w:rPr>
+                <w:noProof/>
+                <w:webHidden/>
+              </w:rPr>
+              <w:fldChar w:fldCharType="separate"/>
+            </w:r>
+            <w:r>
+              <w:rPr>
+                <w:noProof/>
+                <w:webHidden/>
+              </w:rPr>
+              <w:t>6</w:t>
+            </w:r>
+            <w:r>
+              <w:rPr>
+                <w:noProof/>
+                <w:webHidden/>
+              </w:rPr>
+              <w:fldChar w:fldCharType="end"/>
+            </w:r>
+          </w:hyperlink>
+        </w:p>
+        <w:p>
+          <w:pPr>
+            <w:pStyle w:val="TOC2"/>
+            <w:tabs>
+              <w:tab w:val="left" w:pos="880"/>
+              <w:tab w:val="right" w:leader="dot" w:pos="9350"/>
+            </w:tabs>
+            <w:rPr>
+              <w:rFonts w:eastAsiaTheme="minorEastAsia"/>
+              <w:noProof/>
+            </w:rPr>
+          </w:pPr>
+          <w:hyperlink w:anchor="_Toc487782300" w:history="1">
+            <w:r>
+              <w:rPr>
+                <w:rStyle w:val="Hyperlink"/>
+                <w:noProof/>
+              </w:rPr>
+              <w:t>1.3</w:t>
+            </w:r>
+            <w:r>
+              <w:rPr>
+                <w:rFonts w:eastAsiaTheme="minorEastAsia"/>
+                <w:noProof/>
+              </w:rPr>
+              <w:tab/>
+            </w:r>
+            <w:r>
+              <w:rPr>
+                <w:rStyle w:val="Hyperlink"/>
+                <w:noProof/>
+              </w:rPr>
+              <w:t>Scheduling: -</w:t>
+            </w:r>
+            <w:r>
+              <w:rPr>
+                <w:noProof/>
+                <w:webHidden/>
+              </w:rPr>
+              <w:tab/>
+            </w:r>
+            <w:r>
+              <w:rPr>
+                <w:noProof/>
+                <w:webHidden/>
+              </w:rPr>
+              <w:fldChar w:fldCharType="begin"/>
+            </w:r>
+            <w:r>
+              <w:rPr>
+                <w:noProof/>
+                <w:webHidden/>
+              </w:rPr>
+              <w:instrText xml:space="preserve"> PAGEREF _Toc487782300 \h </w:instrText>
+            </w:r>
+            <w:r>
+              <w:rPr>
+                <w:noProof/>
+                <w:webHidden/>
+              </w:rPr>
+            </w:r>
+            <w:r>
+              <w:rPr>
+                <w:noProof/>
+                <w:webHidden/>
+              </w:rPr>
+              <w:fldChar w:fldCharType="separate"/>
+            </w:r>
+            <w:r>
+              <w:rPr>
+                <w:noProof/>
+                <w:webHidden/>
+              </w:rPr>
+              <w:t>6</w:t>
+            </w:r>
+            <w:r>
+              <w:rPr>
+                <w:noProof/>
+                <w:webHidden/>
+              </w:rPr>
+              <w:fldChar w:fldCharType="end"/>
+            </w:r>
+          </w:hyperlink>
+        </w:p>
+        <w:p>
+          <w:pPr>
+            <w:pStyle w:val="TOC1"/>
+            <w:tabs>
+              <w:tab w:val="left" w:pos="440"/>
+              <w:tab w:val="right" w:leader="dot" w:pos="9350"/>
+            </w:tabs>
+            <w:rPr>
+              <w:rFonts w:eastAsiaTheme="minorEastAsia"/>
+              <w:noProof/>
+            </w:rPr>
+          </w:pPr>
+          <w:hyperlink w:anchor="_Toc487782301" w:history="1">
+            <w:r>
+              <w:rPr>
+                <w:rStyle w:val="Hyperlink"/>
+                <w:noProof/>
+              </w:rPr>
+              <w:t>3.</w:t>
+            </w:r>
+            <w:r>
+              <w:rPr>
+                <w:rFonts w:eastAsiaTheme="minorEastAsia"/>
+                <w:noProof/>
+              </w:rPr>
+              <w:tab/>
+            </w:r>
+            <w:r>
+              <w:rPr>
+                <w:rStyle w:val="Hyperlink"/>
+                <w:noProof/>
+              </w:rPr>
+              <w:t>Risk Management: -</w:t>
+            </w:r>
+            <w:r>
+              <w:rPr>
+                <w:noProof/>
+                <w:webHidden/>
+              </w:rPr>
+              <w:tab/>
+            </w:r>
+            <w:r>
+              <w:rPr>
+                <w:noProof/>
+                <w:webHidden/>
+              </w:rPr>
+              <w:fldChar w:fldCharType="begin"/>
+            </w:r>
+            <w:r>
+              <w:rPr>
+                <w:noProof/>
+                <w:webHidden/>
+              </w:rPr>
+              <w:instrText xml:space="preserve"> PAGEREF _Toc487782301 \h </w:instrText>
+            </w:r>
+            <w:r>
+              <w:rPr>
+                <w:noProof/>
+                <w:webHidden/>
+              </w:rPr>
+            </w:r>
+            <w:r>
+              <w:rPr>
+                <w:noProof/>
+                <w:webHidden/>
+              </w:rPr>
+              <w:fldChar w:fldCharType="separate"/>
+            </w:r>
+            <w:r>
+              <w:rPr>
+                <w:noProof/>
+                <w:webHidden/>
+              </w:rPr>
+              <w:t>7</w:t>
+            </w:r>
+            <w:r>
+              <w:rPr>
+                <w:noProof/>
+                <w:webHidden/>
+              </w:rPr>
+              <w:fldChar w:fldCharType="end"/>
+            </w:r>
+          </w:hyperlink>
+        </w:p>
+        <w:p>
+          <w:pPr>
+            <w:pStyle w:val="TOC1"/>
+            <w:tabs>
+              <w:tab w:val="left" w:pos="440"/>
+              <w:tab w:val="right" w:leader="dot" w:pos="9350"/>
+            </w:tabs>
+            <w:rPr>
+              <w:rFonts w:eastAsiaTheme="minorEastAsia"/>
+              <w:noProof/>
+            </w:rPr>
+          </w:pPr>
+          <w:hyperlink w:anchor="_Toc487782302" w:history="1">
+            <w:r>
+              <w:rPr>
+                <w:rStyle w:val="Hyperlink"/>
+                <w:noProof/>
+              </w:rPr>
+              <w:t>4.</w:t>
+            </w:r>
+            <w:r>
+              <w:rPr>
+                <w:rFonts w:eastAsiaTheme="minorEastAsia"/>
+                <w:noProof/>
+              </w:rPr>
+              <w:tab/>
+            </w:r>
+            <w:r>
+              <w:rPr>
+                <w:rStyle w:val="Hyperlink"/>
+                <w:noProof/>
+              </w:rPr>
+              <w:t>Configuration Management: -</w:t>
+            </w:r>
+            <w:r>
+              <w:rPr>
+                <w:noProof/>
+                <w:webHidden/>
+              </w:rPr>
+              <w:tab/>
+            </w:r>
+            <w:r>
+              <w:rPr>
+                <w:noProof/>
+                <w:webHidden/>
+              </w:rPr>
+              <w:fldChar w:fldCharType="begin"/>
+            </w:r>
+            <w:r>
+              <w:rPr>
+                <w:noProof/>
+                <w:webHidden/>
+              </w:rPr>
+              <w:instrText xml:space="preserve"> PAGEREF _Toc487782302 \h </w:instrText>
+            </w:r>
+            <w:r>
+              <w:rPr>
+                <w:noProof/>
+                <w:webHidden/>
+              </w:rPr>
+            </w:r>
+            <w:r>
+              <w:rPr>
+                <w:noProof/>
+                <w:webHidden/>
+              </w:rPr>
+              <w:fldChar w:fldCharType="separate"/>
+            </w:r>
+            <w:r>
+              <w:rPr>
+                <w:noProof/>
+                <w:webHidden/>
+              </w:rPr>
+              <w:t>8</w:t>
+            </w:r>
+            <w:r>
+              <w:rPr>
+                <w:noProof/>
+                <w:webHidden/>
+              </w:rPr>
+              <w:fldChar w:fldCharType="end"/>
+            </w:r>
+          </w:hyperlink>
+        </w:p>
+        <w:p>
+          <w:pPr>
+            <w:pStyle w:val="TOC1"/>
+            <w:tabs>
+              <w:tab w:val="left" w:pos="440"/>
+              <w:tab w:val="right" w:leader="dot" w:pos="9350"/>
+            </w:tabs>
+            <w:rPr>
+              <w:rFonts w:eastAsiaTheme="minorEastAsia"/>
+              <w:noProof/>
+            </w:rPr>
+          </w:pPr>
+          <w:hyperlink w:anchor="_Toc487782303" w:history="1">
+            <w:r>
+              <w:rPr>
+                <w:rStyle w:val="Hyperlink"/>
+                <w:noProof/>
+              </w:rPr>
+              <w:t>5.</w:t>
+            </w:r>
+            <w:r>
+              <w:rPr>
+                <w:rFonts w:eastAsiaTheme="minorEastAsia"/>
+                <w:noProof/>
+              </w:rPr>
+              <w:tab/>
+            </w:r>
+            <w:r>
+              <w:rPr>
+                <w:rStyle w:val="Hyperlink"/>
+                <w:noProof/>
+              </w:rPr>
+              <w:t>Conclusion: -</w:t>
+            </w:r>
+            <w:r>
+              <w:rPr>
+                <w:noProof/>
+                <w:webHidden/>
+              </w:rPr>
+              <w:tab/>
+            </w:r>
+            <w:r>
+              <w:rPr>
+                <w:noProof/>
+                <w:webHidden/>
+              </w:rPr>
+              <w:fldChar w:fldCharType="begin"/>
+            </w:r>
+            <w:r>
+              <w:rPr>
+                <w:noProof/>
+                <w:webHidden/>
+              </w:rPr>
+              <w:instrText xml:space="preserve"> PAGEREF _Toc487782303 \h </w:instrText>
+            </w:r>
+            <w:r>
+              <w:rPr>
+                <w:noProof/>
+                <w:webHidden/>
+              </w:rPr>
+            </w:r>
+            <w:r>
+              <w:rPr>
+                <w:noProof/>
+                <w:webHidden/>
+              </w:rPr>
+              <w:fldChar w:fldCharType="separate"/>
+            </w:r>
+            <w:r>
+              <w:rPr>
+                <w:noProof/>
+                <w:webHidden/>
+              </w:rPr>
+              <w:t>9</w:t>
+            </w:r>
+            <w:r>
+              <w:rPr>
+                <w:noProof/>
+                <w:webHidden/>
+              </w:rPr>
+              <w:fldChar w:fldCharType="end"/>
+            </w:r>
+          </w:hyperlink>
+        </w:p>
+        <w:p>
+          <w:pPr>
+            <w:pStyle w:val="TOC1"/>
+            <w:tabs>
+              <w:tab w:val="right" w:leader="dot" w:pos="9350"/>
+            </w:tabs>
+            <w:rPr>
+              <w:rFonts w:eastAsiaTheme="minorEastAsia"/>
+              <w:noProof/>
+            </w:rPr>
+          </w:pPr>
+          <w:hyperlink w:anchor="_Toc487782304" w:history="1">
+            <w:r>
+              <w:rPr>
+                <w:rStyle w:val="Hyperlink"/>
+                <w:noProof/>
+              </w:rPr>
+              <w:t>References: -</w:t>
+            </w:r>
+            <w:r>
+              <w:rPr>
+                <w:noProof/>
+                <w:webHidden/>
+              </w:rPr>
+              <w:tab/>
+            </w:r>
+            <w:r>
+              <w:rPr>
+                <w:noProof/>
+                <w:webHidden/>
+              </w:rPr>
+              <w:fldChar w:fldCharType="begin"/>
+            </w:r>
+            <w:r>
+              <w:rPr>
+                <w:noProof/>
+                <w:webHidden/>
+              </w:rPr>
+              <w:instrText xml:space="preserve"> PAGEREF _Toc487782304 \h </w:instrText>
+            </w:r>
+            <w:r>
+              <w:rPr>
+                <w:noProof/>
+                <w:webHidden/>
+              </w:rPr>
+            </w:r>
+            <w:r>
+              <w:rPr>
+                <w:noProof/>
+                <w:webHidden/>
+              </w:rPr>
+              <w:fldChar w:fldCharType="separate"/>
+            </w:r>
+            <w:r>
+              <w:rPr>
+                <w:noProof/>
+                <w:webHidden/>
+              </w:rPr>
+              <w:t>10</w:t>
+            </w:r>
+            <w:r>
+              <w:rPr>
+                <w:noProof/>
+                <w:webHidden/>
+              </w:rPr>
+              <w:fldChar w:fldCharType="end"/>
+            </w:r>
+          </w:hyperlink>
+        </w:p>
+        <w:p>
+          <w:r>
+            <w:rPr>
+              <w:b/>
+              <w:bCs/>
+              <w:noProof/>
+            </w:rPr>
+            <w:fldChar w:fldCharType="end"/>
+          </w:r>
+        </w:p>
+      </w:sdtContent>
+    </w:sdt>
+    <w:p>
+      <w:pPr>
+        <w:rPr>
+          <w:rFonts w:ascii="Arial" w:hAnsi="Arial" w:cs="Arial"/>
+        </w:rPr>
+      </w:pPr>
+      <w:r>
+        <w:rPr>
+          <w:rFonts w:ascii="Arial" w:hAnsi="Arial" w:cs="Arial"/>
+        </w:rPr>
+        <w:br w:type="page"/>
+      </w:r>
+    </w:p>
+    <w:p>
+      <w:pPr>
+        <w:pStyle w:val="Heading1"/>
+        <w:ind w:left="720"/>
+      </w:pPr>
+      <w:bookmarkStart w:id="1" w:name="_Toc487782291"/>
+      <w:r>
+        <w:lastRenderedPageBreak/>
+        <w:t>Introduction</w:t>
+      </w:r>
+      <w:r>
+        <w:t>: -</w:t>
+      </w:r>
+      <w:bookmarkEnd w:id="1"/>
+    </w:p>
+    <w:p>
+      <w:pPr>
+        <w:pStyle w:val="ListParagraph"/>
+        <w:jc w:val="both"/>
+        <w:rPr>
+          <w:rFonts w:ascii="Arial" w:hAnsi="Arial" w:cs="Arial"/>
+          <w:sz w:val="24"/>
+          <w:szCs w:val="24"/>
+        </w:rPr>
+      </w:pPr>
+      <w:r>
+        <w:rPr>
+          <w:rFonts w:ascii="Arial" w:hAnsi="Arial" w:cs="Arial"/>
+          <w:sz w:val="24"/>
+          <w:szCs w:val="24"/>
+        </w:rPr>
+        <w:t>Stock/securities exchange is the market in which shares are issued and exchanged, which is otherwise called the value or offer market. It is a standout amongst the most imperative ranges of a market economy. The securities exchange is the critical hotspot for organizations to raise cash. This is the place organizations are traded on an open market. With the advancement of online frameworks, online offer showcasing has turned into a pattern</w:t>
+      </w:r>
+      <w:r>
+        <w:rPr>
+          <w:rFonts w:ascii="Arial" w:hAnsi="Arial" w:cs="Arial"/>
+          <w:sz w:val="24"/>
+          <w:szCs w:val="24"/>
+        </w:rPr>
+        <w:t>.</w:t>
+      </w:r>
+    </w:p>
+    <w:p>
+      <w:pPr>
+        <w:pStyle w:val="ListParagraph"/>
+        <w:jc w:val="both"/>
+        <w:rPr>
+          <w:rFonts w:ascii="Arial" w:hAnsi="Arial" w:cs="Arial"/>
+          <w:sz w:val="24"/>
+          <w:szCs w:val="24"/>
+        </w:rPr>
+      </w:pPr>
+    </w:p>
+    <w:p>
+      <w:pPr>
+        <w:pStyle w:val="ListParagraph"/>
+        <w:jc w:val="both"/>
+        <w:rPr>
+          <w:rFonts w:ascii="Arial" w:hAnsi="Arial" w:cs="Arial"/>
+          <w:sz w:val="24"/>
+          <w:szCs w:val="24"/>
+        </w:rPr>
+      </w:pPr>
+      <w:r>
+        <w:rPr>
+          <w:rFonts w:ascii="Arial" w:hAnsi="Arial" w:cs="Arial"/>
+          <w:sz w:val="24"/>
+          <w:szCs w:val="24"/>
+        </w:rPr>
+        <w:t>The Project is based on Stock Market Information Management System. System is conducted of a web based site which provides all necessary information about Stock Market</w:t>
+      </w:r>
+      <w:r>
+        <w:rPr>
+          <w:rFonts w:ascii="Arial" w:hAnsi="Arial" w:cs="Arial"/>
+          <w:sz w:val="24"/>
+          <w:szCs w:val="24"/>
+        </w:rPr>
+        <w:t>.</w:t>
+      </w:r>
+      <w:r>
+        <w:rPr>
+          <w:rFonts w:ascii="Arial" w:hAnsi="Arial" w:cs="Arial"/>
+          <w:sz w:val="24"/>
+          <w:szCs w:val="24"/>
+        </w:rPr>
+        <w:t xml:space="preserve"> </w:t>
+      </w:r>
+      <w:r>
+        <w:rPr>
+          <w:rFonts w:ascii="Arial" w:hAnsi="Arial" w:cs="Arial"/>
+          <w:sz w:val="24"/>
+          <w:szCs w:val="24"/>
+        </w:rPr>
+        <w:t>The site also gives basic</w:t>
+      </w:r>
+      <w:r>
+        <w:rPr>
+          <w:rFonts w:ascii="Arial" w:hAnsi="Arial" w:cs="Arial"/>
+          <w:sz w:val="24"/>
+          <w:szCs w:val="24"/>
+        </w:rPr>
+        <w:t xml:space="preserve"> information about the buyers, sellers and </w:t>
+      </w:r>
+      <w:r>
+        <w:rPr>
+          <w:rFonts w:ascii="Arial" w:hAnsi="Arial" w:cs="Arial"/>
+          <w:sz w:val="24"/>
+          <w:szCs w:val="24"/>
+        </w:rPr>
+        <w:t>stock too. This web based system</w:t>
+      </w:r>
+      <w:r>
+        <w:rPr>
+          <w:rFonts w:ascii="Arial" w:hAnsi="Arial" w:cs="Arial"/>
+          <w:sz w:val="24"/>
+          <w:szCs w:val="24"/>
+        </w:rPr>
+        <w:t xml:space="preserve"> keeps the records of selling and buying of stocks/share and the information of stock too</w:t>
+      </w:r>
+      <w:r>
+        <w:rPr>
+          <w:rFonts w:ascii="Arial" w:hAnsi="Arial" w:cs="Arial"/>
+          <w:sz w:val="24"/>
+          <w:szCs w:val="24"/>
+        </w:rPr>
+        <w:t>. With the help of this site</w:t>
+      </w:r>
+      <w:r>
+        <w:rPr>
+          <w:rFonts w:ascii="Arial" w:hAnsi="Arial" w:cs="Arial"/>
+          <w:sz w:val="24"/>
+          <w:szCs w:val="24"/>
+        </w:rPr>
+        <w:t xml:space="preserve"> we can </w:t>
+      </w:r>
+      <w:r>
+        <w:rPr>
+          <w:rFonts w:ascii="Arial" w:hAnsi="Arial" w:cs="Arial"/>
+          <w:sz w:val="24"/>
+          <w:szCs w:val="24"/>
+        </w:rPr>
+        <w:t>reduce paper work. This Information System</w:t>
+      </w:r>
+      <w:r>
+        <w:rPr>
+          <w:rFonts w:ascii="Arial" w:hAnsi="Arial" w:cs="Arial"/>
+          <w:sz w:val="24"/>
+          <w:szCs w:val="24"/>
+        </w:rPr>
+        <w:t xml:space="preserve"> is fast and efficient record keeping s</w:t>
+      </w:r>
+      <w:r>
+        <w:rPr>
+          <w:rFonts w:ascii="Arial" w:hAnsi="Arial" w:cs="Arial"/>
+          <w:sz w:val="24"/>
+          <w:szCs w:val="24"/>
+        </w:rPr>
+        <w:t>ystem. It</w:t>
+      </w:r>
+      <w:r>
+        <w:rPr>
+          <w:rFonts w:ascii="Arial" w:hAnsi="Arial" w:cs="Arial"/>
+          <w:sz w:val="24"/>
+          <w:szCs w:val="24"/>
+        </w:rPr>
+        <w:t xml:space="preserve"> contains pre-defined data. This software helps user/organizations to reduces the data duplication while transactions of data.</w:t>
+      </w:r>
+      <w:r>
+        <w:rPr>
+          <w:rFonts w:ascii="Arial" w:hAnsi="Arial" w:cs="Arial"/>
+          <w:sz w:val="24"/>
+          <w:szCs w:val="24"/>
+        </w:rPr>
+        <w:t xml:space="preserve"> The site is mainly built f</w:t>
+      </w:r>
+      <w:r>
+        <w:rPr>
+          <w:rFonts w:ascii="Arial" w:hAnsi="Arial" w:cs="Arial"/>
+          <w:sz w:val="24"/>
+          <w:szCs w:val="24"/>
+        </w:rPr>
+        <w:t xml:space="preserve">or the broker company which gives online information about sellers and buyers and it produces certificate too. Thus this site is time efficient for buyers and sellers. </w:t>
+      </w:r>
+    </w:p>
+    <w:p>
+      <w:pPr>
+        <w:jc w:val="both"/>
+        <w:rPr>
+          <w:rFonts w:ascii="Arial" w:hAnsi="Arial" w:cs="Arial"/>
+          <w:sz w:val="24"/>
+          <w:szCs w:val="24"/>
+        </w:rPr>
+      </w:pPr>
+    </w:p>
+    <w:p>
+      <w:pPr>
+        <w:jc w:val="both"/>
+        <w:rPr>
+          <w:rFonts w:ascii="Arial" w:hAnsi="Arial" w:cs="Arial"/>
+          <w:sz w:val="24"/>
+          <w:szCs w:val="24"/>
+        </w:rPr>
+      </w:pPr>
+    </w:p>
+    <w:p>
+      <w:pPr>
+        <w:jc w:val="both"/>
+        <w:rPr>
+          <w:rFonts w:ascii="Arial" w:hAnsi="Arial" w:cs="Arial"/>
+          <w:sz w:val="24"/>
+          <w:szCs w:val="24"/>
+        </w:rPr>
+      </w:pPr>
+    </w:p>
+    <w:p>
+      <w:pPr>
+        <w:pStyle w:val="Heading2"/>
+      </w:pPr>
+      <w:bookmarkStart w:id="2" w:name="_Toc487782292"/>
+      <w:r>
+        <w:t xml:space="preserve">1.1 </w:t>
+      </w:r>
+      <w:r>
+        <w:t>Main Features: -</w:t>
+      </w:r>
+      <w:bookmarkEnd w:id="2"/>
+    </w:p>
+    <w:p>
+      <w:pPr>
+        <w:pStyle w:val="ListParagraph"/>
+        <w:numPr>
+          <w:ilvl w:val="0"/>
+          <w:numId w:val="6"/>
+        </w:numPr>
+        <w:jc w:val="both"/>
+        <w:rPr>
+          <w:rFonts w:ascii="Arial" w:hAnsi="Arial" w:cs="Arial"/>
+          <w:sz w:val="24"/>
+          <w:szCs w:val="24"/>
+        </w:rPr>
+      </w:pPr>
+      <w:r>
+        <w:rPr>
+          <w:rFonts w:ascii="Arial" w:hAnsi="Arial" w:cs="Arial"/>
+          <w:sz w:val="24"/>
+          <w:szCs w:val="24"/>
+        </w:rPr>
+        <w:t>It gives basic information about stock market.</w:t>
+      </w:r>
+    </w:p>
+    <w:p>
+      <w:pPr>
+        <w:pStyle w:val="ListParagraph"/>
+        <w:numPr>
+          <w:ilvl w:val="0"/>
+          <w:numId w:val="6"/>
+        </w:numPr>
+        <w:jc w:val="both"/>
+        <w:rPr>
+          <w:rFonts w:ascii="Arial" w:hAnsi="Arial" w:cs="Arial"/>
+          <w:sz w:val="24"/>
+          <w:szCs w:val="24"/>
+        </w:rPr>
+      </w:pPr>
+      <w:r>
+        <w:rPr>
+          <w:rFonts w:ascii="Arial" w:hAnsi="Arial" w:cs="Arial"/>
+          <w:sz w:val="24"/>
+          <w:szCs w:val="24"/>
+        </w:rPr>
+        <w:t>Buyers and sellers can sign-up and search their shares.</w:t>
+      </w:r>
+    </w:p>
+    <w:p>
+      <w:pPr>
+        <w:pStyle w:val="ListParagraph"/>
+        <w:numPr>
+          <w:ilvl w:val="0"/>
+          <w:numId w:val="6"/>
+        </w:numPr>
+        <w:jc w:val="both"/>
+        <w:rPr>
+          <w:rFonts w:ascii="Arial" w:hAnsi="Arial" w:cs="Arial"/>
+          <w:sz w:val="24"/>
+          <w:szCs w:val="24"/>
+        </w:rPr>
+      </w:pPr>
+      <w:r>
+        <w:rPr>
+          <w:rFonts w:ascii="Arial" w:hAnsi="Arial" w:cs="Arial"/>
+          <w:sz w:val="24"/>
+          <w:szCs w:val="24"/>
+        </w:rPr>
+        <w:t>Admin(Broker)</w:t>
+      </w:r>
+      <w:r>
+        <w:rPr>
+          <w:rFonts w:ascii="Arial" w:hAnsi="Arial" w:cs="Arial"/>
+          <w:sz w:val="24"/>
+          <w:szCs w:val="24"/>
+        </w:rPr>
+        <w:t xml:space="preserve"> can Insert, Update</w:t>
+      </w:r>
+      <w:r>
+        <w:rPr>
+          <w:rFonts w:ascii="Arial" w:hAnsi="Arial" w:cs="Arial"/>
+          <w:sz w:val="24"/>
+          <w:szCs w:val="24"/>
+        </w:rPr>
+        <w:t>, Retrieve and delete information.</w:t>
+      </w:r>
+    </w:p>
+    <w:p>
+      <w:pPr>
+        <w:pStyle w:val="ListParagraph"/>
+        <w:numPr>
+          <w:ilvl w:val="0"/>
+          <w:numId w:val="6"/>
+        </w:numPr>
+        <w:jc w:val="both"/>
+        <w:rPr>
+          <w:rFonts w:ascii="Arial" w:hAnsi="Arial" w:cs="Arial"/>
+          <w:sz w:val="24"/>
+          <w:szCs w:val="24"/>
+        </w:rPr>
+      </w:pPr>
+      <w:r>
+        <w:rPr>
+          <w:rFonts w:ascii="Arial" w:hAnsi="Arial" w:cs="Arial"/>
+          <w:sz w:val="24"/>
+          <w:szCs w:val="24"/>
+        </w:rPr>
+        <w:t>Login page is available for users.</w:t>
+      </w:r>
+    </w:p>
+    <w:p>
+      <w:pPr>
+        <w:pStyle w:val="ListParagraph"/>
+        <w:numPr>
+          <w:ilvl w:val="0"/>
+          <w:numId w:val="6"/>
+        </w:numPr>
+        <w:jc w:val="both"/>
+        <w:rPr>
+          <w:rFonts w:ascii="Arial" w:hAnsi="Arial" w:cs="Arial"/>
+          <w:sz w:val="24"/>
+          <w:szCs w:val="24"/>
+        </w:rPr>
+      </w:pPr>
+      <w:r>
+        <w:rPr>
+          <w:rFonts w:ascii="Arial" w:hAnsi="Arial" w:cs="Arial"/>
+          <w:sz w:val="24"/>
+          <w:szCs w:val="24"/>
+        </w:rPr>
+        <w:t>Buyers and sellers can print certificates.</w:t>
+      </w:r>
+    </w:p>
+    <w:p>
+      <w:pPr>
+        <w:jc w:val="both"/>
+        <w:rPr>
+          <w:rFonts w:ascii="Arial" w:hAnsi="Arial" w:cs="Arial"/>
+          <w:sz w:val="24"/>
+          <w:szCs w:val="24"/>
+        </w:rPr>
+      </w:pPr>
+    </w:p>
+    <w:p>
+      <w:pPr>
+        <w:jc w:val="both"/>
+        <w:rPr>
+          <w:rFonts w:ascii="Arial" w:hAnsi="Arial" w:cs="Arial"/>
+          <w:sz w:val="24"/>
+          <w:szCs w:val="24"/>
+        </w:rPr>
+      </w:pPr>
+    </w:p>
+    <w:p>
+      <w:pPr>
+        <w:jc w:val="both"/>
+        <w:rPr>
+          <w:rFonts w:ascii="Arial" w:hAnsi="Arial" w:cs="Arial"/>
+          <w:sz w:val="24"/>
+          <w:szCs w:val="24"/>
+        </w:rPr>
+      </w:pPr>
+    </w:p>
+    <w:p>
+      <w:pPr>
+        <w:jc w:val="both"/>
+        <w:rPr>
+          <w:rFonts w:ascii="Arial" w:hAnsi="Arial" w:cs="Arial"/>
+          <w:sz w:val="24"/>
+          <w:szCs w:val="24"/>
+        </w:rPr>
+      </w:pPr>
+    </w:p>
+    <w:p>
+      <w:pPr>
+        <w:jc w:val="both"/>
+        <w:rPr>
+          <w:rFonts w:ascii="Arial" w:hAnsi="Arial" w:cs="Arial"/>
+          <w:sz w:val="24"/>
+          <w:szCs w:val="24"/>
+        </w:rPr>
+      </w:pPr>
+    </w:p>
+    <w:p>
+      <w:pPr>
+        <w:jc w:val="both"/>
+        <w:rPr>
+          <w:rFonts w:ascii="Arial" w:hAnsi="Arial" w:cs="Arial"/>
+          <w:sz w:val="24"/>
+          <w:szCs w:val="24"/>
+        </w:rPr>
+      </w:pPr>
+    </w:p>
+    <w:p>
+      <w:pPr>
+        <w:jc w:val="both"/>
+        <w:rPr>
+          <w:rFonts w:ascii="Arial" w:hAnsi="Arial" w:cs="Arial"/>
+          <w:sz w:val="24"/>
+          <w:szCs w:val="24"/>
+        </w:rPr>
+      </w:pPr>
+    </w:p>
+    <w:p>
+      <w:pPr>
+        <w:jc w:val="both"/>
+        <w:rPr>
+          <w:rFonts w:ascii="Arial" w:hAnsi="Arial" w:cs="Arial"/>
+          <w:sz w:val="24"/>
+          <w:szCs w:val="24"/>
+        </w:rPr>
+      </w:pPr>
+    </w:p>
+    <w:p>
+      <w:pPr>
+        <w:pStyle w:val="Heading1"/>
+        <w:numPr>
+          <w:ilvl w:val="0"/>
+          <w:numId w:val="21"/>
+        </w:numPr>
+      </w:pPr>
+      <w:bookmarkStart w:id="3" w:name="_Toc487782293"/>
+      <w:r>
+        <w:lastRenderedPageBreak/>
+        <w:t>Scope: -</w:t>
+      </w:r>
+      <w:bookmarkEnd w:id="3"/>
+    </w:p>
+    <w:p>
+      <w:pPr>
+        <w:pStyle w:val="Heading1"/>
+        <w:numPr>
+          <w:ilvl w:val="1"/>
+          <w:numId w:val="24"/>
+        </w:numPr>
+      </w:pPr>
+      <w:bookmarkStart w:id="4" w:name="_Toc487782294"/>
+      <w:r>
+        <w:t>Aims: -</w:t>
+      </w:r>
+      <w:bookmarkEnd w:id="4"/>
+    </w:p>
+    <w:p>
+      <w:pPr>
+        <w:pStyle w:val="ListParagraph"/>
+        <w:numPr>
+          <w:ilvl w:val="0"/>
+          <w:numId w:val="18"/>
+        </w:numPr>
+        <w:jc w:val="both"/>
+        <w:rPr>
+          <w:rFonts w:ascii="Arial" w:hAnsi="Arial" w:cs="Arial"/>
+          <w:sz w:val="24"/>
+          <w:szCs w:val="24"/>
+        </w:rPr>
+      </w:pPr>
+      <w:r>
+        <w:rPr>
+          <w:rFonts w:ascii="Arial" w:hAnsi="Arial" w:cs="Arial"/>
+          <w:sz w:val="24"/>
+          <w:szCs w:val="24"/>
+        </w:rPr>
+        <w:t>It’s a web based system which gives a web view to buyer and seller of their shares.</w:t>
+      </w:r>
+    </w:p>
+    <w:p>
+      <w:pPr>
+        <w:pStyle w:val="ListParagraph"/>
+        <w:numPr>
+          <w:ilvl w:val="0"/>
+          <w:numId w:val="18"/>
+        </w:numPr>
+        <w:jc w:val="both"/>
+        <w:rPr>
+          <w:rFonts w:ascii="Arial" w:hAnsi="Arial" w:cs="Arial"/>
+          <w:sz w:val="24"/>
+          <w:szCs w:val="24"/>
+        </w:rPr>
+      </w:pPr>
+      <w:r>
+        <w:rPr>
+          <w:rFonts w:ascii="Arial" w:hAnsi="Arial" w:cs="Arial"/>
+          <w:sz w:val="24"/>
+          <w:szCs w:val="24"/>
+        </w:rPr>
+        <w:t>Brokers can easily record information about their clients using this system.</w:t>
+      </w:r>
+    </w:p>
+    <w:p>
+      <w:pPr>
+        <w:pStyle w:val="ListParagraph"/>
+        <w:ind w:left="360"/>
+        <w:jc w:val="both"/>
+        <w:rPr>
+          <w:rFonts w:ascii="Arial" w:hAnsi="Arial" w:cs="Arial"/>
+          <w:sz w:val="24"/>
+          <w:szCs w:val="24"/>
+        </w:rPr>
+      </w:pPr>
+    </w:p>
+    <w:p>
+      <w:pPr>
+        <w:pStyle w:val="ListParagraph"/>
+        <w:ind w:left="360"/>
+        <w:jc w:val="both"/>
+        <w:rPr>
+          <w:rFonts w:ascii="Arial" w:hAnsi="Arial" w:cs="Arial"/>
+          <w:sz w:val="24"/>
+          <w:szCs w:val="24"/>
+        </w:rPr>
+      </w:pPr>
+    </w:p>
+    <w:p>
+      <w:pPr>
+        <w:pStyle w:val="Heading2"/>
+        <w:numPr>
+          <w:ilvl w:val="1"/>
+          <w:numId w:val="24"/>
+        </w:numPr>
+      </w:pPr>
+      <w:bookmarkStart w:id="5" w:name="_Toc487782295"/>
+      <w:r>
+        <w:t>Objectives: -</w:t>
+      </w:r>
+      <w:bookmarkEnd w:id="5"/>
+    </w:p>
+    <w:p>
+      <w:pPr>
+        <w:pStyle w:val="ListParagraph"/>
+        <w:numPr>
+          <w:ilvl w:val="0"/>
+          <w:numId w:val="19"/>
+        </w:numPr>
+        <w:jc w:val="both"/>
+        <w:rPr>
+          <w:rFonts w:ascii="Arial" w:hAnsi="Arial" w:cs="Arial"/>
+          <w:sz w:val="24"/>
+          <w:szCs w:val="24"/>
+        </w:rPr>
+      </w:pPr>
+      <w:r>
+        <w:rPr>
+          <w:rFonts w:ascii="Arial" w:hAnsi="Arial" w:cs="Arial"/>
+          <w:sz w:val="24"/>
+          <w:szCs w:val="24"/>
+        </w:rPr>
+        <w:t>To Analyze and monitor the user requirements.</w:t>
+      </w:r>
+    </w:p>
+    <w:p>
+      <w:pPr>
+        <w:pStyle w:val="ListParagraph"/>
+        <w:numPr>
+          <w:ilvl w:val="0"/>
+          <w:numId w:val="19"/>
+        </w:numPr>
+        <w:jc w:val="both"/>
+        <w:rPr>
+          <w:rFonts w:ascii="Arial" w:hAnsi="Arial" w:cs="Arial"/>
+          <w:sz w:val="24"/>
+          <w:szCs w:val="24"/>
+        </w:rPr>
+      </w:pPr>
+      <w:r>
+        <w:rPr>
+          <w:rFonts w:ascii="Arial" w:hAnsi="Arial" w:cs="Arial"/>
+          <w:sz w:val="24"/>
+          <w:szCs w:val="24"/>
+        </w:rPr>
+        <w:t>To store the information in a legitimate way.</w:t>
+      </w:r>
+    </w:p>
+    <w:p>
+      <w:pPr>
+        <w:pStyle w:val="ListParagraph"/>
+        <w:numPr>
+          <w:ilvl w:val="0"/>
+          <w:numId w:val="19"/>
+        </w:numPr>
+        <w:jc w:val="both"/>
+        <w:rPr>
+          <w:rFonts w:ascii="Arial" w:hAnsi="Arial" w:cs="Arial"/>
+          <w:sz w:val="24"/>
+          <w:szCs w:val="24"/>
+        </w:rPr>
+      </w:pPr>
+      <w:r>
+        <w:rPr>
+          <w:rFonts w:ascii="Arial" w:hAnsi="Arial" w:cs="Arial"/>
+          <w:sz w:val="24"/>
+          <w:szCs w:val="24"/>
+        </w:rPr>
+        <w:t>To replace the older system of information backup system.</w:t>
+      </w:r>
+    </w:p>
+    <w:p>
+      <w:pPr>
+        <w:pStyle w:val="ListParagraph"/>
+        <w:numPr>
+          <w:ilvl w:val="0"/>
+          <w:numId w:val="19"/>
+        </w:numPr>
+        <w:jc w:val="both"/>
+        <w:rPr>
+          <w:rFonts w:ascii="Arial" w:hAnsi="Arial" w:cs="Arial"/>
+          <w:sz w:val="24"/>
+          <w:szCs w:val="24"/>
+        </w:rPr>
+      </w:pPr>
+      <w:r>
+        <w:rPr>
+          <w:rFonts w:ascii="Arial" w:hAnsi="Arial" w:cs="Arial"/>
+          <w:sz w:val="24"/>
+          <w:szCs w:val="24"/>
+        </w:rPr>
+        <w:t xml:space="preserve">To give </w:t>
+      </w:r>
+      <w:r>
+        <w:rPr>
+          <w:rFonts w:ascii="Arial" w:hAnsi="Arial" w:cs="Arial"/>
+          <w:sz w:val="24"/>
+          <w:szCs w:val="24"/>
+        </w:rPr>
+        <w:t>integrated data.</w:t>
+      </w:r>
+    </w:p>
+    <w:p>
+      <w:pPr>
+        <w:pStyle w:val="ListParagraph"/>
+        <w:numPr>
+          <w:ilvl w:val="0"/>
+          <w:numId w:val="19"/>
+        </w:numPr>
+        <w:jc w:val="both"/>
+        <w:rPr>
+          <w:rFonts w:ascii="Arial" w:hAnsi="Arial" w:cs="Arial"/>
+          <w:sz w:val="24"/>
+          <w:szCs w:val="24"/>
+        </w:rPr>
+      </w:pPr>
+      <w:r>
+        <w:rPr>
+          <w:rFonts w:ascii="Arial" w:hAnsi="Arial" w:cs="Arial"/>
+          <w:sz w:val="24"/>
+          <w:szCs w:val="24"/>
+        </w:rPr>
+        <w:t>To reduce duplicate data.</w:t>
+      </w:r>
+    </w:p>
+    <w:p>
+      <w:pPr>
+        <w:pStyle w:val="ListParagraph"/>
+        <w:ind w:left="1800"/>
+        <w:jc w:val="both"/>
+        <w:rPr>
+          <w:rFonts w:ascii="Arial" w:hAnsi="Arial" w:cs="Arial"/>
+          <w:sz w:val="24"/>
+          <w:szCs w:val="24"/>
+        </w:rPr>
+      </w:pPr>
+    </w:p>
+    <w:p>
+      <w:pPr>
+        <w:pStyle w:val="Heading2"/>
+        <w:numPr>
+          <w:ilvl w:val="1"/>
+          <w:numId w:val="24"/>
+        </w:numPr>
+      </w:pPr>
+      <w:bookmarkStart w:id="6" w:name="_Toc487782296"/>
+      <w:r>
+        <w:t>Development method: -</w:t>
+      </w:r>
+      <w:bookmarkEnd w:id="6"/>
+    </w:p>
+    <w:p>
+      <w:pPr>
+        <w:pStyle w:val="ListParagraph"/>
+        <w:ind w:left="1080"/>
+        <w:jc w:val="both"/>
+        <w:rPr>
+          <w:rFonts w:ascii="Arial" w:hAnsi="Arial" w:cs="Arial"/>
+          <w:sz w:val="24"/>
+          <w:szCs w:val="24"/>
+        </w:rPr>
+      </w:pPr>
+      <w:r>
+        <w:rPr>
+          <w:rFonts w:ascii="Arial" w:hAnsi="Arial" w:cs="Arial"/>
+          <w:sz w:val="24"/>
+          <w:szCs w:val="24"/>
+        </w:rPr>
+        <w:t xml:space="preserve">There </w:t>
+      </w:r>
+      <w:r>
+        <w:rPr>
+          <w:rFonts w:ascii="Arial" w:hAnsi="Arial" w:cs="Arial"/>
+          <w:sz w:val="24"/>
+          <w:szCs w:val="24"/>
+        </w:rPr>
+        <w:t>are different</w:t>
+      </w:r>
+      <w:r>
+        <w:rPr>
+          <w:rFonts w:ascii="Arial" w:hAnsi="Arial" w:cs="Arial"/>
+          <w:sz w:val="24"/>
+          <w:szCs w:val="24"/>
+        </w:rPr>
+        <w:t xml:space="preserve"> types of methodologies used for developing the projects such as agile method, waterfall method</w:t>
+      </w:r>
+      <w:r>
+        <w:rPr>
+          <w:rFonts w:ascii="Arial" w:hAnsi="Arial" w:cs="Arial"/>
+          <w:sz w:val="24"/>
+          <w:szCs w:val="24"/>
+        </w:rPr>
+        <w:t>,</w:t>
+      </w:r>
+      <w:r>
+        <w:rPr>
+          <w:rFonts w:ascii="Arial" w:hAnsi="Arial" w:cs="Arial"/>
+          <w:sz w:val="24"/>
+          <w:szCs w:val="24"/>
+        </w:rPr>
+        <w:t xml:space="preserve"> scrum, DSDM</w:t>
+      </w:r>
+      <w:r>
+        <w:rPr>
+          <w:rFonts w:ascii="Arial" w:hAnsi="Arial" w:cs="Arial"/>
+          <w:sz w:val="24"/>
+          <w:szCs w:val="24"/>
+        </w:rPr>
+        <w:t>, XP</w:t>
+      </w:r>
+      <w:r>
+        <w:rPr>
+          <w:rFonts w:ascii="Arial" w:hAnsi="Arial" w:cs="Arial"/>
+          <w:sz w:val="24"/>
+          <w:szCs w:val="24"/>
+        </w:rPr>
+        <w:t xml:space="preserve"> and many more. I have </w:t>
+      </w:r>
+      <w:r>
+        <w:rPr>
+          <w:rFonts w:ascii="Arial" w:hAnsi="Arial" w:cs="Arial"/>
+          <w:sz w:val="24"/>
+          <w:szCs w:val="24"/>
+        </w:rPr>
+        <w:t>chosen wa</w:t>
+      </w:r>
+      <w:r>
+        <w:rPr>
+          <w:rFonts w:ascii="Arial" w:hAnsi="Arial" w:cs="Arial"/>
+          <w:sz w:val="24"/>
+          <w:szCs w:val="24"/>
+        </w:rPr>
+        <w:t xml:space="preserve">terfall method for this project. Steps in waterfall method is shown in below waterfall diagram: </w:t>
+      </w:r>
+    </w:p>
+    <w:p>
+      <w:pPr>
+        <w:pStyle w:val="ListParagraph"/>
+        <w:ind w:left="360"/>
+        <w:jc w:val="both"/>
+        <w:rPr>
+          <w:rFonts w:ascii="Arial" w:hAnsi="Arial" w:cs="Arial"/>
+          <w:sz w:val="24"/>
+          <w:szCs w:val="24"/>
+        </w:rPr>
+      </w:pPr>
+      <w:r>
+        <w:rPr>
+          <w:rFonts w:ascii="Arial" w:hAnsi="Arial" w:cs="Arial"/>
+          <w:noProof/>
+          <w:sz w:val="24"/>
+          <w:szCs w:val="24"/>
+        </w:rPr>
+        <w:drawing>
+          <wp:inline distT="0" distB="0" distL="0" distR="0" wp14:anchorId="0B71A347" wp14:editId="21918817">
+            <wp:extent cx="5943600" cy="3552825"/>
+            <wp:effectExtent l="0" t="0" r="0" b="9525"/>
+            <wp:docPr id="1" name="Picture 1"/>
+            <wp:cNvGraphicFramePr>
+              <a:graphicFrameLocks xmlns:a="http://schemas.openxmlformats.org/drawingml/2006/main" noChangeAspect="1"/>
+            </wp:cNvGraphicFramePr>
+            <a:graphic xmlns:a="http://schemas.openxmlformats.org/drawingml/2006/main">
+              <a:graphicData uri="http://schemas.openxmlformats.org/drawingml/2006/picture">
+                <pic:pic xmlns:pic="http://schemas.openxmlformats.org/drawingml/2006/picture">
+                  <pic:nvPicPr>
+                    <pic:cNvPr id="1" name="waterfallmodelimg.png"/>
+                    <pic:cNvPicPr/>
+                  </pic:nvPicPr>
+                  <pic:blipFill>
+                    <a:blip r:embed="rId8">
+                      <a:extLst>
+                        <a:ext uri="{28A0092B-C50C-407E-A947-70E740481C1C}">
+                          <a14:useLocalDpi xmlns:a14="http://schemas.microsoft.com/office/drawing/2010/main" val="0"/>
+                        </a:ext>
+                      </a:extLst>
+                    </a:blip>
+                    <a:stretch>
+                      <a:fillRect/>
+                    </a:stretch>
+                  </pic:blipFill>
+                  <pic:spPr>
+                    <a:xfrm>
+                      <a:off x="0" y="0"/>
+                      <a:ext cx="5943600" cy="3552825"/>
+                    </a:xfrm>
+                    <a:prstGeom prst="rect">
+                      <a:avLst/>
+                    </a:prstGeom>
+                  </pic:spPr>
+                </pic:pic>
+              </a:graphicData>
+            </a:graphic>
+          </wp:inline>
+        </w:drawing>
+      </w:r>
+    </w:p>
+    <w:p>
+      <w:pPr>
+        <w:pStyle w:val="ListParagraph"/>
+        <w:ind w:left="360"/>
+        <w:jc w:val="both"/>
+        <w:rPr>
+          <w:rFonts w:ascii="Arial" w:hAnsi="Arial" w:cs="Arial"/>
+          <w:sz w:val="24"/>
+          <w:szCs w:val="24"/>
+        </w:rPr>
+      </w:pPr>
+      <w:r>
+        <w:rPr>
+          <w:rFonts w:ascii="Arial" w:hAnsi="Arial" w:cs="Arial"/>
+          <w:sz w:val="24"/>
+          <w:szCs w:val="24"/>
+        </w:rPr>
+        <w:t xml:space="preserve">                                               Fig: - Waterfall Method</w:t>
+      </w:r>
+    </w:p>
+    <w:p>
+      <w:pPr>
+        <w:pStyle w:val="ListParagraph"/>
+        <w:ind w:left="360"/>
+        <w:jc w:val="both"/>
+        <w:rPr>
+          <w:rFonts w:ascii="Arial" w:hAnsi="Arial" w:cs="Arial"/>
+          <w:sz w:val="24"/>
+          <w:szCs w:val="24"/>
+        </w:rPr>
+      </w:pPr>
+      <w:r>
+        <w:rPr>
+          <w:rFonts w:ascii="Arial" w:hAnsi="Arial" w:cs="Arial"/>
+          <w:sz w:val="24"/>
+          <w:szCs w:val="24"/>
+        </w:rPr>
+        <w:lastRenderedPageBreak/>
+        <w:t xml:space="preserve">Reasons that I will be using waterfall model for this project </w:t>
+      </w:r>
+      <w:r>
+        <w:rPr>
+          <w:rFonts w:ascii="Arial" w:hAnsi="Arial" w:cs="Arial"/>
+          <w:sz w:val="24"/>
+          <w:szCs w:val="24"/>
+        </w:rPr>
+        <w:t>is because: -</w:t>
+      </w:r>
+    </w:p>
+    <w:p>
+      <w:pPr>
+        <w:pStyle w:val="ListParagraph"/>
+        <w:numPr>
+          <w:ilvl w:val="0"/>
+          <w:numId w:val="14"/>
+        </w:numPr>
+        <w:jc w:val="both"/>
+        <w:rPr>
+          <w:rFonts w:ascii="Arial" w:hAnsi="Arial" w:cs="Arial"/>
+          <w:sz w:val="24"/>
+          <w:szCs w:val="24"/>
+        </w:rPr>
+      </w:pPr>
+      <w:r>
+        <w:rPr>
+          <w:rFonts w:ascii="Arial" w:hAnsi="Arial" w:cs="Arial"/>
+          <w:sz w:val="24"/>
+          <w:szCs w:val="24"/>
+        </w:rPr>
+        <w:t>Very simple to use and understand.</w:t>
+      </w:r>
+    </w:p>
+    <w:p>
+      <w:pPr>
+        <w:pStyle w:val="ListParagraph"/>
+        <w:numPr>
+          <w:ilvl w:val="0"/>
+          <w:numId w:val="14"/>
+        </w:numPr>
+        <w:jc w:val="both"/>
+        <w:rPr>
+          <w:rFonts w:ascii="Arial" w:hAnsi="Arial" w:cs="Arial"/>
+          <w:sz w:val="24"/>
+          <w:szCs w:val="24"/>
+        </w:rPr>
+      </w:pPr>
+      <w:r>
+        <w:rPr>
+          <w:rFonts w:ascii="Arial" w:hAnsi="Arial" w:cs="Arial"/>
+          <w:sz w:val="24"/>
+          <w:szCs w:val="24"/>
+        </w:rPr>
+        <w:t>In this model phases do not overlap.</w:t>
+      </w:r>
+    </w:p>
+    <w:p>
+      <w:pPr>
+        <w:pStyle w:val="ListParagraph"/>
+        <w:numPr>
+          <w:ilvl w:val="0"/>
+          <w:numId w:val="14"/>
+        </w:numPr>
+        <w:jc w:val="both"/>
+        <w:rPr>
+          <w:rFonts w:ascii="Arial" w:hAnsi="Arial" w:cs="Arial"/>
+          <w:sz w:val="24"/>
+          <w:szCs w:val="24"/>
+        </w:rPr>
+      </w:pPr>
+      <w:r>
+        <w:rPr>
+          <w:rFonts w:ascii="Arial" w:hAnsi="Arial" w:cs="Arial"/>
+          <w:sz w:val="24"/>
+          <w:szCs w:val="24"/>
+        </w:rPr>
+        <w:t>Used for small projects where requirements are well understood.</w:t>
+      </w:r>
+    </w:p>
+    <w:p>
+      <w:pPr>
+        <w:pStyle w:val="Heading1"/>
+        <w:numPr>
+          <w:ilvl w:val="0"/>
+          <w:numId w:val="21"/>
+        </w:numPr>
+      </w:pPr>
+      <w:bookmarkStart w:id="7" w:name="_Toc487782297"/>
+      <w:r>
+        <w:t>Project Plan: -</w:t>
+      </w:r>
+      <w:bookmarkEnd w:id="7"/>
+    </w:p>
+    <w:p>
+      <w:pPr>
+        <w:pStyle w:val="ListParagraph"/>
+        <w:jc w:val="both"/>
+        <w:rPr>
+          <w:rFonts w:ascii="Arial" w:hAnsi="Arial" w:cs="Arial"/>
+          <w:sz w:val="24"/>
+          <w:szCs w:val="24"/>
+        </w:rPr>
+      </w:pPr>
+      <w:r>
+        <w:rPr>
+          <w:rFonts w:ascii="Arial" w:hAnsi="Arial" w:cs="Arial"/>
+          <w:sz w:val="24"/>
+          <w:szCs w:val="24"/>
+        </w:rPr>
+        <w:t>Learning and planning will be the best tool and techniques for the best projects.</w:t>
+      </w:r>
+      <w:r>
+        <w:rPr>
+          <w:rFonts w:ascii="Arial" w:hAnsi="Arial" w:cs="Arial"/>
+          <w:sz w:val="24"/>
+          <w:szCs w:val="24"/>
+        </w:rPr>
+        <w:t xml:space="preserve"> Laravel framework is used to develop the project. Step by step </w:t>
+      </w:r>
+      <w:r>
+        <w:rPr>
+          <w:rFonts w:ascii="Arial" w:hAnsi="Arial" w:cs="Arial"/>
+          <w:sz w:val="24"/>
+          <w:szCs w:val="24"/>
+        </w:rPr>
+        <w:t>plans for the projects are given by WBC (Work Breakdown Structure), Time Estimation, defining Milestones and scheduling tasks and time through Gantt chart which will help to develop systematic way of system.</w:t>
+      </w:r>
+    </w:p>
+    <w:p>
+      <w:pPr>
+        <w:pStyle w:val="ListParagraph"/>
+        <w:jc w:val="both"/>
+        <w:rPr>
+          <w:rFonts w:ascii="Arial" w:hAnsi="Arial" w:cs="Arial"/>
+          <w:sz w:val="24"/>
+          <w:szCs w:val="24"/>
+        </w:rPr>
+      </w:pPr>
+    </w:p>
+    <w:p>
+      <w:pPr>
+        <w:pStyle w:val="Heading2"/>
+        <w:numPr>
+          <w:ilvl w:val="1"/>
+          <w:numId w:val="25"/>
+        </w:numPr>
+      </w:pPr>
+      <w:bookmarkStart w:id="8" w:name="_Toc487782298"/>
+      <w:r>
+        <w:t>Work Breakdown Structure: -</w:t>
+      </w:r>
+      <w:bookmarkEnd w:id="8"/>
+      <w:r>
+        <w:t xml:space="preserve"> </w:t>
+      </w:r>
+    </w:p>
+    <w:p>
+      <w:pPr>
+        <w:ind w:left="720"/>
+        <w:jc w:val="both"/>
+        <w:rPr>
+          <w:rFonts w:ascii="Arial" w:hAnsi="Arial" w:cs="Arial"/>
+          <w:sz w:val="24"/>
+          <w:szCs w:val="24"/>
+        </w:rPr>
+      </w:pPr>
+      <w:r>
+        <w:rPr>
+          <w:rFonts w:ascii="Arial" w:hAnsi="Arial" w:cs="Arial"/>
+          <w:sz w:val="24"/>
+          <w:szCs w:val="24"/>
+        </w:rPr>
+        <w:t xml:space="preserve">Below given table illustrates simply the time estimation and the tasks breakdown structure for this </w:t>
+      </w:r>
+      <w:r>
+        <w:rPr>
+          <w:rFonts w:ascii="Arial" w:hAnsi="Arial" w:cs="Arial"/>
+          <w:sz w:val="24"/>
+          <w:szCs w:val="24"/>
+        </w:rPr>
+        <w:t>project (</w:t>
+      </w:r>
+      <w:r>
+        <w:rPr>
+          <w:rFonts w:ascii="Arial" w:hAnsi="Arial" w:cs="Arial"/>
+          <w:sz w:val="24"/>
+          <w:szCs w:val="24"/>
+        </w:rPr>
+        <w:t>Stock Market Information Management system).</w:t>
+      </w:r>
+      <w:r>
+        <w:rPr>
+          <w:rFonts w:ascii="Arial" w:hAnsi="Arial" w:cs="Arial"/>
+          <w:sz w:val="24"/>
+          <w:szCs w:val="24"/>
+        </w:rPr>
+        <w:t xml:space="preserve"> WBS is mainly used to divide works into given timeframe.</w:t>
+      </w:r>
+      <w:r>
+        <w:t xml:space="preserve"> </w:t>
+      </w:r>
+      <w:hyperlink w:anchor="_References:_-" w:history="1">
+        <w:r>
+          <w:rPr>
+            <w:rStyle w:val="Hyperlink"/>
+          </w:rPr>
+          <w:t>References: -</w:t>
+        </w:r>
+      </w:hyperlink>
+    </w:p>
+    <w:tbl>
+      <w:tblPr>
+        <w:tblStyle w:val="TableGrid"/>
+        <w:tblW w:w="0" w:type="auto"/>
+        <w:tblLook w:val="04A0" w:firstRow="1" w:lastRow="0" w:firstColumn="1" w:lastColumn="0" w:noHBand="0" w:noVBand="1"/>
+      </w:tblPr>
+      <w:tblGrid>
+        <w:gridCol w:w="715"/>
+        <w:gridCol w:w="5518"/>
+        <w:gridCol w:w="3117"/>
+      </w:tblGrid>
+      <w:tr>
+        <w:tc>
+          <w:tcPr>
+            <w:tcW w:w="715" w:type="dxa"/>
+            <w:shd w:val="clear" w:color="auto" w:fill="E7E6E6" w:themeFill="background2"/>
+          </w:tcPr>
+          <w:p>
+            <w:pPr>
+              <w:jc w:val="both"/>
+              <w:rPr>
+                <w:rFonts w:ascii="Arial" w:hAnsi="Arial" w:cs="Arial"/>
+                <w:b/>
+                <w:color w:val="000000" w:themeColor="text1"/>
+                <w:sz w:val="24"/>
+                <w:szCs w:val="24"/>
+              </w:rPr>
+            </w:pPr>
+            <w:r>
+              <w:rPr>
+                <w:rFonts w:ascii="Arial" w:hAnsi="Arial" w:cs="Arial"/>
+                <w:b/>
+                <w:color w:val="000000" w:themeColor="text1"/>
+                <w:sz w:val="24"/>
+                <w:szCs w:val="24"/>
+              </w:rPr>
+              <w:t>S.N</w:t>
+            </w:r>
+          </w:p>
+        </w:tc>
+        <w:tc>
+          <w:tcPr>
+            <w:tcW w:w="5518" w:type="dxa"/>
+            <w:shd w:val="clear" w:color="auto" w:fill="E7E6E6" w:themeFill="background2"/>
+          </w:tcPr>
+          <w:p>
+            <w:pPr>
+              <w:jc w:val="both"/>
+              <w:rPr>
+                <w:rFonts w:ascii="Arial" w:hAnsi="Arial" w:cs="Arial"/>
+                <w:b/>
+                <w:color w:val="000000" w:themeColor="text1"/>
+                <w:sz w:val="24"/>
+                <w:szCs w:val="24"/>
+              </w:rPr>
+            </w:pPr>
+            <w:r>
+              <w:rPr>
+                <w:rFonts w:ascii="Arial" w:hAnsi="Arial" w:cs="Arial"/>
+                <w:b/>
+                <w:color w:val="000000" w:themeColor="text1"/>
+                <w:sz w:val="24"/>
+                <w:szCs w:val="24"/>
+              </w:rPr>
+              <w:t xml:space="preserve">Project Name </w:t>
+            </w:r>
+          </w:p>
+        </w:tc>
+        <w:tc>
+          <w:tcPr>
+            <w:tcW w:w="3117" w:type="dxa"/>
+            <w:shd w:val="clear" w:color="auto" w:fill="E7E6E6" w:themeFill="background2"/>
+          </w:tcPr>
+          <w:p>
+            <w:pPr>
+              <w:jc w:val="both"/>
+              <w:rPr>
+                <w:rFonts w:ascii="Arial" w:hAnsi="Arial" w:cs="Arial"/>
+                <w:b/>
+                <w:color w:val="000000" w:themeColor="text1"/>
+                <w:sz w:val="24"/>
+                <w:szCs w:val="24"/>
+              </w:rPr>
+            </w:pPr>
+            <w:r>
+              <w:rPr>
+                <w:rFonts w:ascii="Arial" w:hAnsi="Arial" w:cs="Arial"/>
+                <w:b/>
+                <w:color w:val="000000" w:themeColor="text1"/>
+                <w:sz w:val="24"/>
+                <w:szCs w:val="24"/>
+              </w:rPr>
+              <w:t>Total Days</w:t>
+            </w:r>
+          </w:p>
+        </w:tc>
+      </w:tr>
+      <w:tr>
+        <w:tc>
+          <w:tcPr>
+            <w:tcW w:w="715" w:type="dxa"/>
+            <w:shd w:val="clear" w:color="auto" w:fill="E7E6E6" w:themeFill="background2"/>
+          </w:tcPr>
+          <w:p>
+            <w:pPr>
+              <w:jc w:val="both"/>
+              <w:rPr>
+                <w:rFonts w:ascii="Arial" w:hAnsi="Arial" w:cs="Arial"/>
+                <w:b/>
+                <w:color w:val="000000" w:themeColor="text1"/>
+                <w:sz w:val="24"/>
+                <w:szCs w:val="24"/>
+              </w:rPr>
+            </w:pPr>
+            <w:r>
+              <w:rPr>
+                <w:rFonts w:ascii="Arial" w:hAnsi="Arial" w:cs="Arial"/>
+                <w:b/>
+                <w:color w:val="000000" w:themeColor="text1"/>
+                <w:sz w:val="24"/>
+                <w:szCs w:val="24"/>
+              </w:rPr>
+              <w:t>0</w:t>
+            </w:r>
+          </w:p>
+        </w:tc>
+        <w:tc>
+          <w:tcPr>
+            <w:tcW w:w="5518" w:type="dxa"/>
+          </w:tcPr>
+          <w:p>
+            <w:pPr>
+              <w:jc w:val="both"/>
+              <w:rPr>
+                <w:rFonts w:ascii="Arial" w:hAnsi="Arial" w:cs="Arial"/>
+                <w:sz w:val="24"/>
+                <w:szCs w:val="24"/>
+              </w:rPr>
+            </w:pPr>
+            <w:r>
+              <w:rPr>
+                <w:rFonts w:ascii="Arial" w:hAnsi="Arial" w:cs="Arial"/>
+                <w:sz w:val="24"/>
+                <w:szCs w:val="24"/>
+              </w:rPr>
+              <w:t>Stock Market Management System</w:t>
+            </w:r>
+          </w:p>
+        </w:tc>
+        <w:tc>
+          <w:tcPr>
+            <w:tcW w:w="3117" w:type="dxa"/>
+          </w:tcPr>
+          <w:p>
+            <w:pPr>
+              <w:jc w:val="both"/>
+              <w:rPr>
+                <w:rFonts w:ascii="Arial" w:hAnsi="Arial" w:cs="Arial"/>
+                <w:sz w:val="24"/>
+                <w:szCs w:val="24"/>
+              </w:rPr>
+            </w:pPr>
+            <w:r>
+              <w:rPr>
+                <w:rFonts w:ascii="Arial" w:hAnsi="Arial" w:cs="Arial"/>
+                <w:sz w:val="24"/>
+                <w:szCs w:val="24"/>
+              </w:rPr>
+              <w:t>101</w:t>
+            </w:r>
+          </w:p>
+        </w:tc>
+      </w:tr>
+      <w:tr>
+        <w:trPr>
+          <w:trHeight w:val="260"/>
+        </w:trPr>
+        <w:tc>
+          <w:tcPr>
+            <w:tcW w:w="715" w:type="dxa"/>
+            <w:shd w:val="clear" w:color="auto" w:fill="E7E6E6" w:themeFill="background2"/>
+          </w:tcPr>
+          <w:p>
+            <w:pPr>
+              <w:jc w:val="both"/>
+              <w:rPr>
+                <w:rFonts w:ascii="Arial" w:hAnsi="Arial" w:cs="Arial"/>
+                <w:b/>
+                <w:color w:val="000000" w:themeColor="text1"/>
+                <w:sz w:val="24"/>
+                <w:szCs w:val="24"/>
+              </w:rPr>
+            </w:pPr>
+            <w:r>
+              <w:rPr>
+                <w:rFonts w:ascii="Arial" w:hAnsi="Arial" w:cs="Arial"/>
+                <w:b/>
+                <w:color w:val="000000" w:themeColor="text1"/>
+                <w:sz w:val="24"/>
+                <w:szCs w:val="24"/>
+              </w:rPr>
+              <w:t>1</w:t>
+            </w:r>
+          </w:p>
+        </w:tc>
+        <w:tc>
+          <w:tcPr>
+            <w:tcW w:w="5518" w:type="dxa"/>
+          </w:tcPr>
+          <w:p>
+            <w:pPr>
+              <w:jc w:val="both"/>
+              <w:rPr>
+                <w:rFonts w:ascii="Arial" w:hAnsi="Arial" w:cs="Arial"/>
+                <w:sz w:val="24"/>
+                <w:szCs w:val="24"/>
+              </w:rPr>
+            </w:pPr>
+            <w:r>
+              <w:rPr>
+                <w:rFonts w:ascii="Arial" w:hAnsi="Arial" w:cs="Arial"/>
+                <w:sz w:val="24"/>
+                <w:szCs w:val="24"/>
+              </w:rPr>
+              <w:t>Project Management</w:t>
+            </w:r>
+          </w:p>
+        </w:tc>
+        <w:tc>
+          <w:tcPr>
+            <w:tcW w:w="3117" w:type="dxa"/>
+          </w:tcPr>
+          <w:p>
+            <w:pPr>
+              <w:jc w:val="both"/>
+              <w:rPr>
+                <w:rFonts w:ascii="Arial" w:hAnsi="Arial" w:cs="Arial"/>
+                <w:sz w:val="24"/>
+                <w:szCs w:val="24"/>
+              </w:rPr>
+            </w:pPr>
+            <w:r>
+              <w:rPr>
+                <w:rFonts w:ascii="Arial" w:hAnsi="Arial" w:cs="Arial"/>
+                <w:sz w:val="24"/>
+                <w:szCs w:val="24"/>
+              </w:rPr>
+              <w:t>15</w:t>
+            </w:r>
+          </w:p>
+        </w:tc>
+      </w:tr>
+      <w:tr>
+        <w:trPr>
+          <w:trHeight w:val="881"/>
+        </w:trPr>
+        <w:tc>
+          <w:tcPr>
+            <w:tcW w:w="715" w:type="dxa"/>
+            <w:shd w:val="clear" w:color="auto" w:fill="E7E6E6" w:themeFill="background2"/>
+          </w:tcPr>
+          <w:p>
+            <w:pPr>
+              <w:jc w:val="both"/>
+              <w:rPr>
+                <w:rFonts w:ascii="Arial" w:hAnsi="Arial" w:cs="Arial"/>
+                <w:b/>
+                <w:color w:val="000000" w:themeColor="text1"/>
+                <w:sz w:val="24"/>
+                <w:szCs w:val="24"/>
+              </w:rPr>
+            </w:pPr>
+            <w:r>
+              <w:rPr>
+                <w:rFonts w:ascii="Arial" w:hAnsi="Arial" w:cs="Arial"/>
+                <w:b/>
+                <w:color w:val="000000" w:themeColor="text1"/>
+                <w:sz w:val="24"/>
+                <w:szCs w:val="24"/>
+              </w:rPr>
+              <w:t>1.1</w:t>
+            </w:r>
+          </w:p>
+          <w:p>
+            <w:pPr>
+              <w:jc w:val="both"/>
+              <w:rPr>
+                <w:rFonts w:ascii="Arial" w:hAnsi="Arial" w:cs="Arial"/>
+                <w:b/>
+                <w:color w:val="000000" w:themeColor="text1"/>
+                <w:sz w:val="24"/>
+                <w:szCs w:val="24"/>
+              </w:rPr>
+            </w:pPr>
+            <w:r>
+              <w:rPr>
+                <w:rFonts w:ascii="Arial" w:hAnsi="Arial" w:cs="Arial"/>
+                <w:b/>
+                <w:color w:val="000000" w:themeColor="text1"/>
+                <w:sz w:val="24"/>
+                <w:szCs w:val="24"/>
+              </w:rPr>
+              <w:t>1.2</w:t>
+            </w:r>
+          </w:p>
+          <w:p>
+            <w:pPr>
+              <w:jc w:val="both"/>
+              <w:rPr>
+                <w:rFonts w:ascii="Arial" w:hAnsi="Arial" w:cs="Arial"/>
+                <w:b/>
+                <w:color w:val="000000" w:themeColor="text1"/>
+                <w:sz w:val="24"/>
+                <w:szCs w:val="24"/>
+              </w:rPr>
+            </w:pPr>
+            <w:r>
+              <w:rPr>
+                <w:rFonts w:ascii="Arial" w:hAnsi="Arial" w:cs="Arial"/>
+                <w:b/>
+                <w:color w:val="000000" w:themeColor="text1"/>
+                <w:sz w:val="24"/>
+                <w:szCs w:val="24"/>
+              </w:rPr>
+              <w:t>1.3</w:t>
+            </w:r>
+          </w:p>
+        </w:tc>
+        <w:tc>
+          <w:tcPr>
+            <w:tcW w:w="5518" w:type="dxa"/>
+          </w:tcPr>
+          <w:p>
+            <w:pPr>
+              <w:jc w:val="both"/>
+              <w:rPr>
+                <w:rFonts w:ascii="Arial" w:hAnsi="Arial" w:cs="Arial"/>
+                <w:sz w:val="24"/>
+                <w:szCs w:val="24"/>
+              </w:rPr>
+            </w:pPr>
+            <w:r>
+              <w:rPr>
+                <w:rFonts w:ascii="Arial" w:hAnsi="Arial" w:cs="Arial"/>
+                <w:sz w:val="24"/>
+                <w:szCs w:val="24"/>
+              </w:rPr>
+              <w:t>Scoping</w:t>
+            </w:r>
+          </w:p>
+          <w:p>
+            <w:pPr>
+              <w:jc w:val="both"/>
+              <w:rPr>
+                <w:rFonts w:ascii="Arial" w:hAnsi="Arial" w:cs="Arial"/>
+                <w:sz w:val="24"/>
+                <w:szCs w:val="24"/>
+              </w:rPr>
+            </w:pPr>
+            <w:r>
+              <w:rPr>
+                <w:rFonts w:ascii="Arial" w:hAnsi="Arial" w:cs="Arial"/>
+                <w:sz w:val="24"/>
+                <w:szCs w:val="24"/>
+              </w:rPr>
+              <w:t>Planning</w:t>
+            </w:r>
+          </w:p>
+          <w:p>
+            <w:pPr>
+              <w:jc w:val="both"/>
+              <w:rPr>
+                <w:rFonts w:ascii="Arial" w:hAnsi="Arial" w:cs="Arial"/>
+                <w:sz w:val="24"/>
+                <w:szCs w:val="24"/>
+              </w:rPr>
+            </w:pPr>
+            <w:r>
+              <w:rPr>
+                <w:rFonts w:ascii="Arial" w:hAnsi="Arial" w:cs="Arial"/>
+                <w:sz w:val="24"/>
+                <w:szCs w:val="24"/>
+              </w:rPr>
+              <w:t>Monitoring and Controlling</w:t>
+            </w:r>
+          </w:p>
+        </w:tc>
+        <w:tc>
+          <w:tcPr>
+            <w:tcW w:w="3117" w:type="dxa"/>
+          </w:tcPr>
+          <w:p>
+            <w:pPr>
+              <w:jc w:val="both"/>
+              <w:rPr>
+                <w:rFonts w:ascii="Arial" w:hAnsi="Arial" w:cs="Arial"/>
+                <w:sz w:val="24"/>
+                <w:szCs w:val="24"/>
+              </w:rPr>
+            </w:pPr>
+            <w:r>
+              <w:rPr>
+                <w:rFonts w:ascii="Arial" w:hAnsi="Arial" w:cs="Arial"/>
+                <w:sz w:val="24"/>
+                <w:szCs w:val="24"/>
+              </w:rPr>
+              <w:t>5</w:t>
+            </w:r>
+          </w:p>
+          <w:p>
+            <w:pPr>
+              <w:jc w:val="both"/>
+              <w:rPr>
+                <w:rFonts w:ascii="Arial" w:hAnsi="Arial" w:cs="Arial"/>
+                <w:sz w:val="24"/>
+                <w:szCs w:val="24"/>
+              </w:rPr>
+            </w:pPr>
+            <w:r>
+              <w:rPr>
+                <w:rFonts w:ascii="Arial" w:hAnsi="Arial" w:cs="Arial"/>
+                <w:sz w:val="24"/>
+                <w:szCs w:val="24"/>
+              </w:rPr>
+              <w:t>5</w:t>
+            </w:r>
+          </w:p>
+          <w:p>
+            <w:pPr>
+              <w:jc w:val="both"/>
+              <w:rPr>
+                <w:rFonts w:ascii="Arial" w:hAnsi="Arial" w:cs="Arial"/>
+                <w:sz w:val="24"/>
+                <w:szCs w:val="24"/>
+              </w:rPr>
+            </w:pPr>
+            <w:r>
+              <w:rPr>
+                <w:rFonts w:ascii="Arial" w:hAnsi="Arial" w:cs="Arial"/>
+                <w:sz w:val="24"/>
+                <w:szCs w:val="24"/>
+              </w:rPr>
+              <w:t>5</w:t>
+            </w:r>
+          </w:p>
+        </w:tc>
+      </w:tr>
+      <w:tr>
+        <w:tc>
+          <w:tcPr>
+            <w:tcW w:w="715" w:type="dxa"/>
+            <w:shd w:val="clear" w:color="auto" w:fill="E7E6E6" w:themeFill="background2"/>
+          </w:tcPr>
+          <w:p>
+            <w:pPr>
+              <w:jc w:val="both"/>
+              <w:rPr>
+                <w:rFonts w:ascii="Arial" w:hAnsi="Arial" w:cs="Arial"/>
+                <w:b/>
+                <w:color w:val="000000" w:themeColor="text1"/>
+                <w:sz w:val="24"/>
+                <w:szCs w:val="24"/>
+              </w:rPr>
+            </w:pPr>
+            <w:r>
+              <w:rPr>
+                <w:rFonts w:ascii="Arial" w:hAnsi="Arial" w:cs="Arial"/>
+                <w:b/>
+                <w:color w:val="000000" w:themeColor="text1"/>
+                <w:sz w:val="24"/>
+                <w:szCs w:val="24"/>
+              </w:rPr>
+              <w:t>2</w:t>
+            </w:r>
+          </w:p>
+        </w:tc>
+        <w:tc>
+          <w:tcPr>
+            <w:tcW w:w="5518" w:type="dxa"/>
+          </w:tcPr>
+          <w:p>
+            <w:pPr>
+              <w:jc w:val="both"/>
+              <w:rPr>
+                <w:rFonts w:ascii="Arial" w:hAnsi="Arial" w:cs="Arial"/>
+                <w:sz w:val="24"/>
+                <w:szCs w:val="24"/>
+              </w:rPr>
+            </w:pPr>
+            <w:r>
+              <w:rPr>
+                <w:rFonts w:ascii="Arial" w:hAnsi="Arial" w:cs="Arial"/>
+                <w:sz w:val="24"/>
+                <w:szCs w:val="24"/>
+              </w:rPr>
+              <w:t>Analysis</w:t>
+            </w:r>
+          </w:p>
+        </w:tc>
+        <w:tc>
+          <w:tcPr>
+            <w:tcW w:w="3117" w:type="dxa"/>
+          </w:tcPr>
+          <w:p>
+            <w:pPr>
+              <w:jc w:val="both"/>
+              <w:rPr>
+                <w:rFonts w:ascii="Arial" w:hAnsi="Arial" w:cs="Arial"/>
+                <w:sz w:val="24"/>
+                <w:szCs w:val="24"/>
+              </w:rPr>
+            </w:pPr>
+            <w:r>
+              <w:rPr>
+                <w:rFonts w:ascii="Arial" w:hAnsi="Arial" w:cs="Arial"/>
+                <w:sz w:val="24"/>
+                <w:szCs w:val="24"/>
+              </w:rPr>
+              <w:t>15</w:t>
+            </w:r>
+          </w:p>
+        </w:tc>
+      </w:tr>
+      <w:tr>
+        <w:trPr>
+          <w:trHeight w:val="611"/>
+        </w:trPr>
+        <w:tc>
+          <w:tcPr>
+            <w:tcW w:w="715" w:type="dxa"/>
+            <w:shd w:val="clear" w:color="auto" w:fill="E7E6E6" w:themeFill="background2"/>
+          </w:tcPr>
+          <w:p>
+            <w:pPr>
+              <w:jc w:val="both"/>
+              <w:rPr>
+                <w:rFonts w:ascii="Arial" w:hAnsi="Arial" w:cs="Arial"/>
+                <w:b/>
+                <w:color w:val="000000" w:themeColor="text1"/>
+                <w:sz w:val="24"/>
+                <w:szCs w:val="24"/>
+              </w:rPr>
+            </w:pPr>
+            <w:r>
+              <w:rPr>
+                <w:rFonts w:ascii="Arial" w:hAnsi="Arial" w:cs="Arial"/>
+                <w:b/>
+                <w:color w:val="000000" w:themeColor="text1"/>
+                <w:sz w:val="24"/>
+                <w:szCs w:val="24"/>
+              </w:rPr>
+              <w:t>2.1</w:t>
+            </w:r>
+          </w:p>
+          <w:p>
+            <w:pPr>
+              <w:jc w:val="both"/>
+              <w:rPr>
+                <w:rFonts w:ascii="Arial" w:hAnsi="Arial" w:cs="Arial"/>
+                <w:b/>
+                <w:color w:val="000000" w:themeColor="text1"/>
+                <w:sz w:val="24"/>
+                <w:szCs w:val="24"/>
+              </w:rPr>
+            </w:pPr>
+            <w:r>
+              <w:rPr>
+                <w:rFonts w:ascii="Arial" w:hAnsi="Arial" w:cs="Arial"/>
+                <w:b/>
+                <w:color w:val="000000" w:themeColor="text1"/>
+                <w:sz w:val="24"/>
+                <w:szCs w:val="24"/>
+              </w:rPr>
+              <w:t>2.2</w:t>
+            </w:r>
+          </w:p>
+          <w:p>
+            <w:pPr>
+              <w:jc w:val="both"/>
+              <w:rPr>
+                <w:rFonts w:ascii="Arial" w:hAnsi="Arial" w:cs="Arial"/>
+                <w:b/>
+                <w:color w:val="000000" w:themeColor="text1"/>
+                <w:sz w:val="24"/>
+                <w:szCs w:val="24"/>
+              </w:rPr>
+            </w:pPr>
+            <w:r>
+              <w:rPr>
+                <w:rFonts w:ascii="Arial" w:hAnsi="Arial" w:cs="Arial"/>
+                <w:b/>
+                <w:color w:val="000000" w:themeColor="text1"/>
+                <w:sz w:val="24"/>
+                <w:szCs w:val="24"/>
+              </w:rPr>
+              <w:t>2.3</w:t>
+            </w:r>
+          </w:p>
+        </w:tc>
+        <w:tc>
+          <w:tcPr>
+            <w:tcW w:w="5518" w:type="dxa"/>
+          </w:tcPr>
+          <w:p>
+            <w:pPr>
+              <w:jc w:val="both"/>
+              <w:rPr>
+                <w:rFonts w:ascii="Arial" w:hAnsi="Arial" w:cs="Arial"/>
+                <w:sz w:val="24"/>
+                <w:szCs w:val="24"/>
+              </w:rPr>
+            </w:pPr>
+            <w:r>
+              <w:rPr>
+                <w:rFonts w:ascii="Arial" w:hAnsi="Arial" w:cs="Arial"/>
+                <w:sz w:val="24"/>
+                <w:szCs w:val="24"/>
+              </w:rPr>
+              <w:t>Requirement Analysis</w:t>
+            </w:r>
+          </w:p>
+          <w:p>
+            <w:pPr>
+              <w:jc w:val="both"/>
+              <w:rPr>
+                <w:rFonts w:ascii="Arial" w:hAnsi="Arial" w:cs="Arial"/>
+                <w:sz w:val="24"/>
+                <w:szCs w:val="24"/>
+              </w:rPr>
+            </w:pPr>
+            <w:r>
+              <w:rPr>
+                <w:rFonts w:ascii="Arial" w:hAnsi="Arial" w:cs="Arial"/>
+                <w:sz w:val="24"/>
+                <w:szCs w:val="24"/>
+              </w:rPr>
+              <w:t>Use Case</w:t>
+            </w:r>
+          </w:p>
+          <w:p>
+            <w:pPr>
+              <w:jc w:val="both"/>
+              <w:rPr>
+                <w:rFonts w:ascii="Arial" w:hAnsi="Arial" w:cs="Arial"/>
+                <w:sz w:val="24"/>
+                <w:szCs w:val="24"/>
+              </w:rPr>
+            </w:pPr>
+            <w:r>
+              <w:rPr>
+                <w:rFonts w:ascii="Arial" w:hAnsi="Arial" w:cs="Arial"/>
+                <w:sz w:val="24"/>
+                <w:szCs w:val="24"/>
+              </w:rPr>
+              <w:t>Architecture</w:t>
+            </w:r>
+          </w:p>
+        </w:tc>
+        <w:tc>
+          <w:tcPr>
+            <w:tcW w:w="3117" w:type="dxa"/>
+          </w:tcPr>
+          <w:p>
+            <w:pPr>
+              <w:jc w:val="both"/>
+              <w:rPr>
+                <w:rFonts w:ascii="Arial" w:hAnsi="Arial" w:cs="Arial"/>
+                <w:sz w:val="24"/>
+                <w:szCs w:val="24"/>
+              </w:rPr>
+            </w:pPr>
+            <w:r>
+              <w:rPr>
+                <w:rFonts w:ascii="Arial" w:hAnsi="Arial" w:cs="Arial"/>
+                <w:sz w:val="24"/>
+                <w:szCs w:val="24"/>
+              </w:rPr>
+              <w:t>5</w:t>
+            </w:r>
+          </w:p>
+          <w:p>
+            <w:pPr>
+              <w:jc w:val="both"/>
+              <w:rPr>
+                <w:rFonts w:ascii="Arial" w:hAnsi="Arial" w:cs="Arial"/>
+                <w:sz w:val="24"/>
+                <w:szCs w:val="24"/>
+              </w:rPr>
+            </w:pPr>
+            <w:r>
+              <w:rPr>
+                <w:rFonts w:ascii="Arial" w:hAnsi="Arial" w:cs="Arial"/>
+                <w:sz w:val="24"/>
+                <w:szCs w:val="24"/>
+              </w:rPr>
+              <w:t>5</w:t>
+            </w:r>
+          </w:p>
+          <w:p>
+            <w:pPr>
+              <w:jc w:val="both"/>
+              <w:rPr>
+                <w:rFonts w:ascii="Arial" w:hAnsi="Arial" w:cs="Arial"/>
+                <w:sz w:val="24"/>
+                <w:szCs w:val="24"/>
+              </w:rPr>
+            </w:pPr>
+            <w:r>
+              <w:rPr>
+                <w:rFonts w:ascii="Arial" w:hAnsi="Arial" w:cs="Arial"/>
+                <w:sz w:val="24"/>
+                <w:szCs w:val="24"/>
+              </w:rPr>
+              <w:t>5</w:t>
+            </w:r>
+          </w:p>
+        </w:tc>
+      </w:tr>
+      <w:tr>
+        <w:tc>
+          <w:tcPr>
+            <w:tcW w:w="715" w:type="dxa"/>
+            <w:shd w:val="clear" w:color="auto" w:fill="E7E6E6" w:themeFill="background2"/>
+          </w:tcPr>
+          <w:p>
+            <w:pPr>
+              <w:jc w:val="both"/>
+              <w:rPr>
+                <w:rFonts w:ascii="Arial" w:hAnsi="Arial" w:cs="Arial"/>
+                <w:b/>
+                <w:color w:val="000000" w:themeColor="text1"/>
+                <w:sz w:val="24"/>
+                <w:szCs w:val="24"/>
+              </w:rPr>
+            </w:pPr>
+            <w:r>
+              <w:rPr>
+                <w:rFonts w:ascii="Arial" w:hAnsi="Arial" w:cs="Arial"/>
+                <w:b/>
+                <w:color w:val="000000" w:themeColor="text1"/>
+                <w:sz w:val="24"/>
+                <w:szCs w:val="24"/>
+              </w:rPr>
+              <w:t>3</w:t>
+            </w:r>
+          </w:p>
+        </w:tc>
+        <w:tc>
+          <w:tcPr>
+            <w:tcW w:w="5518" w:type="dxa"/>
+          </w:tcPr>
+          <w:p>
+            <w:pPr>
+              <w:jc w:val="both"/>
+              <w:rPr>
+                <w:rFonts w:ascii="Arial" w:hAnsi="Arial" w:cs="Arial"/>
+                <w:sz w:val="24"/>
+                <w:szCs w:val="24"/>
+              </w:rPr>
+            </w:pPr>
+            <w:r>
+              <w:rPr>
+                <w:rFonts w:ascii="Arial" w:hAnsi="Arial" w:cs="Arial"/>
+                <w:sz w:val="24"/>
+                <w:szCs w:val="24"/>
+              </w:rPr>
+              <w:t>Design</w:t>
+            </w:r>
+          </w:p>
+        </w:tc>
+        <w:tc>
+          <w:tcPr>
+            <w:tcW w:w="3117" w:type="dxa"/>
+          </w:tcPr>
+          <w:p>
+            <w:pPr>
+              <w:jc w:val="both"/>
+              <w:rPr>
+                <w:rFonts w:ascii="Arial" w:hAnsi="Arial" w:cs="Arial"/>
+                <w:sz w:val="24"/>
+                <w:szCs w:val="24"/>
+              </w:rPr>
+            </w:pPr>
+            <w:r>
+              <w:rPr>
+                <w:rFonts w:ascii="Arial" w:hAnsi="Arial" w:cs="Arial"/>
+                <w:sz w:val="24"/>
+                <w:szCs w:val="24"/>
+              </w:rPr>
+              <w:t>23</w:t>
+            </w:r>
+          </w:p>
+        </w:tc>
+      </w:tr>
+      <w:tr>
+        <w:trPr>
+          <w:trHeight w:val="755"/>
+        </w:trPr>
+        <w:tc>
+          <w:tcPr>
+            <w:tcW w:w="715" w:type="dxa"/>
+            <w:shd w:val="clear" w:color="auto" w:fill="E7E6E6" w:themeFill="background2"/>
+          </w:tcPr>
+          <w:p>
+            <w:pPr>
+              <w:jc w:val="both"/>
+              <w:rPr>
+                <w:rFonts w:ascii="Arial" w:hAnsi="Arial" w:cs="Arial"/>
+                <w:b/>
+                <w:color w:val="000000" w:themeColor="text1"/>
+                <w:sz w:val="24"/>
+                <w:szCs w:val="24"/>
+              </w:rPr>
+            </w:pPr>
+            <w:r>
+              <w:rPr>
+                <w:rFonts w:ascii="Arial" w:hAnsi="Arial" w:cs="Arial"/>
+                <w:b/>
+                <w:color w:val="000000" w:themeColor="text1"/>
+                <w:sz w:val="24"/>
+                <w:szCs w:val="24"/>
+              </w:rPr>
+              <w:t>3.1</w:t>
+            </w:r>
+          </w:p>
+          <w:p>
+            <w:pPr>
+              <w:jc w:val="both"/>
+              <w:rPr>
+                <w:rFonts w:ascii="Arial" w:hAnsi="Arial" w:cs="Arial"/>
+                <w:b/>
+                <w:color w:val="000000" w:themeColor="text1"/>
+                <w:sz w:val="24"/>
+                <w:szCs w:val="24"/>
+              </w:rPr>
+            </w:pPr>
+            <w:r>
+              <w:rPr>
+                <w:rFonts w:ascii="Arial" w:hAnsi="Arial" w:cs="Arial"/>
+                <w:b/>
+                <w:color w:val="000000" w:themeColor="text1"/>
+                <w:sz w:val="24"/>
+                <w:szCs w:val="24"/>
+              </w:rPr>
+              <w:t>3.2</w:t>
+            </w:r>
+          </w:p>
+          <w:p>
+            <w:pPr>
+              <w:jc w:val="both"/>
+              <w:rPr>
+                <w:rFonts w:ascii="Arial" w:hAnsi="Arial" w:cs="Arial"/>
+                <w:b/>
+                <w:color w:val="000000" w:themeColor="text1"/>
+                <w:sz w:val="24"/>
+                <w:szCs w:val="24"/>
+              </w:rPr>
+            </w:pPr>
+            <w:r>
+              <w:rPr>
+                <w:rFonts w:ascii="Arial" w:hAnsi="Arial" w:cs="Arial"/>
+                <w:b/>
+                <w:color w:val="000000" w:themeColor="text1"/>
+                <w:sz w:val="24"/>
+                <w:szCs w:val="24"/>
+              </w:rPr>
+              <w:t>3.3</w:t>
+            </w:r>
+          </w:p>
+        </w:tc>
+        <w:tc>
+          <w:tcPr>
+            <w:tcW w:w="5518" w:type="dxa"/>
+          </w:tcPr>
+          <w:p>
+            <w:pPr>
+              <w:jc w:val="both"/>
+              <w:rPr>
+                <w:rFonts w:ascii="Arial" w:hAnsi="Arial" w:cs="Arial"/>
+                <w:sz w:val="24"/>
+                <w:szCs w:val="24"/>
+              </w:rPr>
+            </w:pPr>
+            <w:r>
+              <w:rPr>
+                <w:rFonts w:ascii="Arial" w:hAnsi="Arial" w:cs="Arial"/>
+                <w:sz w:val="24"/>
+                <w:szCs w:val="24"/>
+              </w:rPr>
+              <w:t>User Interface Design</w:t>
+            </w:r>
+          </w:p>
+          <w:p>
+            <w:pPr>
+              <w:jc w:val="both"/>
+              <w:rPr>
+                <w:rFonts w:ascii="Arial" w:hAnsi="Arial" w:cs="Arial"/>
+                <w:sz w:val="24"/>
+                <w:szCs w:val="24"/>
+              </w:rPr>
+            </w:pPr>
+            <w:r>
+              <w:rPr>
+                <w:rFonts w:ascii="Arial" w:hAnsi="Arial" w:cs="Arial"/>
+                <w:sz w:val="24"/>
+                <w:szCs w:val="24"/>
+              </w:rPr>
+              <w:t>Structural Model</w:t>
+            </w:r>
+          </w:p>
+          <w:p>
+            <w:pPr>
+              <w:jc w:val="both"/>
+              <w:rPr>
+                <w:rFonts w:ascii="Arial" w:hAnsi="Arial" w:cs="Arial"/>
+                <w:sz w:val="24"/>
+                <w:szCs w:val="24"/>
+              </w:rPr>
+            </w:pPr>
+            <w:r>
+              <w:rPr>
+                <w:rFonts w:ascii="Arial" w:hAnsi="Arial" w:cs="Arial"/>
+                <w:sz w:val="24"/>
+                <w:szCs w:val="24"/>
+              </w:rPr>
+              <w:t>Behavior Model</w:t>
+            </w:r>
+          </w:p>
+        </w:tc>
+        <w:tc>
+          <w:tcPr>
+            <w:tcW w:w="3117" w:type="dxa"/>
+          </w:tcPr>
+          <w:p>
+            <w:pPr>
+              <w:jc w:val="both"/>
+              <w:rPr>
+                <w:rFonts w:ascii="Arial" w:hAnsi="Arial" w:cs="Arial"/>
+                <w:sz w:val="24"/>
+                <w:szCs w:val="24"/>
+              </w:rPr>
+            </w:pPr>
+            <w:r>
+              <w:rPr>
+                <w:rFonts w:ascii="Arial" w:hAnsi="Arial" w:cs="Arial"/>
+                <w:sz w:val="24"/>
+                <w:szCs w:val="24"/>
+              </w:rPr>
+              <w:t>8</w:t>
+            </w:r>
+          </w:p>
+          <w:p>
+            <w:pPr>
+              <w:jc w:val="both"/>
+              <w:rPr>
+                <w:rFonts w:ascii="Arial" w:hAnsi="Arial" w:cs="Arial"/>
+                <w:sz w:val="24"/>
+                <w:szCs w:val="24"/>
+              </w:rPr>
+            </w:pPr>
+            <w:r>
+              <w:rPr>
+                <w:rFonts w:ascii="Arial" w:hAnsi="Arial" w:cs="Arial"/>
+                <w:sz w:val="24"/>
+                <w:szCs w:val="24"/>
+              </w:rPr>
+              <w:t>8</w:t>
+            </w:r>
+          </w:p>
+          <w:p>
+            <w:pPr>
+              <w:jc w:val="both"/>
+              <w:rPr>
+                <w:rFonts w:ascii="Arial" w:hAnsi="Arial" w:cs="Arial"/>
+                <w:sz w:val="24"/>
+                <w:szCs w:val="24"/>
+              </w:rPr>
+            </w:pPr>
+            <w:r>
+              <w:rPr>
+                <w:rFonts w:ascii="Arial" w:hAnsi="Arial" w:cs="Arial"/>
+                <w:sz w:val="24"/>
+                <w:szCs w:val="24"/>
+              </w:rPr>
+              <w:t>7</w:t>
+            </w:r>
+          </w:p>
+          <w:p>
+            <w:pPr>
+              <w:jc w:val="both"/>
+              <w:rPr>
+                <w:rFonts w:ascii="Arial" w:hAnsi="Arial" w:cs="Arial"/>
+                <w:sz w:val="24"/>
+                <w:szCs w:val="24"/>
+              </w:rPr>
+            </w:pPr>
+          </w:p>
+        </w:tc>
+      </w:tr>
+      <w:tr>
+        <w:trPr>
+          <w:trHeight w:val="755"/>
+        </w:trPr>
+        <w:tc>
+          <w:tcPr>
+            <w:tcW w:w="715" w:type="dxa"/>
+            <w:shd w:val="clear" w:color="auto" w:fill="E7E6E6" w:themeFill="background2"/>
+          </w:tcPr>
+          <w:p>
+            <w:pPr>
+              <w:jc w:val="both"/>
+              <w:rPr>
+                <w:rFonts w:ascii="Arial" w:hAnsi="Arial" w:cs="Arial"/>
+                <w:b/>
+                <w:color w:val="000000" w:themeColor="text1"/>
+                <w:sz w:val="24"/>
+                <w:szCs w:val="24"/>
+              </w:rPr>
+            </w:pPr>
+            <w:r>
+              <w:rPr>
+                <w:rFonts w:ascii="Arial" w:hAnsi="Arial" w:cs="Arial"/>
+                <w:b/>
+                <w:color w:val="000000" w:themeColor="text1"/>
+                <w:sz w:val="24"/>
+                <w:szCs w:val="24"/>
+              </w:rPr>
+              <w:t>4</w:t>
+            </w:r>
+          </w:p>
+        </w:tc>
+        <w:tc>
+          <w:tcPr>
+            <w:tcW w:w="5518" w:type="dxa"/>
+          </w:tcPr>
+          <w:p>
+            <w:pPr>
+              <w:jc w:val="both"/>
+              <w:rPr>
+                <w:rFonts w:ascii="Arial" w:hAnsi="Arial" w:cs="Arial"/>
+                <w:sz w:val="24"/>
+                <w:szCs w:val="24"/>
+              </w:rPr>
+            </w:pPr>
+            <w:r>
+              <w:rPr>
+                <w:rFonts w:ascii="Arial" w:hAnsi="Arial" w:cs="Arial"/>
+                <w:sz w:val="24"/>
+                <w:szCs w:val="24"/>
+              </w:rPr>
+              <w:t>Coding</w:t>
+            </w:r>
+          </w:p>
+        </w:tc>
+        <w:tc>
+          <w:tcPr>
+            <w:tcW w:w="3117" w:type="dxa"/>
+          </w:tcPr>
+          <w:p>
+            <w:pPr>
+              <w:jc w:val="both"/>
+              <w:rPr>
+                <w:rFonts w:ascii="Arial" w:hAnsi="Arial" w:cs="Arial"/>
+                <w:sz w:val="24"/>
+                <w:szCs w:val="24"/>
+              </w:rPr>
+            </w:pPr>
+            <w:r>
+              <w:rPr>
+                <w:rFonts w:ascii="Arial" w:hAnsi="Arial" w:cs="Arial"/>
+                <w:sz w:val="24"/>
+                <w:szCs w:val="24"/>
+              </w:rPr>
+              <w:t>29</w:t>
+            </w:r>
+          </w:p>
+        </w:tc>
+      </w:tr>
+      <w:tr>
+        <w:tc>
+          <w:tcPr>
+            <w:tcW w:w="715" w:type="dxa"/>
+            <w:shd w:val="clear" w:color="auto" w:fill="E7E6E6" w:themeFill="background2"/>
+          </w:tcPr>
+          <w:p>
+            <w:pPr>
+              <w:jc w:val="both"/>
+              <w:rPr>
+                <w:rFonts w:ascii="Arial" w:hAnsi="Arial" w:cs="Arial"/>
+                <w:b/>
+                <w:color w:val="000000" w:themeColor="text1"/>
+                <w:sz w:val="24"/>
+                <w:szCs w:val="24"/>
+              </w:rPr>
+            </w:pPr>
+            <w:r>
+              <w:rPr>
+                <w:rFonts w:ascii="Arial" w:hAnsi="Arial" w:cs="Arial"/>
+                <w:b/>
+                <w:color w:val="000000" w:themeColor="text1"/>
+                <w:sz w:val="24"/>
+                <w:szCs w:val="24"/>
+              </w:rPr>
+              <w:t>5</w:t>
+            </w:r>
+          </w:p>
+        </w:tc>
+        <w:tc>
+          <w:tcPr>
+            <w:tcW w:w="5518" w:type="dxa"/>
+          </w:tcPr>
+          <w:p>
+            <w:pPr>
+              <w:jc w:val="both"/>
+              <w:rPr>
+                <w:rFonts w:ascii="Arial" w:hAnsi="Arial" w:cs="Arial"/>
+                <w:sz w:val="24"/>
+                <w:szCs w:val="24"/>
+              </w:rPr>
+            </w:pPr>
+            <w:r>
+              <w:rPr>
+                <w:rFonts w:ascii="Arial" w:hAnsi="Arial" w:cs="Arial"/>
+                <w:sz w:val="24"/>
+                <w:szCs w:val="24"/>
+              </w:rPr>
+              <w:t>Testing</w:t>
+            </w:r>
+          </w:p>
+        </w:tc>
+        <w:tc>
+          <w:tcPr>
+            <w:tcW w:w="3117" w:type="dxa"/>
+          </w:tcPr>
+          <w:p>
+            <w:pPr>
+              <w:jc w:val="both"/>
+              <w:rPr>
+                <w:rFonts w:ascii="Arial" w:hAnsi="Arial" w:cs="Arial"/>
+                <w:sz w:val="24"/>
+                <w:szCs w:val="24"/>
+              </w:rPr>
+            </w:pPr>
+            <w:r>
+              <w:rPr>
+                <w:rFonts w:ascii="Arial" w:hAnsi="Arial" w:cs="Arial"/>
+                <w:sz w:val="24"/>
+                <w:szCs w:val="24"/>
+              </w:rPr>
+              <w:t>20</w:t>
+            </w:r>
+          </w:p>
+        </w:tc>
+      </w:tr>
+      <w:tr>
+        <w:tc>
+          <w:tcPr>
+            <w:tcW w:w="715" w:type="dxa"/>
+            <w:shd w:val="clear" w:color="auto" w:fill="E7E6E6" w:themeFill="background2"/>
+          </w:tcPr>
+          <w:p>
+            <w:pPr>
+              <w:jc w:val="both"/>
+              <w:rPr>
+                <w:rFonts w:ascii="Arial" w:hAnsi="Arial" w:cs="Arial"/>
+                <w:b/>
+                <w:color w:val="000000" w:themeColor="text1"/>
+                <w:sz w:val="24"/>
+                <w:szCs w:val="24"/>
+              </w:rPr>
+            </w:pPr>
+            <w:r>
+              <w:rPr>
+                <w:rFonts w:ascii="Arial" w:hAnsi="Arial" w:cs="Arial"/>
+                <w:b/>
+                <w:color w:val="000000" w:themeColor="text1"/>
+                <w:sz w:val="24"/>
+                <w:szCs w:val="24"/>
+              </w:rPr>
+              <w:t>5.1</w:t>
+            </w:r>
+          </w:p>
+          <w:p>
+            <w:pPr>
+              <w:jc w:val="both"/>
+              <w:rPr>
+                <w:rFonts w:ascii="Arial" w:hAnsi="Arial" w:cs="Arial"/>
+                <w:b/>
+                <w:color w:val="000000" w:themeColor="text1"/>
+                <w:sz w:val="24"/>
+                <w:szCs w:val="24"/>
+              </w:rPr>
+            </w:pPr>
+            <w:r>
+              <w:rPr>
+                <w:rFonts w:ascii="Arial" w:hAnsi="Arial" w:cs="Arial"/>
+                <w:b/>
+                <w:color w:val="000000" w:themeColor="text1"/>
+                <w:sz w:val="24"/>
+                <w:szCs w:val="24"/>
+              </w:rPr>
+              <w:t>5.2</w:t>
+            </w:r>
+          </w:p>
+        </w:tc>
+        <w:tc>
+          <w:tcPr>
+            <w:tcW w:w="5518" w:type="dxa"/>
+          </w:tcPr>
+          <w:p>
+            <w:pPr>
+              <w:jc w:val="both"/>
+              <w:rPr>
+                <w:rFonts w:ascii="Arial" w:hAnsi="Arial" w:cs="Arial"/>
+                <w:sz w:val="24"/>
+                <w:szCs w:val="24"/>
+              </w:rPr>
+            </w:pPr>
+            <w:r>
+              <w:rPr>
+                <w:rFonts w:ascii="Arial" w:hAnsi="Arial" w:cs="Arial"/>
+                <w:sz w:val="24"/>
+                <w:szCs w:val="24"/>
+              </w:rPr>
+              <w:t>Unit Testing</w:t>
+            </w:r>
+          </w:p>
+          <w:p>
+            <w:pPr>
+              <w:jc w:val="both"/>
+              <w:rPr>
+                <w:rFonts w:ascii="Arial" w:hAnsi="Arial" w:cs="Arial"/>
+                <w:sz w:val="24"/>
+                <w:szCs w:val="24"/>
+              </w:rPr>
+            </w:pPr>
+            <w:r>
+              <w:rPr>
+                <w:rFonts w:ascii="Arial" w:hAnsi="Arial" w:cs="Arial"/>
+                <w:sz w:val="24"/>
+                <w:szCs w:val="24"/>
+              </w:rPr>
+              <w:t xml:space="preserve">Integration Testing </w:t>
+            </w:r>
+          </w:p>
+        </w:tc>
+        <w:tc>
+          <w:tcPr>
+            <w:tcW w:w="3117" w:type="dxa"/>
+          </w:tcPr>
+          <w:p>
+            <w:pPr>
+              <w:jc w:val="both"/>
+              <w:rPr>
+                <w:rFonts w:ascii="Arial" w:hAnsi="Arial" w:cs="Arial"/>
+                <w:sz w:val="24"/>
+                <w:szCs w:val="24"/>
+              </w:rPr>
+            </w:pPr>
+            <w:r>
+              <w:rPr>
+                <w:rFonts w:ascii="Arial" w:hAnsi="Arial" w:cs="Arial"/>
+                <w:sz w:val="24"/>
+                <w:szCs w:val="24"/>
+              </w:rPr>
+              <w:t>10</w:t>
+            </w:r>
+          </w:p>
+          <w:p>
+            <w:pPr>
+              <w:jc w:val="both"/>
+              <w:rPr>
+                <w:rFonts w:ascii="Arial" w:hAnsi="Arial" w:cs="Arial"/>
+                <w:sz w:val="24"/>
+                <w:szCs w:val="24"/>
+              </w:rPr>
+            </w:pPr>
+            <w:r>
+              <w:rPr>
+                <w:rFonts w:ascii="Arial" w:hAnsi="Arial" w:cs="Arial"/>
+                <w:sz w:val="24"/>
+                <w:szCs w:val="24"/>
+              </w:rPr>
+              <w:t>10</w:t>
+            </w:r>
+          </w:p>
+        </w:tc>
+      </w:tr>
+      <w:tr>
+        <w:tc>
+          <w:tcPr>
+            <w:tcW w:w="715" w:type="dxa"/>
+            <w:shd w:val="clear" w:color="auto" w:fill="E7E6E6" w:themeFill="background2"/>
+          </w:tcPr>
+          <w:p>
+            <w:pPr>
+              <w:jc w:val="both"/>
+              <w:rPr>
+                <w:rFonts w:ascii="Arial" w:hAnsi="Arial" w:cs="Arial"/>
+                <w:b/>
+                <w:color w:val="000000" w:themeColor="text1"/>
+                <w:sz w:val="24"/>
+                <w:szCs w:val="24"/>
+              </w:rPr>
+            </w:pPr>
+            <w:r>
+              <w:rPr>
+                <w:rFonts w:ascii="Arial" w:hAnsi="Arial" w:cs="Arial"/>
+                <w:b/>
+                <w:color w:val="000000" w:themeColor="text1"/>
+                <w:sz w:val="24"/>
+                <w:szCs w:val="24"/>
+              </w:rPr>
+              <w:t>6</w:t>
+            </w:r>
+          </w:p>
+        </w:tc>
+        <w:tc>
+          <w:tcPr>
+            <w:tcW w:w="5518" w:type="dxa"/>
+          </w:tcPr>
+          <w:p>
+            <w:pPr>
+              <w:jc w:val="both"/>
+              <w:rPr>
+                <w:rFonts w:ascii="Arial" w:hAnsi="Arial" w:cs="Arial"/>
+                <w:sz w:val="24"/>
+                <w:szCs w:val="24"/>
+              </w:rPr>
+            </w:pPr>
+            <w:r>
+              <w:rPr>
+                <w:rFonts w:ascii="Arial" w:hAnsi="Arial" w:cs="Arial"/>
+                <w:sz w:val="24"/>
+                <w:szCs w:val="24"/>
+              </w:rPr>
+              <w:t>Reporting</w:t>
+            </w:r>
+          </w:p>
+        </w:tc>
+        <w:tc>
+          <w:tcPr>
+            <w:tcW w:w="3117" w:type="dxa"/>
+          </w:tcPr>
+          <w:p>
+            <w:pPr>
+              <w:jc w:val="both"/>
+              <w:rPr>
+                <w:rFonts w:ascii="Arial" w:hAnsi="Arial" w:cs="Arial"/>
+                <w:sz w:val="24"/>
+                <w:szCs w:val="24"/>
+              </w:rPr>
+            </w:pPr>
+            <w:r>
+              <w:rPr>
+                <w:rFonts w:ascii="Arial" w:hAnsi="Arial" w:cs="Arial"/>
+                <w:sz w:val="24"/>
+                <w:szCs w:val="24"/>
+              </w:rPr>
+              <w:t>9</w:t>
+            </w:r>
+          </w:p>
+        </w:tc>
+      </w:tr>
+      <w:tr>
+        <w:tc>
+          <w:tcPr>
+            <w:tcW w:w="715" w:type="dxa"/>
+            <w:shd w:val="clear" w:color="auto" w:fill="E7E6E6" w:themeFill="background2"/>
+          </w:tcPr>
+          <w:p>
+            <w:pPr>
+              <w:jc w:val="both"/>
+              <w:rPr>
+                <w:rFonts w:ascii="Arial" w:hAnsi="Arial" w:cs="Arial"/>
+                <w:b/>
+                <w:color w:val="000000" w:themeColor="text1"/>
+                <w:sz w:val="24"/>
+                <w:szCs w:val="24"/>
+              </w:rPr>
+            </w:pPr>
+            <w:r>
+              <w:rPr>
+                <w:rFonts w:ascii="Arial" w:hAnsi="Arial" w:cs="Arial"/>
+                <w:b/>
+                <w:color w:val="000000" w:themeColor="text1"/>
+                <w:sz w:val="24"/>
+                <w:szCs w:val="24"/>
+              </w:rPr>
+              <w:t>6.1</w:t>
+            </w:r>
+          </w:p>
+          <w:p>
+            <w:pPr>
+              <w:jc w:val="both"/>
+              <w:rPr>
+                <w:rFonts w:ascii="Arial" w:hAnsi="Arial" w:cs="Arial"/>
+                <w:b/>
+                <w:color w:val="000000" w:themeColor="text1"/>
+                <w:sz w:val="24"/>
+                <w:szCs w:val="24"/>
+              </w:rPr>
+            </w:pPr>
+            <w:r>
+              <w:rPr>
+                <w:rFonts w:ascii="Arial" w:hAnsi="Arial" w:cs="Arial"/>
+                <w:b/>
+                <w:color w:val="000000" w:themeColor="text1"/>
+                <w:sz w:val="24"/>
+                <w:szCs w:val="24"/>
+              </w:rPr>
+              <w:t>6.2</w:t>
+            </w:r>
+          </w:p>
+          <w:p>
+            <w:pPr>
+              <w:jc w:val="both"/>
+              <w:rPr>
+                <w:rFonts w:ascii="Arial" w:hAnsi="Arial" w:cs="Arial"/>
+                <w:b/>
+                <w:color w:val="000000" w:themeColor="text1"/>
+                <w:sz w:val="24"/>
+                <w:szCs w:val="24"/>
+              </w:rPr>
+            </w:pPr>
+            <w:r>
+              <w:rPr>
+                <w:rFonts w:ascii="Arial" w:hAnsi="Arial" w:cs="Arial"/>
+                <w:b/>
+                <w:color w:val="000000" w:themeColor="text1"/>
+                <w:sz w:val="24"/>
+                <w:szCs w:val="24"/>
+              </w:rPr>
+              <w:t>6.3</w:t>
+            </w:r>
+          </w:p>
+          <w:p>
+            <w:pPr>
+              <w:jc w:val="both"/>
+              <w:rPr>
+                <w:rFonts w:ascii="Arial" w:hAnsi="Arial" w:cs="Arial"/>
+                <w:b/>
+                <w:color w:val="000000" w:themeColor="text1"/>
+                <w:sz w:val="24"/>
+                <w:szCs w:val="24"/>
+              </w:rPr>
+            </w:pPr>
+            <w:r>
+              <w:rPr>
+                <w:rFonts w:ascii="Arial" w:hAnsi="Arial" w:cs="Arial"/>
+                <w:b/>
+                <w:color w:val="000000" w:themeColor="text1"/>
+                <w:sz w:val="24"/>
+                <w:szCs w:val="24"/>
+              </w:rPr>
+              <w:t>6.4</w:t>
+            </w:r>
+          </w:p>
+        </w:tc>
+        <w:tc>
+          <w:tcPr>
+            <w:tcW w:w="5518" w:type="dxa"/>
+          </w:tcPr>
+          <w:p>
+            <w:pPr>
+              <w:jc w:val="both"/>
+              <w:rPr>
+                <w:rFonts w:ascii="Arial" w:hAnsi="Arial" w:cs="Arial"/>
+                <w:sz w:val="24"/>
+                <w:szCs w:val="24"/>
+              </w:rPr>
+            </w:pPr>
+            <w:r>
+              <w:rPr>
+                <w:rFonts w:ascii="Arial" w:hAnsi="Arial" w:cs="Arial"/>
+                <w:sz w:val="24"/>
+                <w:szCs w:val="24"/>
+              </w:rPr>
+              <w:t>Presentation</w:t>
+            </w:r>
+          </w:p>
+          <w:p>
+            <w:pPr>
+              <w:jc w:val="both"/>
+              <w:rPr>
+                <w:rFonts w:ascii="Arial" w:hAnsi="Arial" w:cs="Arial"/>
+                <w:sz w:val="24"/>
+                <w:szCs w:val="24"/>
+              </w:rPr>
+            </w:pPr>
+            <w:r>
+              <w:rPr>
+                <w:rFonts w:ascii="Arial" w:hAnsi="Arial" w:cs="Arial"/>
+                <w:sz w:val="24"/>
+                <w:szCs w:val="24"/>
+              </w:rPr>
+              <w:t>User Manual</w:t>
+            </w:r>
+          </w:p>
+          <w:p>
+            <w:pPr>
+              <w:jc w:val="both"/>
+              <w:rPr>
+                <w:rFonts w:ascii="Arial" w:hAnsi="Arial" w:cs="Arial"/>
+                <w:sz w:val="24"/>
+                <w:szCs w:val="24"/>
+              </w:rPr>
+            </w:pPr>
+            <w:r>
+              <w:rPr>
+                <w:rFonts w:ascii="Arial" w:hAnsi="Arial" w:cs="Arial"/>
+                <w:sz w:val="24"/>
+                <w:szCs w:val="24"/>
+              </w:rPr>
+              <w:t>Report</w:t>
+            </w:r>
+          </w:p>
+          <w:p>
+            <w:pPr>
+              <w:jc w:val="both"/>
+              <w:rPr>
+                <w:rFonts w:ascii="Arial" w:hAnsi="Arial" w:cs="Arial"/>
+                <w:sz w:val="24"/>
+                <w:szCs w:val="24"/>
+              </w:rPr>
+            </w:pPr>
+            <w:r>
+              <w:rPr>
+                <w:rFonts w:ascii="Arial" w:hAnsi="Arial" w:cs="Arial"/>
+                <w:sz w:val="24"/>
+                <w:szCs w:val="24"/>
+              </w:rPr>
+              <w:t>Final report completion</w:t>
+            </w:r>
+          </w:p>
+        </w:tc>
+        <w:tc>
+          <w:tcPr>
+            <w:tcW w:w="3117" w:type="dxa"/>
+          </w:tcPr>
+          <w:p>
+            <w:pPr>
+              <w:jc w:val="both"/>
+              <w:rPr>
+                <w:rFonts w:ascii="Arial" w:hAnsi="Arial" w:cs="Arial"/>
+                <w:sz w:val="24"/>
+                <w:szCs w:val="24"/>
+              </w:rPr>
+            </w:pPr>
+            <w:r>
+              <w:rPr>
+                <w:rFonts w:ascii="Arial" w:hAnsi="Arial" w:cs="Arial"/>
+                <w:sz w:val="24"/>
+                <w:szCs w:val="24"/>
+              </w:rPr>
+              <w:t>3</w:t>
+            </w:r>
+          </w:p>
+          <w:p>
+            <w:pPr>
+              <w:jc w:val="both"/>
+              <w:rPr>
+                <w:rFonts w:ascii="Arial" w:hAnsi="Arial" w:cs="Arial"/>
+                <w:sz w:val="24"/>
+                <w:szCs w:val="24"/>
+              </w:rPr>
+            </w:pPr>
+            <w:r>
+              <w:rPr>
+                <w:rFonts w:ascii="Arial" w:hAnsi="Arial" w:cs="Arial"/>
+                <w:sz w:val="24"/>
+                <w:szCs w:val="24"/>
+              </w:rPr>
+              <w:t>3</w:t>
+            </w:r>
+          </w:p>
+          <w:p>
+            <w:pPr>
+              <w:jc w:val="both"/>
+              <w:rPr>
+                <w:rFonts w:ascii="Arial" w:hAnsi="Arial" w:cs="Arial"/>
+                <w:sz w:val="24"/>
+                <w:szCs w:val="24"/>
+              </w:rPr>
+            </w:pPr>
+            <w:r>
+              <w:rPr>
+                <w:rFonts w:ascii="Arial" w:hAnsi="Arial" w:cs="Arial"/>
+                <w:sz w:val="24"/>
+                <w:szCs w:val="24"/>
+              </w:rPr>
+              <w:t>3</w:t>
+            </w:r>
+          </w:p>
+          <w:p>
+            <w:pPr>
+              <w:jc w:val="both"/>
+              <w:rPr>
+                <w:rFonts w:ascii="Arial" w:hAnsi="Arial" w:cs="Arial"/>
+                <w:sz w:val="24"/>
+                <w:szCs w:val="24"/>
+              </w:rPr>
+            </w:pPr>
+            <w:r>
+              <w:rPr>
+                <w:rFonts w:ascii="Arial" w:hAnsi="Arial" w:cs="Arial"/>
+                <w:sz w:val="24"/>
+                <w:szCs w:val="24"/>
+              </w:rPr>
+              <w:t>1</w:t>
+            </w:r>
+          </w:p>
+        </w:tc>
+      </w:tr>
+    </w:tbl>
+    <w:p>
+      <w:pPr>
+        <w:jc w:val="both"/>
+        <w:rPr>
+          <w:rFonts w:ascii="Arial" w:hAnsi="Arial" w:cs="Arial"/>
+          <w:sz w:val="24"/>
+          <w:szCs w:val="24"/>
+        </w:rPr>
+      </w:pPr>
+    </w:p>
+    <w:p>
+      <w:pPr>
+        <w:pStyle w:val="Heading2"/>
+        <w:numPr>
+          <w:ilvl w:val="1"/>
+          <w:numId w:val="25"/>
+        </w:numPr>
+      </w:pPr>
+      <w:bookmarkStart w:id="9" w:name="_Toc487782299"/>
+      <w:r>
+        <w:lastRenderedPageBreak/>
+        <w:t>Milestone: -</w:t>
+      </w:r>
+      <w:bookmarkEnd w:id="9"/>
+    </w:p>
+    <w:p>
+      <w:pPr>
+        <w:pStyle w:val="ListParagraph"/>
+        <w:ind w:left="1125"/>
+        <w:jc w:val="both"/>
+        <w:rPr>
+          <w:rFonts w:ascii="Arial" w:hAnsi="Arial" w:cs="Arial"/>
+          <w:sz w:val="24"/>
+          <w:szCs w:val="24"/>
+        </w:rPr>
+      </w:pPr>
+      <w:r>
+        <w:rPr>
+          <w:rFonts w:ascii="Arial" w:hAnsi="Arial" w:cs="Arial"/>
+          <w:sz w:val="24"/>
+          <w:szCs w:val="24"/>
+        </w:rPr>
+        <w:t>Timeframe proposed for this project is given in the below table: -</w:t>
+      </w:r>
+    </w:p>
+    <w:tbl>
+      <w:tblPr>
+        <w:tblStyle w:val="TableGrid"/>
+        <w:tblW w:w="0" w:type="auto"/>
+        <w:tblLook w:val="04A0" w:firstRow="1" w:lastRow="0" w:firstColumn="1" w:lastColumn="0" w:noHBand="0" w:noVBand="1"/>
+      </w:tblPr>
+      <w:tblGrid>
+        <w:gridCol w:w="4675"/>
+        <w:gridCol w:w="4675"/>
+      </w:tblGrid>
+      <w:tr>
+        <w:tc>
+          <w:tcPr>
+            <w:tcW w:w="4675" w:type="dxa"/>
+            <w:shd w:val="clear" w:color="auto" w:fill="E7E6E6" w:themeFill="background2"/>
+          </w:tcPr>
+          <w:p>
+            <w:pPr>
+              <w:jc w:val="both"/>
+              <w:rPr>
+                <w:rFonts w:ascii="Arial" w:hAnsi="Arial" w:cs="Arial"/>
+                <w:b/>
+                <w:sz w:val="24"/>
+                <w:szCs w:val="24"/>
+              </w:rPr>
+            </w:pPr>
+            <w:r>
+              <w:rPr>
+                <w:rFonts w:ascii="Arial" w:hAnsi="Arial" w:cs="Arial"/>
+                <w:b/>
+                <w:sz w:val="24"/>
+                <w:szCs w:val="24"/>
+              </w:rPr>
+              <w:t>Tasks</w:t>
+            </w:r>
+          </w:p>
+        </w:tc>
+        <w:tc>
+          <w:tcPr>
+            <w:tcW w:w="4675" w:type="dxa"/>
+            <w:shd w:val="clear" w:color="auto" w:fill="E7E6E6" w:themeFill="background2"/>
+          </w:tcPr>
+          <w:p>
+            <w:pPr>
+              <w:jc w:val="both"/>
+              <w:rPr>
+                <w:rFonts w:ascii="Arial" w:hAnsi="Arial" w:cs="Arial"/>
+                <w:b/>
+                <w:sz w:val="24"/>
+                <w:szCs w:val="24"/>
+              </w:rPr>
+            </w:pPr>
+            <w:r>
+              <w:rPr>
+                <w:rFonts w:ascii="Arial" w:hAnsi="Arial" w:cs="Arial"/>
+                <w:b/>
+                <w:sz w:val="24"/>
+                <w:szCs w:val="24"/>
+              </w:rPr>
+              <w:t>Deadline</w:t>
+            </w:r>
+          </w:p>
+        </w:tc>
+      </w:tr>
+      <w:tr>
+        <w:tc>
+          <w:tcPr>
+            <w:tcW w:w="4675" w:type="dxa"/>
+          </w:tcPr>
+          <w:p>
+            <w:pPr>
+              <w:jc w:val="both"/>
+              <w:rPr>
+                <w:rFonts w:ascii="Arial" w:hAnsi="Arial" w:cs="Arial"/>
+                <w:sz w:val="24"/>
+                <w:szCs w:val="24"/>
+              </w:rPr>
+            </w:pPr>
+            <w:r>
+              <w:rPr>
+                <w:rFonts w:ascii="Arial" w:hAnsi="Arial" w:cs="Arial"/>
+                <w:sz w:val="24"/>
+                <w:szCs w:val="24"/>
+              </w:rPr>
+              <w:t>Project Proposal</w:t>
+            </w:r>
+          </w:p>
+        </w:tc>
+        <w:tc>
+          <w:tcPr>
+            <w:tcW w:w="4675" w:type="dxa"/>
+          </w:tcPr>
+          <w:p>
+            <w:pPr>
+              <w:jc w:val="both"/>
+              <w:rPr>
+                <w:rFonts w:ascii="Arial" w:hAnsi="Arial" w:cs="Arial"/>
+                <w:sz w:val="24"/>
+                <w:szCs w:val="24"/>
+              </w:rPr>
+            </w:pPr>
+            <w:r>
+              <w:rPr>
+                <w:rFonts w:ascii="Helvetica" w:hAnsi="Helvetica"/>
+                <w:color w:val="1D2129"/>
+                <w:sz w:val="24"/>
+                <w:szCs w:val="24"/>
+                <w:shd w:val="clear" w:color="auto" w:fill="FFFFFF"/>
+              </w:rPr>
+              <w:t>2017/JULY/14</w:t>
+            </w:r>
+          </w:p>
+        </w:tc>
+      </w:tr>
+      <w:tr>
+        <w:tc>
+          <w:tcPr>
+            <w:tcW w:w="4675" w:type="dxa"/>
+          </w:tcPr>
+          <w:p>
+            <w:pPr>
+              <w:jc w:val="both"/>
+              <w:rPr>
+                <w:rFonts w:ascii="Arial" w:hAnsi="Arial" w:cs="Arial"/>
+                <w:sz w:val="24"/>
+                <w:szCs w:val="24"/>
+              </w:rPr>
+            </w:pPr>
+            <w:r>
+              <w:rPr>
+                <w:rFonts w:ascii="Arial" w:hAnsi="Arial" w:cs="Arial"/>
+                <w:sz w:val="24"/>
+                <w:szCs w:val="24"/>
+              </w:rPr>
+              <w:t>Analysis Specification</w:t>
+            </w:r>
+          </w:p>
+        </w:tc>
+        <w:tc>
+          <w:tcPr>
+            <w:tcW w:w="4675" w:type="dxa"/>
+          </w:tcPr>
+          <w:p>
+            <w:pPr>
+              <w:jc w:val="both"/>
+              <w:rPr>
+                <w:rFonts w:ascii="Arial" w:hAnsi="Arial" w:cs="Arial"/>
+                <w:sz w:val="24"/>
+                <w:szCs w:val="24"/>
+              </w:rPr>
+            </w:pPr>
+            <w:r>
+              <w:rPr>
+                <w:rFonts w:ascii="Helvetica" w:hAnsi="Helvetica"/>
+                <w:color w:val="1D2129"/>
+                <w:sz w:val="24"/>
+                <w:szCs w:val="24"/>
+                <w:shd w:val="clear" w:color="auto" w:fill="FFFFFF"/>
+              </w:rPr>
+              <w:t>2017/August/1</w:t>
+            </w:r>
+          </w:p>
+        </w:tc>
+      </w:tr>
+      <w:tr>
+        <w:tc>
+          <w:tcPr>
+            <w:tcW w:w="4675" w:type="dxa"/>
+          </w:tcPr>
+          <w:p>
+            <w:pPr>
+              <w:jc w:val="both"/>
+              <w:rPr>
+                <w:rFonts w:ascii="Arial" w:hAnsi="Arial" w:cs="Arial"/>
+                <w:sz w:val="24"/>
+                <w:szCs w:val="24"/>
+              </w:rPr>
+            </w:pPr>
+            <w:r>
+              <w:rPr>
+                <w:rFonts w:ascii="Arial" w:hAnsi="Arial" w:cs="Arial"/>
+                <w:sz w:val="24"/>
+                <w:szCs w:val="24"/>
+              </w:rPr>
+              <w:t>Design Specification</w:t>
+            </w:r>
+          </w:p>
+        </w:tc>
+        <w:tc>
+          <w:tcPr>
+            <w:tcW w:w="4675" w:type="dxa"/>
+          </w:tcPr>
+          <w:p>
+            <w:pPr>
+              <w:jc w:val="both"/>
+              <w:rPr>
+                <w:rFonts w:ascii="Arial" w:hAnsi="Arial" w:cs="Arial"/>
+                <w:sz w:val="24"/>
+                <w:szCs w:val="24"/>
+              </w:rPr>
+            </w:pPr>
+            <w:r>
+              <w:rPr>
+                <w:rFonts w:ascii="Helvetica" w:hAnsi="Helvetica"/>
+                <w:color w:val="1D2129"/>
+                <w:sz w:val="24"/>
+                <w:szCs w:val="24"/>
+                <w:shd w:val="clear" w:color="auto" w:fill="FFFFFF"/>
+              </w:rPr>
+              <w:t>2017/August/23</w:t>
+            </w:r>
+          </w:p>
+        </w:tc>
+      </w:tr>
+      <w:tr>
+        <w:tc>
+          <w:tcPr>
+            <w:tcW w:w="4675" w:type="dxa"/>
+          </w:tcPr>
+          <w:p>
+            <w:pPr>
+              <w:jc w:val="both"/>
+              <w:rPr>
+                <w:rFonts w:ascii="Arial" w:hAnsi="Arial" w:cs="Arial"/>
+                <w:sz w:val="24"/>
+                <w:szCs w:val="24"/>
+              </w:rPr>
+            </w:pPr>
+            <w:r>
+              <w:rPr>
+                <w:rFonts w:ascii="Arial" w:hAnsi="Arial" w:cs="Arial"/>
+                <w:sz w:val="24"/>
+                <w:szCs w:val="24"/>
+              </w:rPr>
+              <w:t>Coding</w:t>
+            </w:r>
+          </w:p>
+        </w:tc>
+        <w:tc>
+          <w:tcPr>
+            <w:tcW w:w="4675" w:type="dxa"/>
+          </w:tcPr>
+          <w:p>
+            <w:pPr>
+              <w:jc w:val="both"/>
+              <w:rPr>
+                <w:rFonts w:ascii="Arial" w:hAnsi="Arial" w:cs="Arial"/>
+                <w:sz w:val="24"/>
+                <w:szCs w:val="24"/>
+              </w:rPr>
+            </w:pPr>
+            <w:r>
+              <w:rPr>
+                <w:rFonts w:ascii="Helvetica" w:hAnsi="Helvetica"/>
+                <w:color w:val="1D2129"/>
+                <w:sz w:val="24"/>
+                <w:szCs w:val="24"/>
+                <w:shd w:val="clear" w:color="auto" w:fill="FFFFFF"/>
+              </w:rPr>
+              <w:t>2017/September/17</w:t>
+            </w:r>
+          </w:p>
+        </w:tc>
+      </w:tr>
+      <w:tr>
+        <w:tc>
+          <w:tcPr>
+            <w:tcW w:w="4675" w:type="dxa"/>
+          </w:tcPr>
+          <w:p>
+            <w:pPr>
+              <w:jc w:val="both"/>
+              <w:rPr>
+                <w:rFonts w:ascii="Arial" w:hAnsi="Arial" w:cs="Arial"/>
+                <w:sz w:val="24"/>
+                <w:szCs w:val="24"/>
+              </w:rPr>
+            </w:pPr>
+            <w:r>
+              <w:rPr>
+                <w:rFonts w:ascii="Arial" w:hAnsi="Arial" w:cs="Arial"/>
+                <w:sz w:val="24"/>
+                <w:szCs w:val="24"/>
+              </w:rPr>
+              <w:t xml:space="preserve">Testing </w:t>
+            </w:r>
+          </w:p>
+        </w:tc>
+        <w:tc>
+          <w:tcPr>
+            <w:tcW w:w="4675" w:type="dxa"/>
+          </w:tcPr>
+          <w:p>
+            <w:pPr>
+              <w:jc w:val="both"/>
+              <w:rPr>
+                <w:rFonts w:ascii="Arial" w:hAnsi="Arial" w:cs="Arial"/>
+                <w:sz w:val="24"/>
+                <w:szCs w:val="24"/>
+              </w:rPr>
+            </w:pPr>
+            <w:r>
+              <w:rPr>
+                <w:rFonts w:ascii="Helvetica" w:hAnsi="Helvetica"/>
+                <w:color w:val="1D2129"/>
+                <w:sz w:val="24"/>
+                <w:szCs w:val="24"/>
+                <w:shd w:val="clear" w:color="auto" w:fill="FFFFFF"/>
+              </w:rPr>
+              <w:t>2017/October/9</w:t>
+            </w:r>
+          </w:p>
+        </w:tc>
+      </w:tr>
+      <w:tr>
+        <w:tc>
+          <w:tcPr>
+            <w:tcW w:w="4675" w:type="dxa"/>
+          </w:tcPr>
+          <w:p>
+            <w:pPr>
+              <w:jc w:val="both"/>
+              <w:rPr>
+                <w:rFonts w:ascii="Arial" w:hAnsi="Arial" w:cs="Arial"/>
+                <w:sz w:val="24"/>
+                <w:szCs w:val="24"/>
+              </w:rPr>
+            </w:pPr>
+            <w:r>
+              <w:rPr>
+                <w:rFonts w:ascii="Arial" w:hAnsi="Arial" w:cs="Arial"/>
+                <w:sz w:val="24"/>
+                <w:szCs w:val="24"/>
+              </w:rPr>
+              <w:t>Final Project</w:t>
+            </w:r>
+          </w:p>
+        </w:tc>
+        <w:tc>
+          <w:tcPr>
+            <w:tcW w:w="4675" w:type="dxa"/>
+          </w:tcPr>
+          <w:p>
+            <w:pPr>
+              <w:jc w:val="both"/>
+              <w:rPr>
+                <w:rFonts w:ascii="Arial" w:hAnsi="Arial" w:cs="Arial"/>
+                <w:sz w:val="24"/>
+                <w:szCs w:val="24"/>
+              </w:rPr>
+            </w:pPr>
+            <w:r>
+              <w:rPr>
+                <w:rFonts w:ascii="Helvetica" w:hAnsi="Helvetica"/>
+                <w:color w:val="1D2129"/>
+                <w:sz w:val="24"/>
+                <w:szCs w:val="24"/>
+                <w:shd w:val="clear" w:color="auto" w:fill="FFFFFF"/>
+              </w:rPr>
+              <w:t>2017/October/22</w:t>
+            </w:r>
+          </w:p>
+        </w:tc>
+      </w:tr>
+      <w:tr>
+        <w:tc>
+          <w:tcPr>
+            <w:tcW w:w="4675" w:type="dxa"/>
+          </w:tcPr>
+          <w:p>
+            <w:pPr>
+              <w:jc w:val="both"/>
+              <w:rPr>
+                <w:rFonts w:ascii="Arial" w:hAnsi="Arial" w:cs="Arial"/>
+                <w:sz w:val="24"/>
+                <w:szCs w:val="24"/>
+              </w:rPr>
+            </w:pPr>
+            <w:r>
+              <w:rPr>
+                <w:rFonts w:ascii="Arial" w:hAnsi="Arial" w:cs="Arial"/>
+                <w:sz w:val="24"/>
+                <w:szCs w:val="24"/>
+              </w:rPr>
+              <w:t>Hard Copy</w:t>
+            </w:r>
+          </w:p>
+        </w:tc>
+        <w:tc>
+          <w:tcPr>
+            <w:tcW w:w="4675" w:type="dxa"/>
+          </w:tcPr>
+          <w:p>
+            <w:pPr>
+              <w:jc w:val="both"/>
+              <w:rPr>
+                <w:rFonts w:ascii="Arial" w:hAnsi="Arial" w:cs="Arial"/>
+                <w:sz w:val="24"/>
+                <w:szCs w:val="24"/>
+              </w:rPr>
+            </w:pPr>
+            <w:r>
+              <w:rPr>
+                <w:rFonts w:ascii="Helvetica" w:hAnsi="Helvetica"/>
+                <w:color w:val="1D2129"/>
+                <w:sz w:val="24"/>
+                <w:szCs w:val="24"/>
+                <w:shd w:val="clear" w:color="auto" w:fill="FFFFFF"/>
+              </w:rPr>
+              <w:t>2017/October/25</w:t>
+            </w:r>
+          </w:p>
+        </w:tc>
+      </w:tr>
+    </w:tbl>
+    <w:p>
+      <w:pPr>
+        <w:jc w:val="both"/>
+        <w:rPr>
+          <w:rFonts w:ascii="Arial" w:hAnsi="Arial" w:cs="Arial"/>
+          <w:sz w:val="24"/>
+          <w:szCs w:val="24"/>
+        </w:rPr>
+      </w:pPr>
+    </w:p>
+    <w:p>
+      <w:pPr>
+        <w:jc w:val="both"/>
+        <w:rPr>
+          <w:rFonts w:ascii="Arial" w:hAnsi="Arial" w:cs="Arial"/>
+          <w:sz w:val="24"/>
+          <w:szCs w:val="24"/>
+        </w:rPr>
+      </w:pPr>
+    </w:p>
+    <w:p>
+      <w:pPr>
+        <w:pStyle w:val="Heading2"/>
+        <w:numPr>
+          <w:ilvl w:val="1"/>
+          <w:numId w:val="25"/>
+        </w:numPr>
+      </w:pPr>
+      <w:bookmarkStart w:id="10" w:name="_Toc487782300"/>
+      <w:r>
+        <w:t>Scheduling: -</w:t>
+      </w:r>
+      <w:bookmarkEnd w:id="10"/>
+    </w:p>
+    <w:p>
+      <w:pPr>
+        <w:jc w:val="both"/>
+        <w:rPr>
+          <w:rFonts w:ascii="Arial" w:hAnsi="Arial" w:cs="Arial"/>
+          <w:sz w:val="24"/>
+          <w:szCs w:val="24"/>
+        </w:rPr>
+      </w:pPr>
+      <w:r>
+        <w:rPr>
+          <w:noProof/>
+          <w:sz w:val="24"/>
+          <w:szCs w:val="24"/>
+        </w:rPr>
+        <w:drawing>
+          <wp:inline distT="0" distB="0" distL="0" distR="0" wp14:anchorId="671E9968" wp14:editId="1BF01213">
+            <wp:extent cx="5943600" cy="5010150"/>
+            <wp:effectExtent l="0" t="0" r="0" b="0"/>
+            <wp:docPr id="3" name="Picture 3"/>
+            <wp:cNvGraphicFramePr>
+              <a:graphicFrameLocks xmlns:a="http://schemas.openxmlformats.org/drawingml/2006/main" noChangeAspect="1"/>
+            </wp:cNvGraphicFramePr>
+            <a:graphic xmlns:a="http://schemas.openxmlformats.org/drawingml/2006/main">
+              <a:graphicData uri="http://schemas.openxmlformats.org/drawingml/2006/picture">
+                <pic:pic xmlns:pic="http://schemas.openxmlformats.org/drawingml/2006/picture">
+                  <pic:nvPicPr>
+                    <pic:cNvPr id="1" name=""/>
+                    <pic:cNvPicPr/>
+                  </pic:nvPicPr>
+                  <pic:blipFill>
+                    <a:blip r:embed="rId9"/>
+                    <a:stretch>
+                      <a:fillRect/>
+                    </a:stretch>
+                  </pic:blipFill>
+                  <pic:spPr>
+                    <a:xfrm>
+                      <a:off x="0" y="0"/>
+                      <a:ext cx="5943600" cy="5010150"/>
+                    </a:xfrm>
+                    <a:prstGeom prst="rect">
+                      <a:avLst/>
+                    </a:prstGeom>
+                  </pic:spPr>
+                </pic:pic>
+              </a:graphicData>
+            </a:graphic>
+          </wp:inline>
+        </w:drawing>
+      </w:r>
+    </w:p>
+    <w:p>
+      <w:pPr>
+        <w:jc w:val="both"/>
+        <w:rPr>
+          <w:rFonts w:ascii="Arial" w:hAnsi="Arial" w:cs="Arial"/>
+          <w:sz w:val="24"/>
+          <w:szCs w:val="24"/>
+        </w:rPr>
+      </w:pPr>
+      <w:r>
+        <w:rPr>
+          <w:rFonts w:ascii="Arial" w:hAnsi="Arial" w:cs="Arial"/>
+          <w:sz w:val="24"/>
+          <w:szCs w:val="24"/>
+        </w:rPr>
+        <w:t xml:space="preserve">                                                        Fig: - Gantt chart</w:t>
+      </w:r>
+    </w:p>
+    <w:p>
+      <w:pPr>
+        <w:jc w:val="both"/>
+        <w:rPr>
+          <w:rFonts w:ascii="Arial" w:hAnsi="Arial" w:cs="Arial"/>
+          <w:sz w:val="24"/>
+          <w:szCs w:val="24"/>
+        </w:rPr>
+      </w:pPr>
+      <w:r>
+        <w:rPr>
+          <w:noProof/>
+          <w:sz w:val="24"/>
+          <w:szCs w:val="24"/>
+        </w:rPr>
+        <w:lastRenderedPageBreak/>
+        <w:drawing>
+          <wp:inline distT="0" distB="0" distL="0" distR="0" wp14:anchorId="63F21241" wp14:editId="58B34006">
+            <wp:extent cx="5314950" cy="4562475"/>
+            <wp:effectExtent l="0" t="0" r="0" b="9525"/>
+            <wp:docPr id="2" name="Picture 2"/>
+            <wp:cNvGraphicFramePr>
+              <a:graphicFrameLocks xmlns:a="http://schemas.openxmlformats.org/drawingml/2006/main" noChangeAspect="1"/>
+            </wp:cNvGraphicFramePr>
+            <a:graphic xmlns:a="http://schemas.openxmlformats.org/drawingml/2006/main">
+              <a:graphicData uri="http://schemas.openxmlformats.org/drawingml/2006/picture">
+                <pic:pic xmlns:pic="http://schemas.openxmlformats.org/drawingml/2006/picture">
+                  <pic:nvPicPr>
+                    <pic:cNvPr id="1" name=""/>
+                    <pic:cNvPicPr/>
+                  </pic:nvPicPr>
+                  <pic:blipFill>
+                    <a:blip r:embed="rId10"/>
+                    <a:stretch>
+                      <a:fillRect/>
+                    </a:stretch>
+                  </pic:blipFill>
+                  <pic:spPr>
+                    <a:xfrm>
+                      <a:off x="0" y="0"/>
+                      <a:ext cx="5314950" cy="4562475"/>
+                    </a:xfrm>
+                    <a:prstGeom prst="rect">
+                      <a:avLst/>
+                    </a:prstGeom>
+                  </pic:spPr>
+                </pic:pic>
+              </a:graphicData>
+            </a:graphic>
+          </wp:inline>
+        </w:drawing>
+      </w:r>
+    </w:p>
+    <w:p>
+      <w:pPr>
+        <w:pStyle w:val="ListParagraph"/>
+        <w:ind w:left="360"/>
+        <w:jc w:val="both"/>
+        <w:rPr>
+          <w:rFonts w:ascii="Arial" w:hAnsi="Arial" w:cs="Arial"/>
+          <w:sz w:val="24"/>
+          <w:szCs w:val="24"/>
+        </w:rPr>
+      </w:pPr>
+      <w:r>
+        <w:rPr>
+          <w:rFonts w:ascii="Arial" w:hAnsi="Arial" w:cs="Arial"/>
+          <w:sz w:val="24"/>
+          <w:szCs w:val="24"/>
+        </w:rPr>
+        <w:t xml:space="preserve"> </w:t>
+      </w:r>
+      <w:r>
+        <w:rPr>
+          <w:rFonts w:ascii="Arial" w:hAnsi="Arial" w:cs="Arial"/>
+          <w:sz w:val="24"/>
+          <w:szCs w:val="24"/>
+        </w:rPr>
+        <w:t xml:space="preserve">                                                Fig: -Gantt chart</w:t>
+      </w:r>
+    </w:p>
+    <w:p>
+      <w:pPr>
+        <w:jc w:val="both"/>
+        <w:rPr>
+          <w:rFonts w:ascii="Arial" w:hAnsi="Arial" w:cs="Arial"/>
+          <w:sz w:val="24"/>
+          <w:szCs w:val="24"/>
+        </w:rPr>
+      </w:pPr>
+      <w:r>
+        <w:rPr>
+          <w:rFonts w:ascii="Arial" w:hAnsi="Arial" w:cs="Arial"/>
+          <w:sz w:val="24"/>
+          <w:szCs w:val="24"/>
+        </w:rPr>
+        <w:t xml:space="preserve"> </w:t>
+      </w:r>
+    </w:p>
+    <w:p>
+      <w:pPr>
+        <w:jc w:val="both"/>
+        <w:rPr>
+          <w:rFonts w:ascii="Arial" w:hAnsi="Arial" w:cs="Arial"/>
+          <w:sz w:val="24"/>
+          <w:szCs w:val="24"/>
+        </w:rPr>
+      </w:pPr>
+    </w:p>
+    <w:p>
+      <w:pPr>
+        <w:pStyle w:val="Heading1"/>
+        <w:numPr>
+          <w:ilvl w:val="0"/>
+          <w:numId w:val="21"/>
+        </w:numPr>
+      </w:pPr>
+      <w:bookmarkStart w:id="11" w:name="_Toc487782301"/>
+      <w:r>
+        <w:t>Risk Management: -</w:t>
+      </w:r>
+      <w:bookmarkEnd w:id="11"/>
+    </w:p>
+    <w:p>
+      <w:pPr>
+        <w:pStyle w:val="ListParagraph"/>
+        <w:jc w:val="both"/>
+        <w:rPr>
+          <w:rFonts w:ascii="Arial" w:hAnsi="Arial" w:cs="Arial"/>
+          <w:sz w:val="24"/>
+          <w:szCs w:val="24"/>
+        </w:rPr>
+      </w:pPr>
+      <w:r>
+        <w:rPr>
+          <w:rFonts w:ascii="Arial" w:hAnsi="Arial" w:cs="Arial"/>
+          <w:sz w:val="24"/>
+          <w:szCs w:val="24"/>
+        </w:rPr>
+        <w:t>Identifying risk is the vital thing in this project firstly, identifying threats and acting it according to its chances and impact we should illustrate the highest risk that can occur to our project. The risk management are as follows: -</w:t>
+      </w:r>
+    </w:p>
+    <w:p>
+      <w:pPr>
+        <w:pStyle w:val="ListParagraph"/>
+        <w:jc w:val="both"/>
+        <w:rPr>
+          <w:rFonts w:ascii="Arial" w:hAnsi="Arial" w:cs="Arial"/>
+          <w:sz w:val="24"/>
+          <w:szCs w:val="24"/>
+        </w:rPr>
+      </w:pPr>
+    </w:p>
+    <w:p>
+      <w:pPr>
+        <w:pStyle w:val="ListParagraph"/>
+        <w:jc w:val="both"/>
+        <w:rPr>
+          <w:rFonts w:ascii="Arial" w:hAnsi="Arial" w:cs="Arial"/>
+          <w:sz w:val="24"/>
+          <w:szCs w:val="24"/>
+        </w:rPr>
+      </w:pPr>
+      <w:r>
+        <w:rPr>
+          <w:rFonts w:ascii="Arial" w:hAnsi="Arial" w:cs="Arial"/>
+          <w:sz w:val="24"/>
+          <w:szCs w:val="24"/>
+        </w:rPr>
+        <w:t>Impact= Likelihood * Consequence</w:t>
+      </w:r>
+    </w:p>
+    <w:p>
+      <w:pPr>
+        <w:jc w:val="both"/>
+        <w:rPr>
+          <w:rFonts w:ascii="Arial" w:hAnsi="Arial" w:cs="Arial"/>
+          <w:sz w:val="24"/>
+          <w:szCs w:val="24"/>
+        </w:rPr>
+      </w:pPr>
+    </w:p>
+    <w:tbl>
+      <w:tblPr>
+        <w:tblStyle w:val="TableGrid"/>
+        <w:tblW w:w="0" w:type="auto"/>
+        <w:tblLook w:val="04A0" w:firstRow="1" w:lastRow="0" w:firstColumn="1" w:lastColumn="0" w:noHBand="0" w:noVBand="1"/>
+      </w:tblPr>
+      <w:tblGrid>
+        <w:gridCol w:w="4684"/>
+        <w:gridCol w:w="4666"/>
+      </w:tblGrid>
+      <w:tr>
+        <w:tc>
+          <w:tcPr>
+            <w:tcW w:w="4788" w:type="dxa"/>
+            <w:shd w:val="clear" w:color="auto" w:fill="E7E6E6" w:themeFill="background2"/>
+          </w:tcPr>
+          <w:p>
+            <w:pPr>
+              <w:rPr>
+                <w:rFonts w:ascii="Arial" w:hAnsi="Arial" w:cs="Arial"/>
+                <w:b/>
+                <w:sz w:val="24"/>
+                <w:szCs w:val="24"/>
+              </w:rPr>
+            </w:pPr>
+            <w:r>
+              <w:rPr>
+                <w:rFonts w:ascii="Arial" w:hAnsi="Arial" w:cs="Arial"/>
+                <w:b/>
+                <w:sz w:val="24"/>
+                <w:szCs w:val="24"/>
+              </w:rPr>
+              <w:t>Likelihood</w:t>
+            </w:r>
+          </w:p>
+        </w:tc>
+        <w:tc>
+          <w:tcPr>
+            <w:tcW w:w="4788" w:type="dxa"/>
+            <w:shd w:val="clear" w:color="auto" w:fill="E7E6E6" w:themeFill="background2"/>
+          </w:tcPr>
+          <w:p>
+            <w:pPr>
+              <w:rPr>
+                <w:rFonts w:ascii="Arial" w:hAnsi="Arial" w:cs="Arial"/>
+                <w:b/>
+                <w:sz w:val="24"/>
+                <w:szCs w:val="24"/>
+              </w:rPr>
+            </w:pPr>
+            <w:r>
+              <w:rPr>
+                <w:rFonts w:ascii="Arial" w:hAnsi="Arial" w:cs="Arial"/>
+                <w:b/>
+                <w:sz w:val="24"/>
+                <w:szCs w:val="24"/>
+              </w:rPr>
+              <w:t>Value</w:t>
+            </w:r>
+          </w:p>
+        </w:tc>
+      </w:tr>
+      <w:tr>
+        <w:tc>
+          <w:tcPr>
+            <w:tcW w:w="4788" w:type="dxa"/>
+          </w:tcPr>
+          <w:p>
+            <w:pPr>
+              <w:rPr>
+                <w:rFonts w:ascii="Arial" w:hAnsi="Arial" w:cs="Arial"/>
+                <w:sz w:val="24"/>
+                <w:szCs w:val="24"/>
+              </w:rPr>
+            </w:pPr>
+            <w:r>
+              <w:rPr>
+                <w:rFonts w:ascii="Arial" w:hAnsi="Arial" w:cs="Arial"/>
+                <w:sz w:val="24"/>
+                <w:szCs w:val="24"/>
+              </w:rPr>
+              <w:t>Low</w:t>
+            </w:r>
+          </w:p>
+        </w:tc>
+        <w:tc>
+          <w:tcPr>
+            <w:tcW w:w="4788" w:type="dxa"/>
+          </w:tcPr>
+          <w:p>
+            <w:pPr>
+              <w:rPr>
+                <w:rFonts w:ascii="Arial" w:hAnsi="Arial" w:cs="Arial"/>
+                <w:sz w:val="24"/>
+                <w:szCs w:val="24"/>
+              </w:rPr>
+            </w:pPr>
+            <w:r>
+              <w:rPr>
+                <w:rFonts w:ascii="Arial" w:hAnsi="Arial" w:cs="Arial"/>
+                <w:sz w:val="24"/>
+                <w:szCs w:val="24"/>
+              </w:rPr>
+              <w:t>1</w:t>
+            </w:r>
+          </w:p>
+        </w:tc>
+      </w:tr>
+      <w:tr>
+        <w:tc>
+          <w:tcPr>
+            <w:tcW w:w="4788" w:type="dxa"/>
+          </w:tcPr>
+          <w:p>
+            <w:pPr>
+              <w:rPr>
+                <w:rFonts w:ascii="Arial" w:hAnsi="Arial" w:cs="Arial"/>
+                <w:sz w:val="24"/>
+                <w:szCs w:val="24"/>
+              </w:rPr>
+            </w:pPr>
+            <w:r>
+              <w:rPr>
+                <w:rFonts w:ascii="Arial" w:hAnsi="Arial" w:cs="Arial"/>
+                <w:sz w:val="24"/>
+                <w:szCs w:val="24"/>
+              </w:rPr>
+              <w:t>Medium</w:t>
+            </w:r>
+          </w:p>
+        </w:tc>
+        <w:tc>
+          <w:tcPr>
+            <w:tcW w:w="4788" w:type="dxa"/>
+          </w:tcPr>
+          <w:p>
+            <w:pPr>
+              <w:rPr>
+                <w:rFonts w:ascii="Arial" w:hAnsi="Arial" w:cs="Arial"/>
+                <w:sz w:val="24"/>
+                <w:szCs w:val="24"/>
+              </w:rPr>
+            </w:pPr>
+            <w:r>
+              <w:rPr>
+                <w:rFonts w:ascii="Arial" w:hAnsi="Arial" w:cs="Arial"/>
+                <w:sz w:val="24"/>
+                <w:szCs w:val="24"/>
+              </w:rPr>
+              <w:t>2</w:t>
+            </w:r>
+          </w:p>
+        </w:tc>
+      </w:tr>
+      <w:tr>
+        <w:tc>
+          <w:tcPr>
+            <w:tcW w:w="4788" w:type="dxa"/>
+          </w:tcPr>
+          <w:p>
+            <w:pPr>
+              <w:rPr>
+                <w:rFonts w:ascii="Arial" w:hAnsi="Arial" w:cs="Arial"/>
+                <w:sz w:val="24"/>
+                <w:szCs w:val="24"/>
+              </w:rPr>
+            </w:pPr>
+            <w:r>
+              <w:rPr>
+                <w:rFonts w:ascii="Arial" w:hAnsi="Arial" w:cs="Arial"/>
+                <w:sz w:val="24"/>
+                <w:szCs w:val="24"/>
+              </w:rPr>
+              <w:t>High</w:t>
+            </w:r>
+          </w:p>
+        </w:tc>
+        <w:tc>
+          <w:tcPr>
+            <w:tcW w:w="4788" w:type="dxa"/>
+          </w:tcPr>
+          <w:p>
+            <w:pPr>
+              <w:rPr>
+                <w:rFonts w:ascii="Arial" w:hAnsi="Arial" w:cs="Arial"/>
+                <w:sz w:val="24"/>
+                <w:szCs w:val="24"/>
+              </w:rPr>
+            </w:pPr>
+            <w:r>
+              <w:rPr>
+                <w:rFonts w:ascii="Arial" w:hAnsi="Arial" w:cs="Arial"/>
+                <w:sz w:val="24"/>
+                <w:szCs w:val="24"/>
+              </w:rPr>
+              <w:t>3</w:t>
+            </w:r>
+          </w:p>
+        </w:tc>
+      </w:tr>
+    </w:tbl>
+    <w:p>
+      <w:pPr>
+        <w:jc w:val="both"/>
+        <w:rPr>
+          <w:rFonts w:ascii="Arial" w:hAnsi="Arial" w:cs="Arial"/>
+          <w:sz w:val="24"/>
+          <w:szCs w:val="24"/>
+        </w:rPr>
+      </w:pPr>
+    </w:p>
+    <w:p>
+      <w:pPr>
+        <w:rPr>
+          <w:rFonts w:ascii="Arial" w:hAnsi="Arial" w:cs="Arial"/>
+          <w:sz w:val="24"/>
+          <w:szCs w:val="24"/>
+        </w:rPr>
+      </w:pPr>
+    </w:p>
+    <w:p>
+      <w:pPr>
+        <w:rPr>
+          <w:rFonts w:ascii="Arial" w:hAnsi="Arial" w:cs="Arial"/>
+          <w:sz w:val="24"/>
+          <w:szCs w:val="24"/>
+        </w:rPr>
+      </w:pPr>
+      <w:r>
+        <w:rPr>
+          <w:rFonts w:ascii="Arial" w:hAnsi="Arial" w:cs="Arial"/>
+          <w:sz w:val="24"/>
+          <w:szCs w:val="24"/>
+        </w:rPr>
+        <w:t xml:space="preserve">          </w:t>
+      </w:r>
+      <w:r>
+        <w:rPr>
+          <w:rFonts w:ascii="Arial" w:hAnsi="Arial" w:cs="Arial"/>
+          <w:sz w:val="24"/>
+          <w:szCs w:val="24"/>
+        </w:rPr>
+        <w:t>Table: Risk likelihood values</w:t>
+      </w:r>
+    </w:p>
+    <w:tbl>
+      <w:tblPr>
+        <w:tblStyle w:val="TableGrid"/>
+        <w:tblW w:w="0" w:type="auto"/>
+        <w:tblLook w:val="04A0" w:firstRow="1" w:lastRow="0" w:firstColumn="1" w:lastColumn="0" w:noHBand="0" w:noVBand="1"/>
+      </w:tblPr>
+      <w:tblGrid>
+        <w:gridCol w:w="4690"/>
+        <w:gridCol w:w="4660"/>
+      </w:tblGrid>
+      <w:tr>
+        <w:tc>
+          <w:tcPr>
+            <w:tcW w:w="4788" w:type="dxa"/>
+            <w:shd w:val="clear" w:color="auto" w:fill="E7E6E6" w:themeFill="background2"/>
+          </w:tcPr>
+          <w:p>
+            <w:pPr>
+              <w:rPr>
+                <w:rFonts w:ascii="Arial" w:hAnsi="Arial" w:cs="Arial"/>
+                <w:b/>
+                <w:sz w:val="24"/>
+                <w:szCs w:val="24"/>
+              </w:rPr>
+            </w:pPr>
+            <w:r>
+              <w:rPr>
+                <w:rFonts w:ascii="Arial" w:hAnsi="Arial" w:cs="Arial"/>
+                <w:b/>
+                <w:sz w:val="24"/>
+                <w:szCs w:val="24"/>
+              </w:rPr>
+              <w:t>Consequence</w:t>
+            </w:r>
+          </w:p>
+        </w:tc>
+        <w:tc>
+          <w:tcPr>
+            <w:tcW w:w="4788" w:type="dxa"/>
+            <w:shd w:val="clear" w:color="auto" w:fill="E7E6E6" w:themeFill="background2"/>
+          </w:tcPr>
+          <w:p>
+            <w:pPr>
+              <w:rPr>
+                <w:rFonts w:ascii="Arial" w:hAnsi="Arial" w:cs="Arial"/>
+                <w:b/>
+                <w:sz w:val="24"/>
+                <w:szCs w:val="24"/>
+              </w:rPr>
+            </w:pPr>
+            <w:r>
+              <w:rPr>
+                <w:rFonts w:ascii="Arial" w:hAnsi="Arial" w:cs="Arial"/>
+                <w:b/>
+                <w:sz w:val="24"/>
+                <w:szCs w:val="24"/>
+              </w:rPr>
+              <w:t>Value</w:t>
+            </w:r>
+          </w:p>
+        </w:tc>
+      </w:tr>
+      <w:tr>
+        <w:tc>
+          <w:tcPr>
+            <w:tcW w:w="4788" w:type="dxa"/>
+          </w:tcPr>
+          <w:p>
+            <w:pPr>
+              <w:rPr>
+                <w:rFonts w:ascii="Arial" w:hAnsi="Arial" w:cs="Arial"/>
+                <w:sz w:val="24"/>
+                <w:szCs w:val="24"/>
+              </w:rPr>
+            </w:pPr>
+            <w:r>
+              <w:rPr>
+                <w:rFonts w:ascii="Arial" w:hAnsi="Arial" w:cs="Arial"/>
+                <w:sz w:val="24"/>
+                <w:szCs w:val="24"/>
+              </w:rPr>
+              <w:t>Very low</w:t>
+            </w:r>
+          </w:p>
+        </w:tc>
+        <w:tc>
+          <w:tcPr>
+            <w:tcW w:w="4788" w:type="dxa"/>
+          </w:tcPr>
+          <w:p>
+            <w:pPr>
+              <w:rPr>
+                <w:rFonts w:ascii="Arial" w:hAnsi="Arial" w:cs="Arial"/>
+                <w:sz w:val="24"/>
+                <w:szCs w:val="24"/>
+              </w:rPr>
+            </w:pPr>
+            <w:r>
+              <w:rPr>
+                <w:rFonts w:ascii="Arial" w:hAnsi="Arial" w:cs="Arial"/>
+                <w:sz w:val="24"/>
+                <w:szCs w:val="24"/>
+              </w:rPr>
+              <w:t>1</w:t>
+            </w:r>
+          </w:p>
+        </w:tc>
+      </w:tr>
+      <w:tr>
+        <w:tc>
+          <w:tcPr>
+            <w:tcW w:w="4788" w:type="dxa"/>
+          </w:tcPr>
+          <w:p>
+            <w:pPr>
+              <w:rPr>
+                <w:rFonts w:ascii="Arial" w:hAnsi="Arial" w:cs="Arial"/>
+                <w:sz w:val="24"/>
+                <w:szCs w:val="24"/>
+              </w:rPr>
+            </w:pPr>
+            <w:r>
+              <w:rPr>
+                <w:rFonts w:ascii="Arial" w:hAnsi="Arial" w:cs="Arial"/>
+                <w:sz w:val="24"/>
+                <w:szCs w:val="24"/>
+              </w:rPr>
+              <w:t>Low</w:t>
+            </w:r>
+          </w:p>
+        </w:tc>
+        <w:tc>
+          <w:tcPr>
+            <w:tcW w:w="4788" w:type="dxa"/>
+          </w:tcPr>
+          <w:p>
+            <w:pPr>
+              <w:rPr>
+                <w:rFonts w:ascii="Arial" w:hAnsi="Arial" w:cs="Arial"/>
+                <w:sz w:val="24"/>
+                <w:szCs w:val="24"/>
+              </w:rPr>
+            </w:pPr>
+            <w:r>
+              <w:rPr>
+                <w:rFonts w:ascii="Arial" w:hAnsi="Arial" w:cs="Arial"/>
+                <w:sz w:val="24"/>
+                <w:szCs w:val="24"/>
+              </w:rPr>
+              <w:t>2</w:t>
+            </w:r>
+          </w:p>
+        </w:tc>
+      </w:tr>
+      <w:tr>
+        <w:tc>
+          <w:tcPr>
+            <w:tcW w:w="4788" w:type="dxa"/>
+          </w:tcPr>
+          <w:p>
+            <w:pPr>
+              <w:rPr>
+                <w:rFonts w:ascii="Arial" w:hAnsi="Arial" w:cs="Arial"/>
+                <w:sz w:val="24"/>
+                <w:szCs w:val="24"/>
+              </w:rPr>
+            </w:pPr>
+            <w:r>
+              <w:rPr>
+                <w:rFonts w:ascii="Arial" w:hAnsi="Arial" w:cs="Arial"/>
+                <w:sz w:val="24"/>
+                <w:szCs w:val="24"/>
+              </w:rPr>
+              <w:t>Medium</w:t>
+            </w:r>
+          </w:p>
+        </w:tc>
+        <w:tc>
+          <w:tcPr>
+            <w:tcW w:w="4788" w:type="dxa"/>
+          </w:tcPr>
+          <w:p>
+            <w:pPr>
+              <w:rPr>
+                <w:rFonts w:ascii="Arial" w:hAnsi="Arial" w:cs="Arial"/>
+                <w:sz w:val="24"/>
+                <w:szCs w:val="24"/>
+              </w:rPr>
+            </w:pPr>
+            <w:r>
+              <w:rPr>
+                <w:rFonts w:ascii="Arial" w:hAnsi="Arial" w:cs="Arial"/>
+                <w:sz w:val="24"/>
+                <w:szCs w:val="24"/>
+              </w:rPr>
+              <w:t>3</w:t>
+            </w:r>
+          </w:p>
+        </w:tc>
+      </w:tr>
+      <w:tr>
+        <w:tc>
+          <w:tcPr>
+            <w:tcW w:w="4788" w:type="dxa"/>
+          </w:tcPr>
+          <w:p>
+            <w:pPr>
+              <w:rPr>
+                <w:rFonts w:ascii="Arial" w:hAnsi="Arial" w:cs="Arial"/>
+                <w:sz w:val="24"/>
+                <w:szCs w:val="24"/>
+              </w:rPr>
+            </w:pPr>
+            <w:r>
+              <w:rPr>
+                <w:rFonts w:ascii="Arial" w:hAnsi="Arial" w:cs="Arial"/>
+                <w:sz w:val="24"/>
+                <w:szCs w:val="24"/>
+              </w:rPr>
+              <w:t>High</w:t>
+            </w:r>
+          </w:p>
+        </w:tc>
+        <w:tc>
+          <w:tcPr>
+            <w:tcW w:w="4788" w:type="dxa"/>
+          </w:tcPr>
+          <w:p>
+            <w:pPr>
+              <w:rPr>
+                <w:rFonts w:ascii="Arial" w:hAnsi="Arial" w:cs="Arial"/>
+                <w:sz w:val="24"/>
+                <w:szCs w:val="24"/>
+              </w:rPr>
+            </w:pPr>
+            <w:r>
+              <w:rPr>
+                <w:rFonts w:ascii="Arial" w:hAnsi="Arial" w:cs="Arial"/>
+                <w:sz w:val="24"/>
+                <w:szCs w:val="24"/>
+              </w:rPr>
+              <w:t>4</w:t>
+            </w:r>
+          </w:p>
+        </w:tc>
+      </w:tr>
+      <w:tr>
+        <w:tc>
+          <w:tcPr>
+            <w:tcW w:w="4788" w:type="dxa"/>
+          </w:tcPr>
+          <w:p>
+            <w:pPr>
+              <w:rPr>
+                <w:rFonts w:ascii="Arial" w:hAnsi="Arial" w:cs="Arial"/>
+                <w:sz w:val="24"/>
+                <w:szCs w:val="24"/>
+              </w:rPr>
+            </w:pPr>
+            <w:r>
+              <w:rPr>
+                <w:rFonts w:ascii="Arial" w:hAnsi="Arial" w:cs="Arial"/>
+                <w:sz w:val="24"/>
+                <w:szCs w:val="24"/>
+              </w:rPr>
+              <w:t>Very high</w:t>
+            </w:r>
+          </w:p>
+        </w:tc>
+        <w:tc>
+          <w:tcPr>
+            <w:tcW w:w="4788" w:type="dxa"/>
+          </w:tcPr>
+          <w:p>
+            <w:pPr>
+              <w:rPr>
+                <w:rFonts w:ascii="Arial" w:hAnsi="Arial" w:cs="Arial"/>
+                <w:sz w:val="24"/>
+                <w:szCs w:val="24"/>
+              </w:rPr>
+            </w:pPr>
+            <w:r>
+              <w:rPr>
+                <w:rFonts w:ascii="Arial" w:hAnsi="Arial" w:cs="Arial"/>
+                <w:sz w:val="24"/>
+                <w:szCs w:val="24"/>
+              </w:rPr>
+              <w:t>5</w:t>
+            </w:r>
+          </w:p>
+        </w:tc>
+      </w:tr>
+    </w:tbl>
+    <w:p>
+      <w:pPr>
+        <w:rPr>
+          <w:rFonts w:ascii="Arial" w:hAnsi="Arial" w:cs="Arial"/>
+          <w:sz w:val="24"/>
+          <w:szCs w:val="24"/>
+        </w:rPr>
+      </w:pPr>
+    </w:p>
+    <w:p>
+      <w:pPr>
+        <w:rPr>
+          <w:rFonts w:ascii="Arial" w:hAnsi="Arial" w:cs="Arial"/>
+          <w:sz w:val="24"/>
+          <w:szCs w:val="24"/>
+        </w:rPr>
+      </w:pPr>
+      <w:r>
+        <w:rPr>
+          <w:rFonts w:ascii="Arial" w:hAnsi="Arial" w:cs="Arial"/>
+          <w:sz w:val="24"/>
+          <w:szCs w:val="24"/>
+        </w:rPr>
+        <w:t xml:space="preserve">         </w:t>
+      </w:r>
+      <w:r>
+        <w:rPr>
+          <w:rFonts w:ascii="Arial" w:hAnsi="Arial" w:cs="Arial"/>
+          <w:sz w:val="24"/>
+          <w:szCs w:val="24"/>
+        </w:rPr>
+        <w:t>Table: Risk consequence values</w:t>
+      </w:r>
+    </w:p>
+    <w:tbl>
+      <w:tblPr>
+        <w:tblStyle w:val="TableGrid"/>
+        <w:tblW w:w="0" w:type="auto"/>
+        <w:tblLook w:val="04A0" w:firstRow="1" w:lastRow="0" w:firstColumn="1" w:lastColumn="0" w:noHBand="0" w:noVBand="1"/>
+      </w:tblPr>
+      <w:tblGrid>
+        <w:gridCol w:w="1856"/>
+        <w:gridCol w:w="1880"/>
+        <w:gridCol w:w="1906"/>
+        <w:gridCol w:w="1850"/>
+        <w:gridCol w:w="1858"/>
+      </w:tblGrid>
+      <w:tr>
+        <w:tc>
+          <w:tcPr>
+            <w:tcW w:w="1915" w:type="dxa"/>
+            <w:shd w:val="clear" w:color="auto" w:fill="E7E6E6" w:themeFill="background2"/>
+          </w:tcPr>
+          <w:p>
+            <w:pPr>
+              <w:rPr>
+                <w:rFonts w:ascii="Arial" w:hAnsi="Arial" w:cs="Arial"/>
+                <w:b/>
+                <w:sz w:val="24"/>
+                <w:szCs w:val="24"/>
+              </w:rPr>
+            </w:pPr>
+            <w:r>
+              <w:rPr>
+                <w:rFonts w:ascii="Arial" w:hAnsi="Arial" w:cs="Arial"/>
+                <w:b/>
+                <w:sz w:val="24"/>
+                <w:szCs w:val="24"/>
+              </w:rPr>
+              <w:t>Risk</w:t>
+            </w:r>
+          </w:p>
+        </w:tc>
+        <w:tc>
+          <w:tcPr>
+            <w:tcW w:w="1915" w:type="dxa"/>
+            <w:shd w:val="clear" w:color="auto" w:fill="E7E6E6" w:themeFill="background2"/>
+          </w:tcPr>
+          <w:p>
+            <w:pPr>
+              <w:rPr>
+                <w:rFonts w:ascii="Arial" w:hAnsi="Arial" w:cs="Arial"/>
+                <w:b/>
+                <w:sz w:val="24"/>
+                <w:szCs w:val="24"/>
+              </w:rPr>
+            </w:pPr>
+            <w:r>
+              <w:rPr>
+                <w:rFonts w:ascii="Arial" w:hAnsi="Arial" w:cs="Arial"/>
+                <w:b/>
+                <w:sz w:val="24"/>
+                <w:szCs w:val="24"/>
+              </w:rPr>
+              <w:t>Likelihood</w:t>
+            </w:r>
+          </w:p>
+        </w:tc>
+        <w:tc>
+          <w:tcPr>
+            <w:tcW w:w="1915" w:type="dxa"/>
+            <w:shd w:val="clear" w:color="auto" w:fill="E7E6E6" w:themeFill="background2"/>
+          </w:tcPr>
+          <w:p>
+            <w:pPr>
+              <w:rPr>
+                <w:rFonts w:ascii="Arial" w:hAnsi="Arial" w:cs="Arial"/>
+                <w:b/>
+                <w:sz w:val="24"/>
+                <w:szCs w:val="24"/>
+              </w:rPr>
+            </w:pPr>
+            <w:r>
+              <w:rPr>
+                <w:rFonts w:ascii="Arial" w:hAnsi="Arial" w:cs="Arial"/>
+                <w:b/>
+                <w:sz w:val="24"/>
+                <w:szCs w:val="24"/>
+              </w:rPr>
+              <w:t>Consequence</w:t>
+            </w:r>
+          </w:p>
+        </w:tc>
+        <w:tc>
+          <w:tcPr>
+            <w:tcW w:w="1915" w:type="dxa"/>
+            <w:shd w:val="clear" w:color="auto" w:fill="E7E6E6" w:themeFill="background2"/>
+          </w:tcPr>
+          <w:p>
+            <w:pPr>
+              <w:rPr>
+                <w:rFonts w:ascii="Arial" w:hAnsi="Arial" w:cs="Arial"/>
+                <w:b/>
+                <w:sz w:val="24"/>
+                <w:szCs w:val="24"/>
+              </w:rPr>
+            </w:pPr>
+            <w:r>
+              <w:rPr>
+                <w:rFonts w:ascii="Arial" w:hAnsi="Arial" w:cs="Arial"/>
+                <w:b/>
+                <w:sz w:val="24"/>
+                <w:szCs w:val="24"/>
+              </w:rPr>
+              <w:t>Impact</w:t>
+            </w:r>
+          </w:p>
+        </w:tc>
+        <w:tc>
+          <w:tcPr>
+            <w:tcW w:w="1916" w:type="dxa"/>
+            <w:shd w:val="clear" w:color="auto" w:fill="E7E6E6" w:themeFill="background2"/>
+          </w:tcPr>
+          <w:p>
+            <w:pPr>
+              <w:rPr>
+                <w:rFonts w:ascii="Arial" w:hAnsi="Arial" w:cs="Arial"/>
+                <w:b/>
+                <w:sz w:val="24"/>
+                <w:szCs w:val="24"/>
+              </w:rPr>
+            </w:pPr>
+            <w:r>
+              <w:rPr>
+                <w:rFonts w:ascii="Arial" w:hAnsi="Arial" w:cs="Arial"/>
+                <w:b/>
+                <w:sz w:val="24"/>
+                <w:szCs w:val="24"/>
+              </w:rPr>
+              <w:t>Action</w:t>
+            </w:r>
+          </w:p>
+        </w:tc>
+      </w:tr>
+      <w:tr>
+        <w:tc>
+          <w:tcPr>
+            <w:tcW w:w="1915" w:type="dxa"/>
+          </w:tcPr>
+          <w:p>
+            <w:pPr>
+              <w:rPr>
+                <w:rFonts w:ascii="Arial" w:hAnsi="Arial" w:cs="Arial"/>
+                <w:sz w:val="24"/>
+                <w:szCs w:val="24"/>
+              </w:rPr>
+            </w:pPr>
+            <w:r>
+              <w:rPr>
+                <w:rFonts w:ascii="Arial" w:hAnsi="Arial" w:cs="Arial"/>
+                <w:sz w:val="24"/>
+                <w:szCs w:val="24"/>
+              </w:rPr>
+              <w:t>Error while doing coding</w:t>
+            </w:r>
+          </w:p>
+        </w:tc>
+        <w:tc>
+          <w:tcPr>
+            <w:tcW w:w="1915" w:type="dxa"/>
+          </w:tcPr>
+          <w:p>
+            <w:pPr>
+              <w:rPr>
+                <w:rFonts w:ascii="Arial" w:hAnsi="Arial" w:cs="Arial"/>
+                <w:sz w:val="24"/>
+                <w:szCs w:val="24"/>
+              </w:rPr>
+            </w:pPr>
+            <w:r>
+              <w:rPr>
+                <w:rFonts w:ascii="Arial" w:hAnsi="Arial" w:cs="Arial"/>
+                <w:sz w:val="24"/>
+                <w:szCs w:val="24"/>
+              </w:rPr>
+              <w:t>2</w:t>
+            </w:r>
+          </w:p>
+        </w:tc>
+        <w:tc>
+          <w:tcPr>
+            <w:tcW w:w="1915" w:type="dxa"/>
+          </w:tcPr>
+          <w:p>
+            <w:pPr>
+              <w:rPr>
+                <w:rFonts w:ascii="Arial" w:hAnsi="Arial" w:cs="Arial"/>
+                <w:sz w:val="24"/>
+                <w:szCs w:val="24"/>
+              </w:rPr>
+            </w:pPr>
+            <w:r>
+              <w:rPr>
+                <w:rFonts w:ascii="Arial" w:hAnsi="Arial" w:cs="Arial"/>
+                <w:sz w:val="24"/>
+                <w:szCs w:val="24"/>
+              </w:rPr>
+              <w:t>4</w:t>
+            </w:r>
+          </w:p>
+        </w:tc>
+        <w:tc>
+          <w:tcPr>
+            <w:tcW w:w="1915" w:type="dxa"/>
+          </w:tcPr>
+          <w:p>
+            <w:pPr>
+              <w:rPr>
+                <w:rFonts w:ascii="Arial" w:hAnsi="Arial" w:cs="Arial"/>
+                <w:sz w:val="24"/>
+                <w:szCs w:val="24"/>
+              </w:rPr>
+            </w:pPr>
+            <w:r>
+              <w:rPr>
+                <w:rFonts w:ascii="Arial" w:hAnsi="Arial" w:cs="Arial"/>
+                <w:sz w:val="24"/>
+                <w:szCs w:val="24"/>
+              </w:rPr>
+              <w:t>8</w:t>
+            </w:r>
+          </w:p>
+        </w:tc>
+        <w:tc>
+          <w:tcPr>
+            <w:tcW w:w="1916" w:type="dxa"/>
+          </w:tcPr>
+          <w:p>
+            <w:pPr>
+              <w:rPr>
+                <w:rFonts w:ascii="Arial" w:hAnsi="Arial" w:cs="Arial"/>
+                <w:sz w:val="24"/>
+                <w:szCs w:val="24"/>
+              </w:rPr>
+            </w:pPr>
+            <w:r>
+              <w:rPr>
+                <w:rFonts w:ascii="Arial" w:hAnsi="Arial" w:cs="Arial"/>
+                <w:sz w:val="24"/>
+                <w:szCs w:val="24"/>
+              </w:rPr>
+              <w:t>Coding should be done properly</w:t>
+            </w:r>
+          </w:p>
+        </w:tc>
+      </w:tr>
+      <w:tr>
+        <w:tc>
+          <w:tcPr>
+            <w:tcW w:w="1915" w:type="dxa"/>
+          </w:tcPr>
+          <w:p>
+            <w:pPr>
+              <w:rPr>
+                <w:rFonts w:ascii="Arial" w:hAnsi="Arial" w:cs="Arial"/>
+                <w:sz w:val="24"/>
+                <w:szCs w:val="24"/>
+              </w:rPr>
+            </w:pPr>
+            <w:r>
+              <w:rPr>
+                <w:rFonts w:ascii="Arial" w:hAnsi="Arial" w:cs="Arial"/>
+                <w:sz w:val="24"/>
+                <w:szCs w:val="24"/>
+              </w:rPr>
+              <w:t>Hard disk crash</w:t>
+            </w:r>
+          </w:p>
+        </w:tc>
+        <w:tc>
+          <w:tcPr>
+            <w:tcW w:w="1915" w:type="dxa"/>
+          </w:tcPr>
+          <w:p>
+            <w:pPr>
+              <w:rPr>
+                <w:rFonts w:ascii="Arial" w:hAnsi="Arial" w:cs="Arial"/>
+                <w:sz w:val="24"/>
+                <w:szCs w:val="24"/>
+              </w:rPr>
+            </w:pPr>
+            <w:r>
+              <w:rPr>
+                <w:rFonts w:ascii="Arial" w:hAnsi="Arial" w:cs="Arial"/>
+                <w:sz w:val="24"/>
+                <w:szCs w:val="24"/>
+              </w:rPr>
+              <w:t>2</w:t>
+            </w:r>
+          </w:p>
+        </w:tc>
+        <w:tc>
+          <w:tcPr>
+            <w:tcW w:w="1915" w:type="dxa"/>
+          </w:tcPr>
+          <w:p>
+            <w:pPr>
+              <w:rPr>
+                <w:rFonts w:ascii="Arial" w:hAnsi="Arial" w:cs="Arial"/>
+                <w:sz w:val="24"/>
+                <w:szCs w:val="24"/>
+              </w:rPr>
+            </w:pPr>
+            <w:r>
+              <w:rPr>
+                <w:rFonts w:ascii="Arial" w:hAnsi="Arial" w:cs="Arial"/>
+                <w:sz w:val="24"/>
+                <w:szCs w:val="24"/>
+              </w:rPr>
+              <w:t>3</w:t>
+            </w:r>
+          </w:p>
+        </w:tc>
+        <w:tc>
+          <w:tcPr>
+            <w:tcW w:w="1915" w:type="dxa"/>
+          </w:tcPr>
+          <w:p>
+            <w:pPr>
+              <w:rPr>
+                <w:rFonts w:ascii="Arial" w:hAnsi="Arial" w:cs="Arial"/>
+                <w:sz w:val="24"/>
+                <w:szCs w:val="24"/>
+              </w:rPr>
+            </w:pPr>
+            <w:r>
+              <w:rPr>
+                <w:rFonts w:ascii="Arial" w:hAnsi="Arial" w:cs="Arial"/>
+                <w:sz w:val="24"/>
+                <w:szCs w:val="24"/>
+              </w:rPr>
+              <w:t>6</w:t>
+            </w:r>
+          </w:p>
+        </w:tc>
+        <w:tc>
+          <w:tcPr>
+            <w:tcW w:w="1916" w:type="dxa"/>
+          </w:tcPr>
+          <w:p>
+            <w:pPr>
+              <w:rPr>
+                <w:rFonts w:ascii="Arial" w:hAnsi="Arial" w:cs="Arial"/>
+                <w:sz w:val="24"/>
+                <w:szCs w:val="24"/>
+              </w:rPr>
+            </w:pPr>
+            <w:r>
+              <w:rPr>
+                <w:rFonts w:ascii="Arial" w:hAnsi="Arial" w:cs="Arial"/>
+                <w:sz w:val="24"/>
+                <w:szCs w:val="24"/>
+              </w:rPr>
+              <w:t>Should prepare reliable back up</w:t>
+            </w:r>
+          </w:p>
+        </w:tc>
+      </w:tr>
+      <w:tr>
+        <w:tc>
+          <w:tcPr>
+            <w:tcW w:w="1915" w:type="dxa"/>
+          </w:tcPr>
+          <w:p>
+            <w:pPr>
+              <w:rPr>
+                <w:rFonts w:ascii="Arial" w:hAnsi="Arial" w:cs="Arial"/>
+                <w:sz w:val="24"/>
+                <w:szCs w:val="24"/>
+              </w:rPr>
+            </w:pPr>
+            <w:r>
+              <w:rPr>
+                <w:rFonts w:ascii="Arial" w:hAnsi="Arial" w:cs="Arial"/>
+                <w:sz w:val="24"/>
+                <w:szCs w:val="24"/>
+              </w:rPr>
+              <w:t>Natural disaster</w:t>
+            </w:r>
+          </w:p>
+        </w:tc>
+        <w:tc>
+          <w:tcPr>
+            <w:tcW w:w="1915" w:type="dxa"/>
+          </w:tcPr>
+          <w:p>
+            <w:pPr>
+              <w:rPr>
+                <w:rFonts w:ascii="Arial" w:hAnsi="Arial" w:cs="Arial"/>
+                <w:sz w:val="24"/>
+                <w:szCs w:val="24"/>
+              </w:rPr>
+            </w:pPr>
+            <w:r>
+              <w:rPr>
+                <w:rFonts w:ascii="Arial" w:hAnsi="Arial" w:cs="Arial"/>
+                <w:sz w:val="24"/>
+                <w:szCs w:val="24"/>
+              </w:rPr>
+              <w:t>1</w:t>
+            </w:r>
+          </w:p>
+        </w:tc>
+        <w:tc>
+          <w:tcPr>
+            <w:tcW w:w="1915" w:type="dxa"/>
+          </w:tcPr>
+          <w:p>
+            <w:pPr>
+              <w:rPr>
+                <w:rFonts w:ascii="Arial" w:hAnsi="Arial" w:cs="Arial"/>
+                <w:sz w:val="24"/>
+                <w:szCs w:val="24"/>
+              </w:rPr>
+            </w:pPr>
+            <w:r>
+              <w:rPr>
+                <w:rFonts w:ascii="Arial" w:hAnsi="Arial" w:cs="Arial"/>
+                <w:sz w:val="24"/>
+                <w:szCs w:val="24"/>
+              </w:rPr>
+              <w:t>4</w:t>
+            </w:r>
+          </w:p>
+        </w:tc>
+        <w:tc>
+          <w:tcPr>
+            <w:tcW w:w="1915" w:type="dxa"/>
+          </w:tcPr>
+          <w:p>
+            <w:pPr>
+              <w:rPr>
+                <w:rFonts w:ascii="Arial" w:hAnsi="Arial" w:cs="Arial"/>
+                <w:sz w:val="24"/>
+                <w:szCs w:val="24"/>
+              </w:rPr>
+            </w:pPr>
+            <w:r>
+              <w:rPr>
+                <w:rFonts w:ascii="Arial" w:hAnsi="Arial" w:cs="Arial"/>
+                <w:sz w:val="24"/>
+                <w:szCs w:val="24"/>
+              </w:rPr>
+              <w:t>4</w:t>
+            </w:r>
+          </w:p>
+        </w:tc>
+        <w:tc>
+          <w:tcPr>
+            <w:tcW w:w="1916" w:type="dxa"/>
+          </w:tcPr>
+          <w:p>
+            <w:pPr>
+              <w:rPr>
+                <w:rFonts w:ascii="Arial" w:hAnsi="Arial" w:cs="Arial"/>
+                <w:sz w:val="24"/>
+                <w:szCs w:val="24"/>
+              </w:rPr>
+            </w:pPr>
+            <w:r>
+              <w:rPr>
+                <w:rFonts w:ascii="Arial" w:hAnsi="Arial" w:cs="Arial"/>
+                <w:sz w:val="24"/>
+                <w:szCs w:val="24"/>
+              </w:rPr>
+              <w:t>Proper back up should be made</w:t>
+            </w:r>
+          </w:p>
+        </w:tc>
+      </w:tr>
+      <w:tr>
+        <w:tc>
+          <w:tcPr>
+            <w:tcW w:w="1915" w:type="dxa"/>
+          </w:tcPr>
+          <w:p>
+            <w:pPr>
+              <w:rPr>
+                <w:rFonts w:ascii="Arial" w:hAnsi="Arial" w:cs="Arial"/>
+                <w:sz w:val="24"/>
+                <w:szCs w:val="24"/>
+              </w:rPr>
+            </w:pPr>
+            <w:r>
+              <w:rPr>
+                <w:rFonts w:ascii="Arial" w:hAnsi="Arial" w:cs="Arial"/>
+                <w:sz w:val="24"/>
+                <w:szCs w:val="24"/>
+              </w:rPr>
+              <w:t>Difficult to operate</w:t>
+            </w:r>
+          </w:p>
+        </w:tc>
+        <w:tc>
+          <w:tcPr>
+            <w:tcW w:w="1915" w:type="dxa"/>
+          </w:tcPr>
+          <w:p>
+            <w:pPr>
+              <w:rPr>
+                <w:rFonts w:ascii="Arial" w:hAnsi="Arial" w:cs="Arial"/>
+                <w:sz w:val="24"/>
+                <w:szCs w:val="24"/>
+              </w:rPr>
+            </w:pPr>
+            <w:r>
+              <w:rPr>
+                <w:rFonts w:ascii="Arial" w:hAnsi="Arial" w:cs="Arial"/>
+                <w:sz w:val="24"/>
+                <w:szCs w:val="24"/>
+              </w:rPr>
+              <w:t>1</w:t>
+            </w:r>
+          </w:p>
+        </w:tc>
+        <w:tc>
+          <w:tcPr>
+            <w:tcW w:w="1915" w:type="dxa"/>
+          </w:tcPr>
+          <w:p>
+            <w:pPr>
+              <w:rPr>
+                <w:rFonts w:ascii="Arial" w:hAnsi="Arial" w:cs="Arial"/>
+                <w:sz w:val="24"/>
+                <w:szCs w:val="24"/>
+              </w:rPr>
+            </w:pPr>
+            <w:r>
+              <w:rPr>
+                <w:rFonts w:ascii="Arial" w:hAnsi="Arial" w:cs="Arial"/>
+                <w:sz w:val="24"/>
+                <w:szCs w:val="24"/>
+              </w:rPr>
+              <w:t>3</w:t>
+            </w:r>
+          </w:p>
+        </w:tc>
+        <w:tc>
+          <w:tcPr>
+            <w:tcW w:w="1915" w:type="dxa"/>
+          </w:tcPr>
+          <w:p>
+            <w:pPr>
+              <w:rPr>
+                <w:rFonts w:ascii="Arial" w:hAnsi="Arial" w:cs="Arial"/>
+                <w:sz w:val="24"/>
+                <w:szCs w:val="24"/>
+              </w:rPr>
+            </w:pPr>
+            <w:r>
+              <w:rPr>
+                <w:rFonts w:ascii="Arial" w:hAnsi="Arial" w:cs="Arial"/>
+                <w:sz w:val="24"/>
+                <w:szCs w:val="24"/>
+              </w:rPr>
+              <w:t>3</w:t>
+            </w:r>
+          </w:p>
+        </w:tc>
+        <w:tc>
+          <w:tcPr>
+            <w:tcW w:w="1916" w:type="dxa"/>
+          </w:tcPr>
+          <w:p>
+            <w:pPr>
+              <w:rPr>
+                <w:rFonts w:ascii="Arial" w:hAnsi="Arial" w:cs="Arial"/>
+                <w:sz w:val="24"/>
+                <w:szCs w:val="24"/>
+              </w:rPr>
+            </w:pPr>
+            <w:r>
+              <w:rPr>
+                <w:rFonts w:ascii="Arial" w:hAnsi="Arial" w:cs="Arial"/>
+                <w:sz w:val="24"/>
+                <w:szCs w:val="24"/>
+              </w:rPr>
+              <w:t>Should make user friendly system</w:t>
+            </w:r>
+          </w:p>
+        </w:tc>
+      </w:tr>
+    </w:tbl>
+    <w:p>
+      <w:pPr>
+        <w:rPr>
+          <w:rFonts w:ascii="Arial" w:hAnsi="Arial" w:cs="Arial"/>
+          <w:sz w:val="24"/>
+          <w:szCs w:val="24"/>
+        </w:rPr>
+      </w:pPr>
+    </w:p>
+    <w:p>
+      <w:pPr>
+        <w:rPr>
+          <w:rFonts w:ascii="Arial" w:hAnsi="Arial" w:cs="Arial"/>
+          <w:sz w:val="24"/>
+          <w:szCs w:val="24"/>
+        </w:rPr>
+      </w:pPr>
+    </w:p>
+    <w:p>
+      <w:pPr>
+        <w:jc w:val="both"/>
+        <w:rPr>
+          <w:rFonts w:ascii="Arial" w:hAnsi="Arial" w:cs="Arial"/>
+          <w:sz w:val="24"/>
+          <w:szCs w:val="24"/>
+        </w:rPr>
+      </w:pPr>
+    </w:p>
+    <w:p>
+      <w:pPr>
+        <w:pStyle w:val="Heading1"/>
+        <w:numPr>
+          <w:ilvl w:val="0"/>
+          <w:numId w:val="21"/>
+        </w:numPr>
+      </w:pPr>
+      <w:bookmarkStart w:id="12" w:name="_Toc487782302"/>
+      <w:r>
+        <w:t>Configuration Management: -</w:t>
+      </w:r>
+      <w:bookmarkEnd w:id="12"/>
+    </w:p>
+    <w:p>
+      <w:pPr>
+        <w:pStyle w:val="ListParagraph"/>
+        <w:jc w:val="both"/>
+        <w:rPr>
+          <w:rFonts w:ascii="Arial" w:hAnsi="Arial" w:cs="Arial"/>
+          <w:sz w:val="24"/>
+          <w:szCs w:val="24"/>
+        </w:rPr>
+      </w:pPr>
+      <w:r>
+        <w:rPr>
+          <w:rFonts w:ascii="Arial" w:hAnsi="Arial" w:cs="Arial"/>
+          <w:sz w:val="24"/>
+          <w:szCs w:val="24"/>
+        </w:rPr>
+        <w:t>The point by point recording and refreshing of data that portrays a venture's equipment and programming. It additionally alludes to a train for assessing, organizing, affirming or objecting, and executing changes in antiquities that are utilized to develop and keep up programming frameworks</w:t>
+      </w:r>
+      <w:r>
+        <w:rPr>
+          <w:rFonts w:ascii="Arial" w:hAnsi="Arial" w:cs="Arial"/>
+          <w:sz w:val="24"/>
+          <w:szCs w:val="24"/>
+        </w:rPr>
+        <w:t>.</w:t>
+      </w:r>
+      <w:hyperlink w:anchor="_References:_-" w:history="1">
+        <w:r>
+          <w:rPr>
+            <w:rStyle w:val="Hyperlink"/>
+          </w:rPr>
+          <w:t xml:space="preserve"> SearchDataCenter, (2016). </w:t>
+        </w:r>
+      </w:hyperlink>
+    </w:p>
+    <w:p>
+      <w:pPr>
+        <w:jc w:val="both"/>
+        <w:rPr>
+          <w:rFonts w:ascii="Arial" w:hAnsi="Arial" w:cs="Arial"/>
+          <w:sz w:val="24"/>
+          <w:szCs w:val="24"/>
+        </w:rPr>
+      </w:pPr>
+      <w:r>
+        <w:rPr>
+          <w:noProof/>
+          <w:sz w:val="24"/>
+          <w:szCs w:val="24"/>
+        </w:rPr>
+        <w:drawing>
+          <wp:inline distT="0" distB="0" distL="0" distR="0" wp14:anchorId="6FABFC0C" wp14:editId="33F13858">
+            <wp:extent cx="4191000" cy="1562100"/>
+            <wp:effectExtent l="0" t="0" r="0" b="0"/>
+            <wp:docPr id="5" name="Picture 5"/>
+            <wp:cNvGraphicFramePr>
+              <a:graphicFrameLocks xmlns:a="http://schemas.openxmlformats.org/drawingml/2006/main" noChangeAspect="1"/>
+            </wp:cNvGraphicFramePr>
+            <a:graphic xmlns:a="http://schemas.openxmlformats.org/drawingml/2006/main">
+              <a:graphicData uri="http://schemas.openxmlformats.org/drawingml/2006/picture">
+                <pic:pic xmlns:pic="http://schemas.openxmlformats.org/drawingml/2006/picture">
+                  <pic:nvPicPr>
+                    <pic:cNvPr id="1" name=""/>
+                    <pic:cNvPicPr/>
+                  </pic:nvPicPr>
+                  <pic:blipFill>
+                    <a:blip r:embed="rId11"/>
+                    <a:stretch>
+                      <a:fillRect/>
+                    </a:stretch>
+                  </pic:blipFill>
+                  <pic:spPr>
+                    <a:xfrm>
+                      <a:off x="0" y="0"/>
+                      <a:ext cx="4191000" cy="1562100"/>
+                    </a:xfrm>
+                    <a:prstGeom prst="rect">
+                      <a:avLst/>
+                    </a:prstGeom>
+                  </pic:spPr>
+                </pic:pic>
+              </a:graphicData>
+            </a:graphic>
+          </wp:inline>
+        </w:drawing>
+      </w:r>
+    </w:p>
+    <w:p>
+      <w:pPr>
+        <w:pStyle w:val="Heading1"/>
+        <w:numPr>
+          <w:ilvl w:val="0"/>
+          <w:numId w:val="21"/>
+        </w:numPr>
+      </w:pPr>
+      <w:bookmarkStart w:id="13" w:name="_Toc487782303"/>
+      <w:r>
+        <w:lastRenderedPageBreak/>
+        <w:t>Conclusion: -</w:t>
+      </w:r>
+      <w:bookmarkEnd w:id="13"/>
+    </w:p>
+    <w:p>
+      <w:pPr>
+        <w:ind w:left="720"/>
+        <w:jc w:val="both"/>
+        <w:rPr>
+          <w:rFonts w:ascii="Arial" w:hAnsi="Arial" w:cs="Arial"/>
+        </w:rPr>
+      </w:pPr>
+      <w:r>
+        <w:rPr>
+          <w:rFonts w:ascii="Arial" w:hAnsi="Arial" w:cs="Arial"/>
+          <w:sz w:val="24"/>
+          <w:szCs w:val="24"/>
+        </w:rPr>
+        <w:t>I have now designed the planning of the project</w:t>
+      </w:r>
+      <w:r>
+        <w:rPr>
+          <w:rFonts w:ascii="Arial" w:hAnsi="Arial" w:cs="Arial"/>
+          <w:sz w:val="24"/>
+          <w:szCs w:val="24"/>
+        </w:rPr>
+        <w:t xml:space="preserve"> “Stock Market </w:t>
+      </w:r>
+      <w:r>
+        <w:rPr>
+          <w:rFonts w:ascii="Arial" w:hAnsi="Arial" w:cs="Arial"/>
+          <w:sz w:val="24"/>
+          <w:szCs w:val="24"/>
+        </w:rPr>
+        <w:t xml:space="preserve">Information </w:t>
+      </w:r>
+      <w:r>
+        <w:rPr>
+          <w:rFonts w:ascii="Arial" w:hAnsi="Arial" w:cs="Arial"/>
+          <w:sz w:val="24"/>
+          <w:szCs w:val="24"/>
+        </w:rPr>
+        <w:t xml:space="preserve">Management System” which keeps the records of the transitive data. To design </w:t>
+      </w:r>
+      <w:r>
+        <w:rPr>
+          <w:rFonts w:ascii="Arial" w:hAnsi="Arial" w:cs="Arial"/>
+          <w:sz w:val="24"/>
+          <w:szCs w:val="24"/>
+        </w:rPr>
+        <w:t>this system,</w:t>
+      </w:r>
+      <w:r>
+        <w:rPr>
+          <w:rFonts w:ascii="Arial" w:hAnsi="Arial" w:cs="Arial"/>
+          <w:sz w:val="24"/>
+          <w:szCs w:val="24"/>
+        </w:rPr>
+        <w:t xml:space="preserve"> I have used </w:t>
+      </w:r>
+      <w:r>
+        <w:rPr>
+          <w:rFonts w:ascii="Arial" w:hAnsi="Arial" w:cs="Arial"/>
+          <w:sz w:val="24"/>
+          <w:szCs w:val="24"/>
+        </w:rPr>
+        <w:t>Waterfall method to develop this project. I have used DDL,</w:t>
+      </w:r>
+      <w:r>
+        <w:rPr>
+          <w:rFonts w:ascii="Arial" w:hAnsi="Arial" w:cs="Arial"/>
+          <w:sz w:val="24"/>
+          <w:szCs w:val="24"/>
+        </w:rPr>
+        <w:t xml:space="preserve"> DML operations which includes CRUD</w:t>
+      </w:r>
+      <w:r>
+        <w:rPr>
+          <w:rFonts w:ascii="Arial" w:hAnsi="Arial" w:cs="Arial"/>
+          <w:sz w:val="24"/>
+          <w:szCs w:val="24"/>
+        </w:rPr>
+        <w:t xml:space="preserve"> functions. Mainly this system is made for web based site and contains a database system.</w:t>
+      </w:r>
+      <w:r>
+        <w:rPr>
+          <w:rFonts w:ascii="Arial" w:hAnsi="Arial" w:cs="Arial"/>
+          <w:sz w:val="24"/>
+          <w:szCs w:val="24"/>
+        </w:rPr>
+        <w:t xml:space="preserve"> In this way I have fulfilled my requirements to accomplish the task</w:t>
+      </w:r>
+      <w:r>
+        <w:rPr>
+          <w:rFonts w:ascii="Arial" w:hAnsi="Arial" w:cs="Arial"/>
+        </w:rPr>
+        <w:t xml:space="preserve">. </w:t>
+      </w:r>
+    </w:p>
+    <w:p>
+      <w:pPr>
+        <w:jc w:val="both"/>
+        <w:rPr>
+          <w:rFonts w:ascii="Arial" w:hAnsi="Arial" w:cs="Arial"/>
+        </w:rPr>
+      </w:pPr>
+    </w:p>
+    <w:p>
+      <w:pPr>
+        <w:jc w:val="both"/>
+        <w:rPr>
+          <w:rFonts w:ascii="Arial" w:hAnsi="Arial" w:cs="Arial"/>
+        </w:rPr>
+      </w:pPr>
+    </w:p>
+    <w:p>
+      <w:pPr>
+        <w:jc w:val="both"/>
+        <w:rPr>
+          <w:rFonts w:ascii="Arial" w:hAnsi="Arial" w:cs="Arial"/>
+        </w:rPr>
+      </w:pPr>
+    </w:p>
+    <w:p>
+      <w:pPr>
+        <w:jc w:val="both"/>
+        <w:rPr>
+          <w:rFonts w:ascii="Arial" w:hAnsi="Arial" w:cs="Arial"/>
+        </w:rPr>
+      </w:pPr>
+    </w:p>
+    <w:p>
+      <w:pPr>
+        <w:jc w:val="both"/>
+        <w:rPr>
+          <w:rFonts w:ascii="Arial" w:hAnsi="Arial" w:cs="Arial"/>
+        </w:rPr>
+      </w:pPr>
+    </w:p>
+    <w:p>
+      <w:pPr>
+        <w:jc w:val="both"/>
+        <w:rPr>
+          <w:rFonts w:ascii="Arial" w:hAnsi="Arial" w:cs="Arial"/>
+        </w:rPr>
+      </w:pPr>
+    </w:p>
+    <w:p>
+      <w:pPr>
+        <w:jc w:val="both"/>
+        <w:rPr>
+          <w:rFonts w:ascii="Arial" w:hAnsi="Arial" w:cs="Arial"/>
+        </w:rPr>
+      </w:pPr>
+    </w:p>
+    <w:p>
+      <w:pPr>
+        <w:jc w:val="both"/>
+        <w:rPr>
+          <w:rFonts w:ascii="Arial" w:hAnsi="Arial" w:cs="Arial"/>
+        </w:rPr>
+      </w:pPr>
+    </w:p>
+    <w:p>
+      <w:pPr>
+        <w:jc w:val="both"/>
+        <w:rPr>
+          <w:rFonts w:ascii="Arial" w:hAnsi="Arial" w:cs="Arial"/>
+        </w:rPr>
+      </w:pPr>
+    </w:p>
+    <w:p>
+      <w:pPr>
+        <w:jc w:val="both"/>
+        <w:rPr>
+          <w:rFonts w:ascii="Arial" w:hAnsi="Arial" w:cs="Arial"/>
+        </w:rPr>
+      </w:pPr>
+    </w:p>
+    <w:p>
+      <w:pPr>
+        <w:jc w:val="both"/>
+        <w:rPr>
+          <w:rFonts w:ascii="Arial" w:hAnsi="Arial" w:cs="Arial"/>
+        </w:rPr>
+      </w:pPr>
+    </w:p>
+    <w:p>
+      <w:pPr>
+        <w:jc w:val="both"/>
+        <w:rPr>
+          <w:rFonts w:ascii="Arial" w:hAnsi="Arial" w:cs="Arial"/>
+        </w:rPr>
+      </w:pPr>
+    </w:p>
+    <w:p>
+      <w:pPr>
+        <w:jc w:val="both"/>
+        <w:rPr>
+          <w:rFonts w:ascii="Arial" w:hAnsi="Arial" w:cs="Arial"/>
+        </w:rPr>
+      </w:pPr>
+    </w:p>
+    <w:p>
+      <w:pPr>
+        <w:jc w:val="both"/>
+        <w:rPr>
+          <w:rFonts w:ascii="Arial" w:hAnsi="Arial" w:cs="Arial"/>
+        </w:rPr>
+      </w:pPr>
+    </w:p>
+    <w:p>
+      <w:pPr>
+        <w:jc w:val="both"/>
+        <w:rPr>
+          <w:rFonts w:ascii="Arial" w:hAnsi="Arial" w:cs="Arial"/>
+        </w:rPr>
+      </w:pPr>
+    </w:p>
+    <w:p>
+      <w:pPr>
+        <w:jc w:val="both"/>
+        <w:rPr>
+          <w:rFonts w:ascii="Arial" w:hAnsi="Arial" w:cs="Arial"/>
+        </w:rPr>
+      </w:pPr>
+    </w:p>
+    <w:p>
+      <w:pPr>
+        <w:jc w:val="both"/>
+        <w:rPr>
+          <w:rFonts w:ascii="Arial" w:hAnsi="Arial" w:cs="Arial"/>
+        </w:rPr>
+      </w:pPr>
+    </w:p>
+    <w:p>
+      <w:pPr>
+        <w:jc w:val="both"/>
+        <w:rPr>
+          <w:rFonts w:ascii="Arial" w:hAnsi="Arial" w:cs="Arial"/>
+        </w:rPr>
+      </w:pPr>
+    </w:p>
+    <w:p>
+      <w:pPr>
+        <w:jc w:val="both"/>
+        <w:rPr>
+          <w:rFonts w:ascii="Arial" w:hAnsi="Arial" w:cs="Arial"/>
+        </w:rPr>
+      </w:pPr>
+    </w:p>
+    <w:p>
+      <w:pPr>
+        <w:jc w:val="both"/>
+        <w:rPr>
+          <w:rFonts w:ascii="Arial" w:hAnsi="Arial" w:cs="Arial"/>
+        </w:rPr>
+      </w:pPr>
+    </w:p>
+    <w:p>
+      <w:pPr>
+        <w:jc w:val="both"/>
+        <w:rPr>
+          <w:rFonts w:ascii="Arial" w:hAnsi="Arial" w:cs="Arial"/>
+        </w:rPr>
+      </w:pPr>
+    </w:p>
+    <w:p>
+      <w:pPr>
+        <w:jc w:val="both"/>
+        <w:rPr>
+          <w:rFonts w:ascii="Arial" w:hAnsi="Arial" w:cs="Arial"/>
+        </w:rPr>
+      </w:pPr>
+    </w:p>
+    <w:p>
+      <w:pPr>
+        <w:jc w:val="both"/>
+        <w:rPr>
+          <w:rFonts w:ascii="Arial" w:hAnsi="Arial" w:cs="Arial"/>
+        </w:rPr>
+      </w:pPr>
+    </w:p>
+    <w:p>
+      <w:pPr>
+        <w:jc w:val="both"/>
+        <w:rPr>
+          <w:rFonts w:ascii="Arial" w:hAnsi="Arial" w:cs="Arial"/>
+        </w:rPr>
+      </w:pPr>
+    </w:p>
+    <w:p>
+      <w:pPr>
+        <w:pStyle w:val="Heading1"/>
+      </w:pPr>
+      <w:bookmarkStart w:id="14" w:name="_References:_-"/>
+      <w:bookmarkStart w:id="15" w:name="_Toc487782304"/>
+      <w:bookmarkEnd w:id="14"/>
+      <w:r>
+        <w:lastRenderedPageBreak/>
+        <w:t>References: -</w:t>
+      </w:r>
+      <w:bookmarkEnd w:id="15"/>
+    </w:p>
+    <w:p>
+      <w:bookmarkStart w:id="16" w:name="g"/>
+      <w:r>
+        <w:t xml:space="preserve">SearchDataCenter, (2016). What is configuration management (CM)? - Definition from WhatIs.com. [online] Available at: </w:t>
+      </w:r>
+      <w:hyperlink r:id="rId12" w:history="1">
+        <w:r>
+          <w:rPr>
+            <w:rStyle w:val="Hyperlink"/>
+          </w:rPr>
+          <w:t>http://searchdatacenter.techtarget.com/definition/configuration-management-CM</w:t>
+        </w:r>
+      </w:hyperlink>
+      <w:r>
+        <w:t xml:space="preserve"> [Accessed 16 Jul. 2016].</w:t>
+      </w:r>
+      <w:bookmarkEnd w:id="16"/>
+    </w:p>
+    <w:p>
+      <w:r>
+        <w:t>www.tutorialspoint.com, (2016). Work Breakdown Structure. [online] Available at:</w:t>
+      </w:r>
+    </w:p>
+    <w:p>
+      <w:hyperlink r:id="rId13" w:history="1">
+        <w:r>
+          <w:rPr>
+            <w:rStyle w:val="Hyperlink"/>
+          </w:rPr>
+          <w:t>http://www.tutorialspoint.com/management_concepts/work_breakdown_structure.htm</w:t>
+        </w:r>
+      </w:hyperlink>
+      <w:r>
+        <w:t xml:space="preserve"> [Accessed 16 Jul. 2016].</w:t>
+      </w:r>
+    </w:p>
+    <w:p>
+      <w:pPr>
+        <w:jc w:val="both"/>
+        <w:rPr>
+          <w:rFonts w:ascii="Arial" w:hAnsi="Arial" w:cs="Arial"/>
+        </w:rPr>
+      </w:pPr>
     </w:p>
     <w:sectPr>
+      <w:footerReference w:type="default" r:id="rId14"/>
       <w:pgSz w:w="12240" w:h="15840"/>
       <w:pgMar w:top="1440" w:right="1440" w:bottom="1440" w:left="1440" w:header="720" w:footer="720" w:gutter="0"/>
       <w:cols w:space="720"/>
@@ -17,6 +6716,2885 @@
     </w:sectPr>
   </w:body>
 </w:document>
+</file>
+
+<file path=word/endnotes.xml><?xml version="1.0" encoding="utf-8"?>
+<w:endnotes xmlns:wpc="http://schemas.microsoft.com/office/word/2010/wordprocessingCanvas" xmlns:cx="http://schemas.microsoft.com/office/drawing/2014/chartex" xmlns:mc="http://schemas.openxmlformats.org/markup-compatibility/2006" xmlns:o="urn:schemas-microsoft-com:office:office" xmlns:r="http://schemas.openxmlformats.org/officeDocument/2006/relationships" xmlns:m="http://schemas.openxmlformats.org/officeDocument/2006/math" xmlns:v="urn:schemas-microsoft-com:vml" xmlns:wp14="http://schemas.microsoft.com/office/word/2010/wordprocessingDrawing" xmlns:wp="http://schemas.openxmlformats.org/drawingml/2006/wordprocessingDrawing" xmlns:w10="urn:schemas-microsoft-com:office:word" xmlns:w="http://schemas.openxmlformats.org/wordprocessingml/2006/main" xmlns:w14="http://schemas.microsoft.com/office/word/2010/wordml" xmlns:w15="http://schemas.microsoft.com/office/word/2012/wordml" xmlns:w16se="http://schemas.microsoft.com/office/word/2015/wordml/symex" xmlns:wpg="http://schemas.microsoft.com/office/word/2010/wordprocessingGroup" xmlns:wpi="http://schemas.microsoft.com/office/word/2010/wordprocessingInk" xmlns:wne="http://schemas.microsoft.com/office/word/2006/wordml" xmlns:wps="http://schemas.microsoft.com/office/word/2010/wordprocessingShape" mc:Ignorable="w14 w15 w16se wp14">
+  <w:endnote w:type="separator" w:id="-1">
+    <w:p>
+      <w:pPr>
+        <w:spacing w:after="0" w:line="240" w:lineRule="auto"/>
+      </w:pPr>
+      <w:r>
+        <w:separator/>
+      </w:r>
+    </w:p>
+  </w:endnote>
+  <w:endnote w:type="continuationSeparator" w:id="0">
+    <w:p>
+      <w:pPr>
+        <w:spacing w:after="0" w:line="240" w:lineRule="auto"/>
+      </w:pPr>
+      <w:r>
+        <w:continuationSeparator/>
+      </w:r>
+    </w:p>
+  </w:endnote>
+</w:endnotes>
+</file>
+
+<file path=word/footer1.xml><?xml version="1.0" encoding="utf-8"?>
+<w:ftr xmlns:wpc="http://schemas.microsoft.com/office/word/2010/wordprocessingCanvas" xmlns:cx="http://schemas.microsoft.com/office/drawing/2014/chartex" xmlns:mc="http://schemas.openxmlformats.org/markup-compatibility/2006" xmlns:o="urn:schemas-microsoft-com:office:office" xmlns:r="http://schemas.openxmlformats.org/officeDocument/2006/relationships" xmlns:m="http://schemas.openxmlformats.org/officeDocument/2006/math" xmlns:v="urn:schemas-microsoft-com:vml" xmlns:wp14="http://schemas.microsoft.com/office/word/2010/wordprocessingDrawing" xmlns:wp="http://schemas.openxmlformats.org/drawingml/2006/wordprocessingDrawing" xmlns:w10="urn:schemas-microsoft-com:office:word" xmlns:w="http://schemas.openxmlformats.org/wordprocessingml/2006/main" xmlns:w14="http://schemas.microsoft.com/office/word/2010/wordml" xmlns:w15="http://schemas.microsoft.com/office/word/2012/wordml" xmlns:w16se="http://schemas.microsoft.com/office/word/2015/wordml/symex" xmlns:wpg="http://schemas.microsoft.com/office/word/2010/wordprocessingGroup" xmlns:wpi="http://schemas.microsoft.com/office/word/2010/wordprocessingInk" xmlns:wne="http://schemas.microsoft.com/office/word/2006/wordml" xmlns:wps="http://schemas.microsoft.com/office/word/2010/wordprocessingShape" mc:Ignorable="w14 w15 w16se wp14">
+  <w:sdt>
+    <w:sdtPr>
+      <w:id w:val="1909494456"/>
+      <w:docPartObj>
+        <w:docPartGallery w:val="Page Numbers (Bottom of Page)"/>
+        <w:docPartUnique/>
+      </w:docPartObj>
+    </w:sdtPr>
+    <w:sdtEndPr>
+      <w:rPr>
+        <w:noProof/>
+      </w:rPr>
+    </w:sdtEndPr>
+    <w:sdtContent>
+      <w:p>
+        <w:pPr>
+          <w:pStyle w:val="Footer"/>
+          <w:jc w:val="center"/>
+        </w:pPr>
+        <w:r>
+          <w:fldChar w:fldCharType="begin"/>
+        </w:r>
+        <w:r>
+          <w:instrText xml:space="preserve"> PAGE   \* MERGEFORMAT </w:instrText>
+        </w:r>
+        <w:r>
+          <w:fldChar w:fldCharType="separate"/>
+        </w:r>
+        <w:r>
+          <w:rPr>
+            <w:noProof/>
+          </w:rPr>
+          <w:t>10</w:t>
+        </w:r>
+        <w:r>
+          <w:rPr>
+            <w:noProof/>
+          </w:rPr>
+          <w:fldChar w:fldCharType="end"/>
+        </w:r>
+      </w:p>
+    </w:sdtContent>
+  </w:sdt>
+  <w:p>
+    <w:pPr>
+      <w:pStyle w:val="Footer"/>
+    </w:pPr>
+  </w:p>
+</w:ftr>
+</file>
+
+<file path=word/footnotes.xml><?xml version="1.0" encoding="utf-8"?>
+<w:footnotes xmlns:wpc="http://schemas.microsoft.com/office/word/2010/wordprocessingCanvas" xmlns:cx="http://schemas.microsoft.com/office/drawing/2014/chartex" xmlns:mc="http://schemas.openxmlformats.org/markup-compatibility/2006" xmlns:o="urn:schemas-microsoft-com:office:office" xmlns:r="http://schemas.openxmlformats.org/officeDocument/2006/relationships" xmlns:m="http://schemas.openxmlformats.org/officeDocument/2006/math" xmlns:v="urn:schemas-microsoft-com:vml" xmlns:wp14="http://schemas.microsoft.com/office/word/2010/wordprocessingDrawing" xmlns:wp="http://schemas.openxmlformats.org/drawingml/2006/wordprocessingDrawing" xmlns:w10="urn:schemas-microsoft-com:office:word" xmlns:w="http://schemas.openxmlformats.org/wordprocessingml/2006/main" xmlns:w14="http://schemas.microsoft.com/office/word/2010/wordml" xmlns:w15="http://schemas.microsoft.com/office/word/2012/wordml" xmlns:w16se="http://schemas.microsoft.com/office/word/2015/wordml/symex" xmlns:wpg="http://schemas.microsoft.com/office/word/2010/wordprocessingGroup" xmlns:wpi="http://schemas.microsoft.com/office/word/2010/wordprocessingInk" xmlns:wne="http://schemas.microsoft.com/office/word/2006/wordml" xmlns:wps="http://schemas.microsoft.com/office/word/2010/wordprocessingShape" mc:Ignorable="w14 w15 w16se wp14">
+  <w:footnote w:type="separator" w:id="-1">
+    <w:p>
+      <w:pPr>
+        <w:spacing w:after="0" w:line="240" w:lineRule="auto"/>
+      </w:pPr>
+      <w:r>
+        <w:separator/>
+      </w:r>
+    </w:p>
+  </w:footnote>
+  <w:footnote w:type="continuationSeparator" w:id="0">
+    <w:p>
+      <w:pPr>
+        <w:spacing w:after="0" w:line="240" w:lineRule="auto"/>
+      </w:pPr>
+      <w:r>
+        <w:continuationSeparator/>
+      </w:r>
+    </w:p>
+  </w:footnote>
+</w:footnotes>
+</file>
+
+<file path=word/numbering.xml><?xml version="1.0" encoding="utf-8"?>
+<w:numbering xmlns:wpc="http://schemas.microsoft.com/office/word/2010/wordprocessingCanvas" xmlns:cx="http://schemas.microsoft.com/office/drawing/2014/chartex" xmlns:mc="http://schemas.openxmlformats.org/markup-compatibility/2006" xmlns:o="urn:schemas-microsoft-com:office:office" xmlns:r="http://schemas.openxmlformats.org/officeDocument/2006/relationships" xmlns:m="http://schemas.openxmlformats.org/officeDocument/2006/math" xmlns:v="urn:schemas-microsoft-com:vml" xmlns:wp14="http://schemas.microsoft.com/office/word/2010/wordprocessingDrawing" xmlns:wp="http://schemas.openxmlformats.org/drawingml/2006/wordprocessingDrawing" xmlns:w10="urn:schemas-microsoft-com:office:word" xmlns:w="http://schemas.openxmlformats.org/wordprocessingml/2006/main" xmlns:w14="http://schemas.microsoft.com/office/word/2010/wordml" xmlns:w15="http://schemas.microsoft.com/office/word/2012/wordml" xmlns:w16se="http://schemas.microsoft.com/office/word/2015/wordml/symex" xmlns:wpg="http://schemas.microsoft.com/office/word/2010/wordprocessingGroup" xmlns:wpi="http://schemas.microsoft.com/office/word/2010/wordprocessingInk" xmlns:wne="http://schemas.microsoft.com/office/word/2006/wordml" xmlns:wps="http://schemas.microsoft.com/office/word/2010/wordprocessingShape" mc:Ignorable="w14 w15 w16se wp14">
+  <w:abstractNum w:abstractNumId="0" w15:restartNumberingAfterBreak="0">
+    <w:nsid w:val="05692AED"/>
+    <w:multiLevelType w:val="hybridMultilevel"/>
+    <w:tmpl w:val="DEF63F82"/>
+    <w:lvl w:ilvl="0" w:tplc="04090001">
+      <w:start w:val="1"/>
+      <w:numFmt w:val="bullet"/>
+      <w:lvlText w:val=""/>
+      <w:lvlJc w:val="left"/>
+      <w:pPr>
+        <w:ind w:left="720" w:hanging="360"/>
+      </w:pPr>
+      <w:rPr>
+        <w:rFonts w:ascii="Symbol" w:hAnsi="Symbol" w:hint="default"/>
+      </w:rPr>
+    </w:lvl>
+    <w:lvl w:ilvl="1" w:tplc="04090003" w:tentative="1">
+      <w:start w:val="1"/>
+      <w:numFmt w:val="bullet"/>
+      <w:lvlText w:val="o"/>
+      <w:lvlJc w:val="left"/>
+      <w:pPr>
+        <w:ind w:left="1440" w:hanging="360"/>
+      </w:pPr>
+      <w:rPr>
+        <w:rFonts w:ascii="Courier New" w:hAnsi="Courier New" w:cs="Courier New" w:hint="default"/>
+      </w:rPr>
+    </w:lvl>
+    <w:lvl w:ilvl="2" w:tplc="04090005" w:tentative="1">
+      <w:start w:val="1"/>
+      <w:numFmt w:val="bullet"/>
+      <w:lvlText w:val=""/>
+      <w:lvlJc w:val="left"/>
+      <w:pPr>
+        <w:ind w:left="2160" w:hanging="360"/>
+      </w:pPr>
+      <w:rPr>
+        <w:rFonts w:ascii="Wingdings" w:hAnsi="Wingdings" w:hint="default"/>
+      </w:rPr>
+    </w:lvl>
+    <w:lvl w:ilvl="3" w:tplc="04090001" w:tentative="1">
+      <w:start w:val="1"/>
+      <w:numFmt w:val="bullet"/>
+      <w:lvlText w:val=""/>
+      <w:lvlJc w:val="left"/>
+      <w:pPr>
+        <w:ind w:left="2880" w:hanging="360"/>
+      </w:pPr>
+      <w:rPr>
+        <w:rFonts w:ascii="Symbol" w:hAnsi="Symbol" w:hint="default"/>
+      </w:rPr>
+    </w:lvl>
+    <w:lvl w:ilvl="4" w:tplc="04090003" w:tentative="1">
+      <w:start w:val="1"/>
+      <w:numFmt w:val="bullet"/>
+      <w:lvlText w:val="o"/>
+      <w:lvlJc w:val="left"/>
+      <w:pPr>
+        <w:ind w:left="3600" w:hanging="360"/>
+      </w:pPr>
+      <w:rPr>
+        <w:rFonts w:ascii="Courier New" w:hAnsi="Courier New" w:cs="Courier New" w:hint="default"/>
+      </w:rPr>
+    </w:lvl>
+    <w:lvl w:ilvl="5" w:tplc="04090005" w:tentative="1">
+      <w:start w:val="1"/>
+      <w:numFmt w:val="bullet"/>
+      <w:lvlText w:val=""/>
+      <w:lvlJc w:val="left"/>
+      <w:pPr>
+        <w:ind w:left="4320" w:hanging="360"/>
+      </w:pPr>
+      <w:rPr>
+        <w:rFonts w:ascii="Wingdings" w:hAnsi="Wingdings" w:hint="default"/>
+      </w:rPr>
+    </w:lvl>
+    <w:lvl w:ilvl="6" w:tplc="04090001" w:tentative="1">
+      <w:start w:val="1"/>
+      <w:numFmt w:val="bullet"/>
+      <w:lvlText w:val=""/>
+      <w:lvlJc w:val="left"/>
+      <w:pPr>
+        <w:ind w:left="5040" w:hanging="360"/>
+      </w:pPr>
+      <w:rPr>
+        <w:rFonts w:ascii="Symbol" w:hAnsi="Symbol" w:hint="default"/>
+      </w:rPr>
+    </w:lvl>
+    <w:lvl w:ilvl="7" w:tplc="04090003" w:tentative="1">
+      <w:start w:val="1"/>
+      <w:numFmt w:val="bullet"/>
+      <w:lvlText w:val="o"/>
+      <w:lvlJc w:val="left"/>
+      <w:pPr>
+        <w:ind w:left="5760" w:hanging="360"/>
+      </w:pPr>
+      <w:rPr>
+        <w:rFonts w:ascii="Courier New" w:hAnsi="Courier New" w:cs="Courier New" w:hint="default"/>
+      </w:rPr>
+    </w:lvl>
+    <w:lvl w:ilvl="8" w:tplc="04090005" w:tentative="1">
+      <w:start w:val="1"/>
+      <w:numFmt w:val="bullet"/>
+      <w:lvlText w:val=""/>
+      <w:lvlJc w:val="left"/>
+      <w:pPr>
+        <w:ind w:left="6480" w:hanging="360"/>
+      </w:pPr>
+      <w:rPr>
+        <w:rFonts w:ascii="Wingdings" w:hAnsi="Wingdings" w:hint="default"/>
+      </w:rPr>
+    </w:lvl>
+  </w:abstractNum>
+  <w:abstractNum w:abstractNumId="1" w15:restartNumberingAfterBreak="0">
+    <w:nsid w:val="11BB5E4D"/>
+    <w:multiLevelType w:val="hybridMultilevel"/>
+    <w:tmpl w:val="05E6C0F4"/>
+    <w:lvl w:ilvl="0" w:tplc="0409000F">
+      <w:start w:val="1"/>
+      <w:numFmt w:val="decimal"/>
+      <w:lvlText w:val="%1."/>
+      <w:lvlJc w:val="left"/>
+      <w:pPr>
+        <w:ind w:left="720" w:hanging="360"/>
+      </w:pPr>
+    </w:lvl>
+    <w:lvl w:ilvl="1" w:tplc="04090019" w:tentative="1">
+      <w:start w:val="1"/>
+      <w:numFmt w:val="lowerLetter"/>
+      <w:lvlText w:val="%2."/>
+      <w:lvlJc w:val="left"/>
+      <w:pPr>
+        <w:ind w:left="1440" w:hanging="360"/>
+      </w:pPr>
+    </w:lvl>
+    <w:lvl w:ilvl="2" w:tplc="0409001B" w:tentative="1">
+      <w:start w:val="1"/>
+      <w:numFmt w:val="lowerRoman"/>
+      <w:lvlText w:val="%3."/>
+      <w:lvlJc w:val="right"/>
+      <w:pPr>
+        <w:ind w:left="2160" w:hanging="180"/>
+      </w:pPr>
+    </w:lvl>
+    <w:lvl w:ilvl="3" w:tplc="0409000F" w:tentative="1">
+      <w:start w:val="1"/>
+      <w:numFmt w:val="decimal"/>
+      <w:lvlText w:val="%4."/>
+      <w:lvlJc w:val="left"/>
+      <w:pPr>
+        <w:ind w:left="2880" w:hanging="360"/>
+      </w:pPr>
+    </w:lvl>
+    <w:lvl w:ilvl="4" w:tplc="04090019" w:tentative="1">
+      <w:start w:val="1"/>
+      <w:numFmt w:val="lowerLetter"/>
+      <w:lvlText w:val="%5."/>
+      <w:lvlJc w:val="left"/>
+      <w:pPr>
+        <w:ind w:left="3600" w:hanging="360"/>
+      </w:pPr>
+    </w:lvl>
+    <w:lvl w:ilvl="5" w:tplc="0409001B" w:tentative="1">
+      <w:start w:val="1"/>
+      <w:numFmt w:val="lowerRoman"/>
+      <w:lvlText w:val="%6."/>
+      <w:lvlJc w:val="right"/>
+      <w:pPr>
+        <w:ind w:left="4320" w:hanging="180"/>
+      </w:pPr>
+    </w:lvl>
+    <w:lvl w:ilvl="6" w:tplc="0409000F" w:tentative="1">
+      <w:start w:val="1"/>
+      <w:numFmt w:val="decimal"/>
+      <w:lvlText w:val="%7."/>
+      <w:lvlJc w:val="left"/>
+      <w:pPr>
+        <w:ind w:left="5040" w:hanging="360"/>
+      </w:pPr>
+    </w:lvl>
+    <w:lvl w:ilvl="7" w:tplc="04090019" w:tentative="1">
+      <w:start w:val="1"/>
+      <w:numFmt w:val="lowerLetter"/>
+      <w:lvlText w:val="%8."/>
+      <w:lvlJc w:val="left"/>
+      <w:pPr>
+        <w:ind w:left="5760" w:hanging="360"/>
+      </w:pPr>
+    </w:lvl>
+    <w:lvl w:ilvl="8" w:tplc="0409001B" w:tentative="1">
+      <w:start w:val="1"/>
+      <w:numFmt w:val="lowerRoman"/>
+      <w:lvlText w:val="%9."/>
+      <w:lvlJc w:val="right"/>
+      <w:pPr>
+        <w:ind w:left="6480" w:hanging="180"/>
+      </w:pPr>
+    </w:lvl>
+  </w:abstractNum>
+  <w:abstractNum w:abstractNumId="2" w15:restartNumberingAfterBreak="0">
+    <w:nsid w:val="11F93930"/>
+    <w:multiLevelType w:val="multilevel"/>
+    <w:tmpl w:val="36DAA71C"/>
+    <w:lvl w:ilvl="0">
+      <w:start w:val="1"/>
+      <w:numFmt w:val="decimal"/>
+      <w:lvlText w:val="%1"/>
+      <w:lvlJc w:val="left"/>
+      <w:pPr>
+        <w:ind w:left="360" w:hanging="360"/>
+      </w:pPr>
+      <w:rPr>
+        <w:rFonts w:hint="default"/>
+      </w:rPr>
+    </w:lvl>
+    <w:lvl w:ilvl="1">
+      <w:start w:val="1"/>
+      <w:numFmt w:val="decimal"/>
+      <w:lvlText w:val="%1.%2"/>
+      <w:lvlJc w:val="left"/>
+      <w:pPr>
+        <w:ind w:left="360" w:hanging="360"/>
+      </w:pPr>
+      <w:rPr>
+        <w:rFonts w:hint="default"/>
+      </w:rPr>
+    </w:lvl>
+    <w:lvl w:ilvl="2">
+      <w:start w:val="1"/>
+      <w:numFmt w:val="decimal"/>
+      <w:lvlText w:val="%1.%2.%3"/>
+      <w:lvlJc w:val="left"/>
+      <w:pPr>
+        <w:ind w:left="720" w:hanging="720"/>
+      </w:pPr>
+      <w:rPr>
+        <w:rFonts w:hint="default"/>
+      </w:rPr>
+    </w:lvl>
+    <w:lvl w:ilvl="3">
+      <w:start w:val="1"/>
+      <w:numFmt w:val="decimal"/>
+      <w:lvlText w:val="%1.%2.%3.%4"/>
+      <w:lvlJc w:val="left"/>
+      <w:pPr>
+        <w:ind w:left="720" w:hanging="720"/>
+      </w:pPr>
+      <w:rPr>
+        <w:rFonts w:hint="default"/>
+      </w:rPr>
+    </w:lvl>
+    <w:lvl w:ilvl="4">
+      <w:start w:val="1"/>
+      <w:numFmt w:val="decimal"/>
+      <w:lvlText w:val="%1.%2.%3.%4.%5"/>
+      <w:lvlJc w:val="left"/>
+      <w:pPr>
+        <w:ind w:left="1080" w:hanging="1080"/>
+      </w:pPr>
+      <w:rPr>
+        <w:rFonts w:hint="default"/>
+      </w:rPr>
+    </w:lvl>
+    <w:lvl w:ilvl="5">
+      <w:start w:val="1"/>
+      <w:numFmt w:val="decimal"/>
+      <w:lvlText w:val="%1.%2.%3.%4.%5.%6"/>
+      <w:lvlJc w:val="left"/>
+      <w:pPr>
+        <w:ind w:left="1080" w:hanging="1080"/>
+      </w:pPr>
+      <w:rPr>
+        <w:rFonts w:hint="default"/>
+      </w:rPr>
+    </w:lvl>
+    <w:lvl w:ilvl="6">
+      <w:start w:val="1"/>
+      <w:numFmt w:val="decimal"/>
+      <w:lvlText w:val="%1.%2.%3.%4.%5.%6.%7"/>
+      <w:lvlJc w:val="left"/>
+      <w:pPr>
+        <w:ind w:left="1440" w:hanging="1440"/>
+      </w:pPr>
+      <w:rPr>
+        <w:rFonts w:hint="default"/>
+      </w:rPr>
+    </w:lvl>
+    <w:lvl w:ilvl="7">
+      <w:start w:val="1"/>
+      <w:numFmt w:val="decimal"/>
+      <w:lvlText w:val="%1.%2.%3.%4.%5.%6.%7.%8"/>
+      <w:lvlJc w:val="left"/>
+      <w:pPr>
+        <w:ind w:left="1440" w:hanging="1440"/>
+      </w:pPr>
+      <w:rPr>
+        <w:rFonts w:hint="default"/>
+      </w:rPr>
+    </w:lvl>
+    <w:lvl w:ilvl="8">
+      <w:start w:val="1"/>
+      <w:numFmt w:val="decimal"/>
+      <w:lvlText w:val="%1.%2.%3.%4.%5.%6.%7.%8.%9"/>
+      <w:lvlJc w:val="left"/>
+      <w:pPr>
+        <w:ind w:left="1800" w:hanging="1800"/>
+      </w:pPr>
+      <w:rPr>
+        <w:rFonts w:hint="default"/>
+      </w:rPr>
+    </w:lvl>
+  </w:abstractNum>
+  <w:abstractNum w:abstractNumId="3" w15:restartNumberingAfterBreak="0">
+    <w:nsid w:val="136F403C"/>
+    <w:multiLevelType w:val="hybridMultilevel"/>
+    <w:tmpl w:val="15A0F9F8"/>
+    <w:lvl w:ilvl="0" w:tplc="04090001">
+      <w:start w:val="1"/>
+      <w:numFmt w:val="bullet"/>
+      <w:lvlText w:val=""/>
+      <w:lvlJc w:val="left"/>
+      <w:pPr>
+        <w:ind w:left="720" w:hanging="360"/>
+      </w:pPr>
+      <w:rPr>
+        <w:rFonts w:ascii="Symbol" w:hAnsi="Symbol" w:hint="default"/>
+      </w:rPr>
+    </w:lvl>
+    <w:lvl w:ilvl="1" w:tplc="04090003" w:tentative="1">
+      <w:start w:val="1"/>
+      <w:numFmt w:val="bullet"/>
+      <w:lvlText w:val="o"/>
+      <w:lvlJc w:val="left"/>
+      <w:pPr>
+        <w:ind w:left="1440" w:hanging="360"/>
+      </w:pPr>
+      <w:rPr>
+        <w:rFonts w:ascii="Courier New" w:hAnsi="Courier New" w:cs="Courier New" w:hint="default"/>
+      </w:rPr>
+    </w:lvl>
+    <w:lvl w:ilvl="2" w:tplc="04090005" w:tentative="1">
+      <w:start w:val="1"/>
+      <w:numFmt w:val="bullet"/>
+      <w:lvlText w:val=""/>
+      <w:lvlJc w:val="left"/>
+      <w:pPr>
+        <w:ind w:left="2160" w:hanging="360"/>
+      </w:pPr>
+      <w:rPr>
+        <w:rFonts w:ascii="Wingdings" w:hAnsi="Wingdings" w:hint="default"/>
+      </w:rPr>
+    </w:lvl>
+    <w:lvl w:ilvl="3" w:tplc="04090001" w:tentative="1">
+      <w:start w:val="1"/>
+      <w:numFmt w:val="bullet"/>
+      <w:lvlText w:val=""/>
+      <w:lvlJc w:val="left"/>
+      <w:pPr>
+        <w:ind w:left="2880" w:hanging="360"/>
+      </w:pPr>
+      <w:rPr>
+        <w:rFonts w:ascii="Symbol" w:hAnsi="Symbol" w:hint="default"/>
+      </w:rPr>
+    </w:lvl>
+    <w:lvl w:ilvl="4" w:tplc="04090003" w:tentative="1">
+      <w:start w:val="1"/>
+      <w:numFmt w:val="bullet"/>
+      <w:lvlText w:val="o"/>
+      <w:lvlJc w:val="left"/>
+      <w:pPr>
+        <w:ind w:left="3600" w:hanging="360"/>
+      </w:pPr>
+      <w:rPr>
+        <w:rFonts w:ascii="Courier New" w:hAnsi="Courier New" w:cs="Courier New" w:hint="default"/>
+      </w:rPr>
+    </w:lvl>
+    <w:lvl w:ilvl="5" w:tplc="04090005" w:tentative="1">
+      <w:start w:val="1"/>
+      <w:numFmt w:val="bullet"/>
+      <w:lvlText w:val=""/>
+      <w:lvlJc w:val="left"/>
+      <w:pPr>
+        <w:ind w:left="4320" w:hanging="360"/>
+      </w:pPr>
+      <w:rPr>
+        <w:rFonts w:ascii="Wingdings" w:hAnsi="Wingdings" w:hint="default"/>
+      </w:rPr>
+    </w:lvl>
+    <w:lvl w:ilvl="6" w:tplc="04090001" w:tentative="1">
+      <w:start w:val="1"/>
+      <w:numFmt w:val="bullet"/>
+      <w:lvlText w:val=""/>
+      <w:lvlJc w:val="left"/>
+      <w:pPr>
+        <w:ind w:left="5040" w:hanging="360"/>
+      </w:pPr>
+      <w:rPr>
+        <w:rFonts w:ascii="Symbol" w:hAnsi="Symbol" w:hint="default"/>
+      </w:rPr>
+    </w:lvl>
+    <w:lvl w:ilvl="7" w:tplc="04090003" w:tentative="1">
+      <w:start w:val="1"/>
+      <w:numFmt w:val="bullet"/>
+      <w:lvlText w:val="o"/>
+      <w:lvlJc w:val="left"/>
+      <w:pPr>
+        <w:ind w:left="5760" w:hanging="360"/>
+      </w:pPr>
+      <w:rPr>
+        <w:rFonts w:ascii="Courier New" w:hAnsi="Courier New" w:cs="Courier New" w:hint="default"/>
+      </w:rPr>
+    </w:lvl>
+    <w:lvl w:ilvl="8" w:tplc="04090005" w:tentative="1">
+      <w:start w:val="1"/>
+      <w:numFmt w:val="bullet"/>
+      <w:lvlText w:val=""/>
+      <w:lvlJc w:val="left"/>
+      <w:pPr>
+        <w:ind w:left="6480" w:hanging="360"/>
+      </w:pPr>
+      <w:rPr>
+        <w:rFonts w:ascii="Wingdings" w:hAnsi="Wingdings" w:hint="default"/>
+      </w:rPr>
+    </w:lvl>
+  </w:abstractNum>
+  <w:abstractNum w:abstractNumId="4" w15:restartNumberingAfterBreak="0">
+    <w:nsid w:val="19661A3A"/>
+    <w:multiLevelType w:val="hybridMultilevel"/>
+    <w:tmpl w:val="A73EA302"/>
+    <w:lvl w:ilvl="0" w:tplc="04090001">
+      <w:start w:val="1"/>
+      <w:numFmt w:val="bullet"/>
+      <w:lvlText w:val=""/>
+      <w:lvlJc w:val="left"/>
+      <w:pPr>
+        <w:ind w:left="1140" w:hanging="360"/>
+      </w:pPr>
+      <w:rPr>
+        <w:rFonts w:ascii="Symbol" w:hAnsi="Symbol" w:hint="default"/>
+      </w:rPr>
+    </w:lvl>
+    <w:lvl w:ilvl="1" w:tplc="04090003" w:tentative="1">
+      <w:start w:val="1"/>
+      <w:numFmt w:val="bullet"/>
+      <w:lvlText w:val="o"/>
+      <w:lvlJc w:val="left"/>
+      <w:pPr>
+        <w:ind w:left="1860" w:hanging="360"/>
+      </w:pPr>
+      <w:rPr>
+        <w:rFonts w:ascii="Courier New" w:hAnsi="Courier New" w:cs="Courier New" w:hint="default"/>
+      </w:rPr>
+    </w:lvl>
+    <w:lvl w:ilvl="2" w:tplc="04090005" w:tentative="1">
+      <w:start w:val="1"/>
+      <w:numFmt w:val="bullet"/>
+      <w:lvlText w:val=""/>
+      <w:lvlJc w:val="left"/>
+      <w:pPr>
+        <w:ind w:left="2580" w:hanging="360"/>
+      </w:pPr>
+      <w:rPr>
+        <w:rFonts w:ascii="Wingdings" w:hAnsi="Wingdings" w:hint="default"/>
+      </w:rPr>
+    </w:lvl>
+    <w:lvl w:ilvl="3" w:tplc="04090001" w:tentative="1">
+      <w:start w:val="1"/>
+      <w:numFmt w:val="bullet"/>
+      <w:lvlText w:val=""/>
+      <w:lvlJc w:val="left"/>
+      <w:pPr>
+        <w:ind w:left="3300" w:hanging="360"/>
+      </w:pPr>
+      <w:rPr>
+        <w:rFonts w:ascii="Symbol" w:hAnsi="Symbol" w:hint="default"/>
+      </w:rPr>
+    </w:lvl>
+    <w:lvl w:ilvl="4" w:tplc="04090003" w:tentative="1">
+      <w:start w:val="1"/>
+      <w:numFmt w:val="bullet"/>
+      <w:lvlText w:val="o"/>
+      <w:lvlJc w:val="left"/>
+      <w:pPr>
+        <w:ind w:left="4020" w:hanging="360"/>
+      </w:pPr>
+      <w:rPr>
+        <w:rFonts w:ascii="Courier New" w:hAnsi="Courier New" w:cs="Courier New" w:hint="default"/>
+      </w:rPr>
+    </w:lvl>
+    <w:lvl w:ilvl="5" w:tplc="04090005" w:tentative="1">
+      <w:start w:val="1"/>
+      <w:numFmt w:val="bullet"/>
+      <w:lvlText w:val=""/>
+      <w:lvlJc w:val="left"/>
+      <w:pPr>
+        <w:ind w:left="4740" w:hanging="360"/>
+      </w:pPr>
+      <w:rPr>
+        <w:rFonts w:ascii="Wingdings" w:hAnsi="Wingdings" w:hint="default"/>
+      </w:rPr>
+    </w:lvl>
+    <w:lvl w:ilvl="6" w:tplc="04090001" w:tentative="1">
+      <w:start w:val="1"/>
+      <w:numFmt w:val="bullet"/>
+      <w:lvlText w:val=""/>
+      <w:lvlJc w:val="left"/>
+      <w:pPr>
+        <w:ind w:left="5460" w:hanging="360"/>
+      </w:pPr>
+      <w:rPr>
+        <w:rFonts w:ascii="Symbol" w:hAnsi="Symbol" w:hint="default"/>
+      </w:rPr>
+    </w:lvl>
+    <w:lvl w:ilvl="7" w:tplc="04090003" w:tentative="1">
+      <w:start w:val="1"/>
+      <w:numFmt w:val="bullet"/>
+      <w:lvlText w:val="o"/>
+      <w:lvlJc w:val="left"/>
+      <w:pPr>
+        <w:ind w:left="6180" w:hanging="360"/>
+      </w:pPr>
+      <w:rPr>
+        <w:rFonts w:ascii="Courier New" w:hAnsi="Courier New" w:cs="Courier New" w:hint="default"/>
+      </w:rPr>
+    </w:lvl>
+    <w:lvl w:ilvl="8" w:tplc="04090005" w:tentative="1">
+      <w:start w:val="1"/>
+      <w:numFmt w:val="bullet"/>
+      <w:lvlText w:val=""/>
+      <w:lvlJc w:val="left"/>
+      <w:pPr>
+        <w:ind w:left="6900" w:hanging="360"/>
+      </w:pPr>
+      <w:rPr>
+        <w:rFonts w:ascii="Wingdings" w:hAnsi="Wingdings" w:hint="default"/>
+      </w:rPr>
+    </w:lvl>
+  </w:abstractNum>
+  <w:abstractNum w:abstractNumId="5" w15:restartNumberingAfterBreak="0">
+    <w:nsid w:val="1D1E3F41"/>
+    <w:multiLevelType w:val="hybridMultilevel"/>
+    <w:tmpl w:val="BD48242A"/>
+    <w:lvl w:ilvl="0" w:tplc="04090001">
+      <w:start w:val="1"/>
+      <w:numFmt w:val="bullet"/>
+      <w:lvlText w:val=""/>
+      <w:lvlJc w:val="left"/>
+      <w:pPr>
+        <w:ind w:left="1080" w:hanging="360"/>
+      </w:pPr>
+      <w:rPr>
+        <w:rFonts w:ascii="Symbol" w:hAnsi="Symbol" w:hint="default"/>
+      </w:rPr>
+    </w:lvl>
+    <w:lvl w:ilvl="1" w:tplc="04090003" w:tentative="1">
+      <w:start w:val="1"/>
+      <w:numFmt w:val="bullet"/>
+      <w:lvlText w:val="o"/>
+      <w:lvlJc w:val="left"/>
+      <w:pPr>
+        <w:ind w:left="1800" w:hanging="360"/>
+      </w:pPr>
+      <w:rPr>
+        <w:rFonts w:ascii="Courier New" w:hAnsi="Courier New" w:cs="Courier New" w:hint="default"/>
+      </w:rPr>
+    </w:lvl>
+    <w:lvl w:ilvl="2" w:tplc="04090005" w:tentative="1">
+      <w:start w:val="1"/>
+      <w:numFmt w:val="bullet"/>
+      <w:lvlText w:val=""/>
+      <w:lvlJc w:val="left"/>
+      <w:pPr>
+        <w:ind w:left="2520" w:hanging="360"/>
+      </w:pPr>
+      <w:rPr>
+        <w:rFonts w:ascii="Wingdings" w:hAnsi="Wingdings" w:hint="default"/>
+      </w:rPr>
+    </w:lvl>
+    <w:lvl w:ilvl="3" w:tplc="04090001" w:tentative="1">
+      <w:start w:val="1"/>
+      <w:numFmt w:val="bullet"/>
+      <w:lvlText w:val=""/>
+      <w:lvlJc w:val="left"/>
+      <w:pPr>
+        <w:ind w:left="3240" w:hanging="360"/>
+      </w:pPr>
+      <w:rPr>
+        <w:rFonts w:ascii="Symbol" w:hAnsi="Symbol" w:hint="default"/>
+      </w:rPr>
+    </w:lvl>
+    <w:lvl w:ilvl="4" w:tplc="04090003" w:tentative="1">
+      <w:start w:val="1"/>
+      <w:numFmt w:val="bullet"/>
+      <w:lvlText w:val="o"/>
+      <w:lvlJc w:val="left"/>
+      <w:pPr>
+        <w:ind w:left="3960" w:hanging="360"/>
+      </w:pPr>
+      <w:rPr>
+        <w:rFonts w:ascii="Courier New" w:hAnsi="Courier New" w:cs="Courier New" w:hint="default"/>
+      </w:rPr>
+    </w:lvl>
+    <w:lvl w:ilvl="5" w:tplc="04090005" w:tentative="1">
+      <w:start w:val="1"/>
+      <w:numFmt w:val="bullet"/>
+      <w:lvlText w:val=""/>
+      <w:lvlJc w:val="left"/>
+      <w:pPr>
+        <w:ind w:left="4680" w:hanging="360"/>
+      </w:pPr>
+      <w:rPr>
+        <w:rFonts w:ascii="Wingdings" w:hAnsi="Wingdings" w:hint="default"/>
+      </w:rPr>
+    </w:lvl>
+    <w:lvl w:ilvl="6" w:tplc="04090001" w:tentative="1">
+      <w:start w:val="1"/>
+      <w:numFmt w:val="bullet"/>
+      <w:lvlText w:val=""/>
+      <w:lvlJc w:val="left"/>
+      <w:pPr>
+        <w:ind w:left="5400" w:hanging="360"/>
+      </w:pPr>
+      <w:rPr>
+        <w:rFonts w:ascii="Symbol" w:hAnsi="Symbol" w:hint="default"/>
+      </w:rPr>
+    </w:lvl>
+    <w:lvl w:ilvl="7" w:tplc="04090003" w:tentative="1">
+      <w:start w:val="1"/>
+      <w:numFmt w:val="bullet"/>
+      <w:lvlText w:val="o"/>
+      <w:lvlJc w:val="left"/>
+      <w:pPr>
+        <w:ind w:left="6120" w:hanging="360"/>
+      </w:pPr>
+      <w:rPr>
+        <w:rFonts w:ascii="Courier New" w:hAnsi="Courier New" w:cs="Courier New" w:hint="default"/>
+      </w:rPr>
+    </w:lvl>
+    <w:lvl w:ilvl="8" w:tplc="04090005" w:tentative="1">
+      <w:start w:val="1"/>
+      <w:numFmt w:val="bullet"/>
+      <w:lvlText w:val=""/>
+      <w:lvlJc w:val="left"/>
+      <w:pPr>
+        <w:ind w:left="6840" w:hanging="360"/>
+      </w:pPr>
+      <w:rPr>
+        <w:rFonts w:ascii="Wingdings" w:hAnsi="Wingdings" w:hint="default"/>
+      </w:rPr>
+    </w:lvl>
+  </w:abstractNum>
+  <w:abstractNum w:abstractNumId="6" w15:restartNumberingAfterBreak="0">
+    <w:nsid w:val="22A54B98"/>
+    <w:multiLevelType w:val="hybridMultilevel"/>
+    <w:tmpl w:val="AC1AD11C"/>
+    <w:lvl w:ilvl="0" w:tplc="04090001">
+      <w:start w:val="1"/>
+      <w:numFmt w:val="bullet"/>
+      <w:lvlText w:val=""/>
+      <w:lvlJc w:val="left"/>
+      <w:pPr>
+        <w:ind w:left="720" w:hanging="360"/>
+      </w:pPr>
+      <w:rPr>
+        <w:rFonts w:ascii="Symbol" w:hAnsi="Symbol" w:hint="default"/>
+      </w:rPr>
+    </w:lvl>
+    <w:lvl w:ilvl="1" w:tplc="04090003" w:tentative="1">
+      <w:start w:val="1"/>
+      <w:numFmt w:val="bullet"/>
+      <w:lvlText w:val="o"/>
+      <w:lvlJc w:val="left"/>
+      <w:pPr>
+        <w:ind w:left="1440" w:hanging="360"/>
+      </w:pPr>
+      <w:rPr>
+        <w:rFonts w:ascii="Courier New" w:hAnsi="Courier New" w:cs="Courier New" w:hint="default"/>
+      </w:rPr>
+    </w:lvl>
+    <w:lvl w:ilvl="2" w:tplc="04090005" w:tentative="1">
+      <w:start w:val="1"/>
+      <w:numFmt w:val="bullet"/>
+      <w:lvlText w:val=""/>
+      <w:lvlJc w:val="left"/>
+      <w:pPr>
+        <w:ind w:left="2160" w:hanging="360"/>
+      </w:pPr>
+      <w:rPr>
+        <w:rFonts w:ascii="Wingdings" w:hAnsi="Wingdings" w:hint="default"/>
+      </w:rPr>
+    </w:lvl>
+    <w:lvl w:ilvl="3" w:tplc="04090001" w:tentative="1">
+      <w:start w:val="1"/>
+      <w:numFmt w:val="bullet"/>
+      <w:lvlText w:val=""/>
+      <w:lvlJc w:val="left"/>
+      <w:pPr>
+        <w:ind w:left="2880" w:hanging="360"/>
+      </w:pPr>
+      <w:rPr>
+        <w:rFonts w:ascii="Symbol" w:hAnsi="Symbol" w:hint="default"/>
+      </w:rPr>
+    </w:lvl>
+    <w:lvl w:ilvl="4" w:tplc="04090003" w:tentative="1">
+      <w:start w:val="1"/>
+      <w:numFmt w:val="bullet"/>
+      <w:lvlText w:val="o"/>
+      <w:lvlJc w:val="left"/>
+      <w:pPr>
+        <w:ind w:left="3600" w:hanging="360"/>
+      </w:pPr>
+      <w:rPr>
+        <w:rFonts w:ascii="Courier New" w:hAnsi="Courier New" w:cs="Courier New" w:hint="default"/>
+      </w:rPr>
+    </w:lvl>
+    <w:lvl w:ilvl="5" w:tplc="04090005" w:tentative="1">
+      <w:start w:val="1"/>
+      <w:numFmt w:val="bullet"/>
+      <w:lvlText w:val=""/>
+      <w:lvlJc w:val="left"/>
+      <w:pPr>
+        <w:ind w:left="4320" w:hanging="360"/>
+      </w:pPr>
+      <w:rPr>
+        <w:rFonts w:ascii="Wingdings" w:hAnsi="Wingdings" w:hint="default"/>
+      </w:rPr>
+    </w:lvl>
+    <w:lvl w:ilvl="6" w:tplc="04090001" w:tentative="1">
+      <w:start w:val="1"/>
+      <w:numFmt w:val="bullet"/>
+      <w:lvlText w:val=""/>
+      <w:lvlJc w:val="left"/>
+      <w:pPr>
+        <w:ind w:left="5040" w:hanging="360"/>
+      </w:pPr>
+      <w:rPr>
+        <w:rFonts w:ascii="Symbol" w:hAnsi="Symbol" w:hint="default"/>
+      </w:rPr>
+    </w:lvl>
+    <w:lvl w:ilvl="7" w:tplc="04090003" w:tentative="1">
+      <w:start w:val="1"/>
+      <w:numFmt w:val="bullet"/>
+      <w:lvlText w:val="o"/>
+      <w:lvlJc w:val="left"/>
+      <w:pPr>
+        <w:ind w:left="5760" w:hanging="360"/>
+      </w:pPr>
+      <w:rPr>
+        <w:rFonts w:ascii="Courier New" w:hAnsi="Courier New" w:cs="Courier New" w:hint="default"/>
+      </w:rPr>
+    </w:lvl>
+    <w:lvl w:ilvl="8" w:tplc="04090005" w:tentative="1">
+      <w:start w:val="1"/>
+      <w:numFmt w:val="bullet"/>
+      <w:lvlText w:val=""/>
+      <w:lvlJc w:val="left"/>
+      <w:pPr>
+        <w:ind w:left="6480" w:hanging="360"/>
+      </w:pPr>
+      <w:rPr>
+        <w:rFonts w:ascii="Wingdings" w:hAnsi="Wingdings" w:hint="default"/>
+      </w:rPr>
+    </w:lvl>
+  </w:abstractNum>
+  <w:abstractNum w:abstractNumId="7" w15:restartNumberingAfterBreak="0">
+    <w:nsid w:val="29055E66"/>
+    <w:multiLevelType w:val="hybridMultilevel"/>
+    <w:tmpl w:val="712AB60C"/>
+    <w:lvl w:ilvl="0" w:tplc="0409000F">
+      <w:start w:val="1"/>
+      <w:numFmt w:val="decimal"/>
+      <w:lvlText w:val="%1."/>
+      <w:lvlJc w:val="left"/>
+      <w:pPr>
+        <w:ind w:left="720" w:hanging="360"/>
+      </w:pPr>
+    </w:lvl>
+    <w:lvl w:ilvl="1" w:tplc="04090019" w:tentative="1">
+      <w:start w:val="1"/>
+      <w:numFmt w:val="lowerLetter"/>
+      <w:lvlText w:val="%2."/>
+      <w:lvlJc w:val="left"/>
+      <w:pPr>
+        <w:ind w:left="1440" w:hanging="360"/>
+      </w:pPr>
+    </w:lvl>
+    <w:lvl w:ilvl="2" w:tplc="0409001B" w:tentative="1">
+      <w:start w:val="1"/>
+      <w:numFmt w:val="lowerRoman"/>
+      <w:lvlText w:val="%3."/>
+      <w:lvlJc w:val="right"/>
+      <w:pPr>
+        <w:ind w:left="2160" w:hanging="180"/>
+      </w:pPr>
+    </w:lvl>
+    <w:lvl w:ilvl="3" w:tplc="0409000F" w:tentative="1">
+      <w:start w:val="1"/>
+      <w:numFmt w:val="decimal"/>
+      <w:lvlText w:val="%4."/>
+      <w:lvlJc w:val="left"/>
+      <w:pPr>
+        <w:ind w:left="2880" w:hanging="360"/>
+      </w:pPr>
+    </w:lvl>
+    <w:lvl w:ilvl="4" w:tplc="04090019" w:tentative="1">
+      <w:start w:val="1"/>
+      <w:numFmt w:val="lowerLetter"/>
+      <w:lvlText w:val="%5."/>
+      <w:lvlJc w:val="left"/>
+      <w:pPr>
+        <w:ind w:left="3600" w:hanging="360"/>
+      </w:pPr>
+    </w:lvl>
+    <w:lvl w:ilvl="5" w:tplc="0409001B" w:tentative="1">
+      <w:start w:val="1"/>
+      <w:numFmt w:val="lowerRoman"/>
+      <w:lvlText w:val="%6."/>
+      <w:lvlJc w:val="right"/>
+      <w:pPr>
+        <w:ind w:left="4320" w:hanging="180"/>
+      </w:pPr>
+    </w:lvl>
+    <w:lvl w:ilvl="6" w:tplc="0409000F" w:tentative="1">
+      <w:start w:val="1"/>
+      <w:numFmt w:val="decimal"/>
+      <w:lvlText w:val="%7."/>
+      <w:lvlJc w:val="left"/>
+      <w:pPr>
+        <w:ind w:left="5040" w:hanging="360"/>
+      </w:pPr>
+    </w:lvl>
+    <w:lvl w:ilvl="7" w:tplc="04090019" w:tentative="1">
+      <w:start w:val="1"/>
+      <w:numFmt w:val="lowerLetter"/>
+      <w:lvlText w:val="%8."/>
+      <w:lvlJc w:val="left"/>
+      <w:pPr>
+        <w:ind w:left="5760" w:hanging="360"/>
+      </w:pPr>
+    </w:lvl>
+    <w:lvl w:ilvl="8" w:tplc="0409001B" w:tentative="1">
+      <w:start w:val="1"/>
+      <w:numFmt w:val="lowerRoman"/>
+      <w:lvlText w:val="%9."/>
+      <w:lvlJc w:val="right"/>
+      <w:pPr>
+        <w:ind w:left="6480" w:hanging="180"/>
+      </w:pPr>
+    </w:lvl>
+  </w:abstractNum>
+  <w:abstractNum w:abstractNumId="8" w15:restartNumberingAfterBreak="0">
+    <w:nsid w:val="31177A26"/>
+    <w:multiLevelType w:val="multilevel"/>
+    <w:tmpl w:val="B106C5C8"/>
+    <w:lvl w:ilvl="0">
+      <w:start w:val="1"/>
+      <w:numFmt w:val="decimal"/>
+      <w:lvlText w:val="%1"/>
+      <w:lvlJc w:val="left"/>
+      <w:pPr>
+        <w:ind w:left="360" w:hanging="360"/>
+      </w:pPr>
+      <w:rPr>
+        <w:rFonts w:hint="default"/>
+      </w:rPr>
+    </w:lvl>
+    <w:lvl w:ilvl="1">
+      <w:start w:val="1"/>
+      <w:numFmt w:val="decimal"/>
+      <w:lvlText w:val="%1.%2"/>
+      <w:lvlJc w:val="left"/>
+      <w:pPr>
+        <w:ind w:left="1080" w:hanging="360"/>
+      </w:pPr>
+      <w:rPr>
+        <w:rFonts w:hint="default"/>
+      </w:rPr>
+    </w:lvl>
+    <w:lvl w:ilvl="2">
+      <w:start w:val="1"/>
+      <w:numFmt w:val="decimal"/>
+      <w:lvlText w:val="%1.%2.%3"/>
+      <w:lvlJc w:val="left"/>
+      <w:pPr>
+        <w:ind w:left="2160" w:hanging="720"/>
+      </w:pPr>
+      <w:rPr>
+        <w:rFonts w:hint="default"/>
+      </w:rPr>
+    </w:lvl>
+    <w:lvl w:ilvl="3">
+      <w:start w:val="1"/>
+      <w:numFmt w:val="decimal"/>
+      <w:lvlText w:val="%1.%2.%3.%4"/>
+      <w:lvlJc w:val="left"/>
+      <w:pPr>
+        <w:ind w:left="3240" w:hanging="1080"/>
+      </w:pPr>
+      <w:rPr>
+        <w:rFonts w:hint="default"/>
+      </w:rPr>
+    </w:lvl>
+    <w:lvl w:ilvl="4">
+      <w:start w:val="1"/>
+      <w:numFmt w:val="decimal"/>
+      <w:lvlText w:val="%1.%2.%3.%4.%5"/>
+      <w:lvlJc w:val="left"/>
+      <w:pPr>
+        <w:ind w:left="3960" w:hanging="1080"/>
+      </w:pPr>
+      <w:rPr>
+        <w:rFonts w:hint="default"/>
+      </w:rPr>
+    </w:lvl>
+    <w:lvl w:ilvl="5">
+      <w:start w:val="1"/>
+      <w:numFmt w:val="decimal"/>
+      <w:lvlText w:val="%1.%2.%3.%4.%5.%6"/>
+      <w:lvlJc w:val="left"/>
+      <w:pPr>
+        <w:ind w:left="5040" w:hanging="1440"/>
+      </w:pPr>
+      <w:rPr>
+        <w:rFonts w:hint="default"/>
+      </w:rPr>
+    </w:lvl>
+    <w:lvl w:ilvl="6">
+      <w:start w:val="1"/>
+      <w:numFmt w:val="decimal"/>
+      <w:lvlText w:val="%1.%2.%3.%4.%5.%6.%7"/>
+      <w:lvlJc w:val="left"/>
+      <w:pPr>
+        <w:ind w:left="5760" w:hanging="1440"/>
+      </w:pPr>
+      <w:rPr>
+        <w:rFonts w:hint="default"/>
+      </w:rPr>
+    </w:lvl>
+    <w:lvl w:ilvl="7">
+      <w:start w:val="1"/>
+      <w:numFmt w:val="decimal"/>
+      <w:lvlText w:val="%1.%2.%3.%4.%5.%6.%7.%8"/>
+      <w:lvlJc w:val="left"/>
+      <w:pPr>
+        <w:ind w:left="6840" w:hanging="1800"/>
+      </w:pPr>
+      <w:rPr>
+        <w:rFonts w:hint="default"/>
+      </w:rPr>
+    </w:lvl>
+    <w:lvl w:ilvl="8">
+      <w:start w:val="1"/>
+      <w:numFmt w:val="decimal"/>
+      <w:lvlText w:val="%1.%2.%3.%4.%5.%6.%7.%8.%9"/>
+      <w:lvlJc w:val="left"/>
+      <w:pPr>
+        <w:ind w:left="7560" w:hanging="1800"/>
+      </w:pPr>
+      <w:rPr>
+        <w:rFonts w:hint="default"/>
+      </w:rPr>
+    </w:lvl>
+  </w:abstractNum>
+  <w:abstractNum w:abstractNumId="9" w15:restartNumberingAfterBreak="0">
+    <w:nsid w:val="32BF1248"/>
+    <w:multiLevelType w:val="hybridMultilevel"/>
+    <w:tmpl w:val="09205998"/>
+    <w:lvl w:ilvl="0" w:tplc="04090001">
+      <w:start w:val="1"/>
+      <w:numFmt w:val="bullet"/>
+      <w:lvlText w:val=""/>
+      <w:lvlJc w:val="left"/>
+      <w:pPr>
+        <w:ind w:left="1800" w:hanging="360"/>
+      </w:pPr>
+      <w:rPr>
+        <w:rFonts w:ascii="Symbol" w:hAnsi="Symbol" w:hint="default"/>
+      </w:rPr>
+    </w:lvl>
+    <w:lvl w:ilvl="1" w:tplc="04090003" w:tentative="1">
+      <w:start w:val="1"/>
+      <w:numFmt w:val="bullet"/>
+      <w:lvlText w:val="o"/>
+      <w:lvlJc w:val="left"/>
+      <w:pPr>
+        <w:ind w:left="2520" w:hanging="360"/>
+      </w:pPr>
+      <w:rPr>
+        <w:rFonts w:ascii="Courier New" w:hAnsi="Courier New" w:cs="Courier New" w:hint="default"/>
+      </w:rPr>
+    </w:lvl>
+    <w:lvl w:ilvl="2" w:tplc="04090005" w:tentative="1">
+      <w:start w:val="1"/>
+      <w:numFmt w:val="bullet"/>
+      <w:lvlText w:val=""/>
+      <w:lvlJc w:val="left"/>
+      <w:pPr>
+        <w:ind w:left="3240" w:hanging="360"/>
+      </w:pPr>
+      <w:rPr>
+        <w:rFonts w:ascii="Wingdings" w:hAnsi="Wingdings" w:hint="default"/>
+      </w:rPr>
+    </w:lvl>
+    <w:lvl w:ilvl="3" w:tplc="04090001" w:tentative="1">
+      <w:start w:val="1"/>
+      <w:numFmt w:val="bullet"/>
+      <w:lvlText w:val=""/>
+      <w:lvlJc w:val="left"/>
+      <w:pPr>
+        <w:ind w:left="3960" w:hanging="360"/>
+      </w:pPr>
+      <w:rPr>
+        <w:rFonts w:ascii="Symbol" w:hAnsi="Symbol" w:hint="default"/>
+      </w:rPr>
+    </w:lvl>
+    <w:lvl w:ilvl="4" w:tplc="04090003" w:tentative="1">
+      <w:start w:val="1"/>
+      <w:numFmt w:val="bullet"/>
+      <w:lvlText w:val="o"/>
+      <w:lvlJc w:val="left"/>
+      <w:pPr>
+        <w:ind w:left="4680" w:hanging="360"/>
+      </w:pPr>
+      <w:rPr>
+        <w:rFonts w:ascii="Courier New" w:hAnsi="Courier New" w:cs="Courier New" w:hint="default"/>
+      </w:rPr>
+    </w:lvl>
+    <w:lvl w:ilvl="5" w:tplc="04090005" w:tentative="1">
+      <w:start w:val="1"/>
+      <w:numFmt w:val="bullet"/>
+      <w:lvlText w:val=""/>
+      <w:lvlJc w:val="left"/>
+      <w:pPr>
+        <w:ind w:left="5400" w:hanging="360"/>
+      </w:pPr>
+      <w:rPr>
+        <w:rFonts w:ascii="Wingdings" w:hAnsi="Wingdings" w:hint="default"/>
+      </w:rPr>
+    </w:lvl>
+    <w:lvl w:ilvl="6" w:tplc="04090001" w:tentative="1">
+      <w:start w:val="1"/>
+      <w:numFmt w:val="bullet"/>
+      <w:lvlText w:val=""/>
+      <w:lvlJc w:val="left"/>
+      <w:pPr>
+        <w:ind w:left="6120" w:hanging="360"/>
+      </w:pPr>
+      <w:rPr>
+        <w:rFonts w:ascii="Symbol" w:hAnsi="Symbol" w:hint="default"/>
+      </w:rPr>
+    </w:lvl>
+    <w:lvl w:ilvl="7" w:tplc="04090003" w:tentative="1">
+      <w:start w:val="1"/>
+      <w:numFmt w:val="bullet"/>
+      <w:lvlText w:val="o"/>
+      <w:lvlJc w:val="left"/>
+      <w:pPr>
+        <w:ind w:left="6840" w:hanging="360"/>
+      </w:pPr>
+      <w:rPr>
+        <w:rFonts w:ascii="Courier New" w:hAnsi="Courier New" w:cs="Courier New" w:hint="default"/>
+      </w:rPr>
+    </w:lvl>
+    <w:lvl w:ilvl="8" w:tplc="04090005" w:tentative="1">
+      <w:start w:val="1"/>
+      <w:numFmt w:val="bullet"/>
+      <w:lvlText w:val=""/>
+      <w:lvlJc w:val="left"/>
+      <w:pPr>
+        <w:ind w:left="7560" w:hanging="360"/>
+      </w:pPr>
+      <w:rPr>
+        <w:rFonts w:ascii="Wingdings" w:hAnsi="Wingdings" w:hint="default"/>
+      </w:rPr>
+    </w:lvl>
+  </w:abstractNum>
+  <w:abstractNum w:abstractNumId="10" w15:restartNumberingAfterBreak="0">
+    <w:nsid w:val="32E536D3"/>
+    <w:multiLevelType w:val="hybridMultilevel"/>
+    <w:tmpl w:val="F098B328"/>
+    <w:lvl w:ilvl="0" w:tplc="0409000F">
+      <w:start w:val="1"/>
+      <w:numFmt w:val="decimal"/>
+      <w:lvlText w:val="%1."/>
+      <w:lvlJc w:val="left"/>
+      <w:pPr>
+        <w:ind w:left="720" w:hanging="360"/>
+      </w:pPr>
+    </w:lvl>
+    <w:lvl w:ilvl="1" w:tplc="04090019" w:tentative="1">
+      <w:start w:val="1"/>
+      <w:numFmt w:val="lowerLetter"/>
+      <w:lvlText w:val="%2."/>
+      <w:lvlJc w:val="left"/>
+      <w:pPr>
+        <w:ind w:left="1440" w:hanging="360"/>
+      </w:pPr>
+    </w:lvl>
+    <w:lvl w:ilvl="2" w:tplc="0409001B" w:tentative="1">
+      <w:start w:val="1"/>
+      <w:numFmt w:val="lowerRoman"/>
+      <w:lvlText w:val="%3."/>
+      <w:lvlJc w:val="right"/>
+      <w:pPr>
+        <w:ind w:left="2160" w:hanging="180"/>
+      </w:pPr>
+    </w:lvl>
+    <w:lvl w:ilvl="3" w:tplc="0409000F" w:tentative="1">
+      <w:start w:val="1"/>
+      <w:numFmt w:val="decimal"/>
+      <w:lvlText w:val="%4."/>
+      <w:lvlJc w:val="left"/>
+      <w:pPr>
+        <w:ind w:left="2880" w:hanging="360"/>
+      </w:pPr>
+    </w:lvl>
+    <w:lvl w:ilvl="4" w:tplc="04090019" w:tentative="1">
+      <w:start w:val="1"/>
+      <w:numFmt w:val="lowerLetter"/>
+      <w:lvlText w:val="%5."/>
+      <w:lvlJc w:val="left"/>
+      <w:pPr>
+        <w:ind w:left="3600" w:hanging="360"/>
+      </w:pPr>
+    </w:lvl>
+    <w:lvl w:ilvl="5" w:tplc="0409001B" w:tentative="1">
+      <w:start w:val="1"/>
+      <w:numFmt w:val="lowerRoman"/>
+      <w:lvlText w:val="%6."/>
+      <w:lvlJc w:val="right"/>
+      <w:pPr>
+        <w:ind w:left="4320" w:hanging="180"/>
+      </w:pPr>
+    </w:lvl>
+    <w:lvl w:ilvl="6" w:tplc="0409000F" w:tentative="1">
+      <w:start w:val="1"/>
+      <w:numFmt w:val="decimal"/>
+      <w:lvlText w:val="%7."/>
+      <w:lvlJc w:val="left"/>
+      <w:pPr>
+        <w:ind w:left="5040" w:hanging="360"/>
+      </w:pPr>
+    </w:lvl>
+    <w:lvl w:ilvl="7" w:tplc="04090019" w:tentative="1">
+      <w:start w:val="1"/>
+      <w:numFmt w:val="lowerLetter"/>
+      <w:lvlText w:val="%8."/>
+      <w:lvlJc w:val="left"/>
+      <w:pPr>
+        <w:ind w:left="5760" w:hanging="360"/>
+      </w:pPr>
+    </w:lvl>
+    <w:lvl w:ilvl="8" w:tplc="0409001B" w:tentative="1">
+      <w:start w:val="1"/>
+      <w:numFmt w:val="lowerRoman"/>
+      <w:lvlText w:val="%9."/>
+      <w:lvlJc w:val="right"/>
+      <w:pPr>
+        <w:ind w:left="6480" w:hanging="180"/>
+      </w:pPr>
+    </w:lvl>
+  </w:abstractNum>
+  <w:abstractNum w:abstractNumId="11" w15:restartNumberingAfterBreak="0">
+    <w:nsid w:val="33877777"/>
+    <w:multiLevelType w:val="hybridMultilevel"/>
+    <w:tmpl w:val="C3204064"/>
+    <w:lvl w:ilvl="0" w:tplc="04090001">
+      <w:start w:val="1"/>
+      <w:numFmt w:val="bullet"/>
+      <w:lvlText w:val=""/>
+      <w:lvlJc w:val="left"/>
+      <w:pPr>
+        <w:ind w:left="1140" w:hanging="360"/>
+      </w:pPr>
+      <w:rPr>
+        <w:rFonts w:ascii="Symbol" w:hAnsi="Symbol" w:hint="default"/>
+      </w:rPr>
+    </w:lvl>
+    <w:lvl w:ilvl="1" w:tplc="04090003" w:tentative="1">
+      <w:start w:val="1"/>
+      <w:numFmt w:val="bullet"/>
+      <w:lvlText w:val="o"/>
+      <w:lvlJc w:val="left"/>
+      <w:pPr>
+        <w:ind w:left="1860" w:hanging="360"/>
+      </w:pPr>
+      <w:rPr>
+        <w:rFonts w:ascii="Courier New" w:hAnsi="Courier New" w:cs="Courier New" w:hint="default"/>
+      </w:rPr>
+    </w:lvl>
+    <w:lvl w:ilvl="2" w:tplc="04090005" w:tentative="1">
+      <w:start w:val="1"/>
+      <w:numFmt w:val="bullet"/>
+      <w:lvlText w:val=""/>
+      <w:lvlJc w:val="left"/>
+      <w:pPr>
+        <w:ind w:left="2580" w:hanging="360"/>
+      </w:pPr>
+      <w:rPr>
+        <w:rFonts w:ascii="Wingdings" w:hAnsi="Wingdings" w:hint="default"/>
+      </w:rPr>
+    </w:lvl>
+    <w:lvl w:ilvl="3" w:tplc="04090001" w:tentative="1">
+      <w:start w:val="1"/>
+      <w:numFmt w:val="bullet"/>
+      <w:lvlText w:val=""/>
+      <w:lvlJc w:val="left"/>
+      <w:pPr>
+        <w:ind w:left="3300" w:hanging="360"/>
+      </w:pPr>
+      <w:rPr>
+        <w:rFonts w:ascii="Symbol" w:hAnsi="Symbol" w:hint="default"/>
+      </w:rPr>
+    </w:lvl>
+    <w:lvl w:ilvl="4" w:tplc="04090003" w:tentative="1">
+      <w:start w:val="1"/>
+      <w:numFmt w:val="bullet"/>
+      <w:lvlText w:val="o"/>
+      <w:lvlJc w:val="left"/>
+      <w:pPr>
+        <w:ind w:left="4020" w:hanging="360"/>
+      </w:pPr>
+      <w:rPr>
+        <w:rFonts w:ascii="Courier New" w:hAnsi="Courier New" w:cs="Courier New" w:hint="default"/>
+      </w:rPr>
+    </w:lvl>
+    <w:lvl w:ilvl="5" w:tplc="04090005" w:tentative="1">
+      <w:start w:val="1"/>
+      <w:numFmt w:val="bullet"/>
+      <w:lvlText w:val=""/>
+      <w:lvlJc w:val="left"/>
+      <w:pPr>
+        <w:ind w:left="4740" w:hanging="360"/>
+      </w:pPr>
+      <w:rPr>
+        <w:rFonts w:ascii="Wingdings" w:hAnsi="Wingdings" w:hint="default"/>
+      </w:rPr>
+    </w:lvl>
+    <w:lvl w:ilvl="6" w:tplc="04090001" w:tentative="1">
+      <w:start w:val="1"/>
+      <w:numFmt w:val="bullet"/>
+      <w:lvlText w:val=""/>
+      <w:lvlJc w:val="left"/>
+      <w:pPr>
+        <w:ind w:left="5460" w:hanging="360"/>
+      </w:pPr>
+      <w:rPr>
+        <w:rFonts w:ascii="Symbol" w:hAnsi="Symbol" w:hint="default"/>
+      </w:rPr>
+    </w:lvl>
+    <w:lvl w:ilvl="7" w:tplc="04090003" w:tentative="1">
+      <w:start w:val="1"/>
+      <w:numFmt w:val="bullet"/>
+      <w:lvlText w:val="o"/>
+      <w:lvlJc w:val="left"/>
+      <w:pPr>
+        <w:ind w:left="6180" w:hanging="360"/>
+      </w:pPr>
+      <w:rPr>
+        <w:rFonts w:ascii="Courier New" w:hAnsi="Courier New" w:cs="Courier New" w:hint="default"/>
+      </w:rPr>
+    </w:lvl>
+    <w:lvl w:ilvl="8" w:tplc="04090005" w:tentative="1">
+      <w:start w:val="1"/>
+      <w:numFmt w:val="bullet"/>
+      <w:lvlText w:val=""/>
+      <w:lvlJc w:val="left"/>
+      <w:pPr>
+        <w:ind w:left="6900" w:hanging="360"/>
+      </w:pPr>
+      <w:rPr>
+        <w:rFonts w:ascii="Wingdings" w:hAnsi="Wingdings" w:hint="default"/>
+      </w:rPr>
+    </w:lvl>
+  </w:abstractNum>
+  <w:abstractNum w:abstractNumId="12" w15:restartNumberingAfterBreak="0">
+    <w:nsid w:val="33BF6579"/>
+    <w:multiLevelType w:val="multilevel"/>
+    <w:tmpl w:val="378EB1FA"/>
+    <w:lvl w:ilvl="0">
+      <w:start w:val="1"/>
+      <w:numFmt w:val="decimal"/>
+      <w:lvlText w:val="%1"/>
+      <w:lvlJc w:val="left"/>
+      <w:pPr>
+        <w:ind w:left="390" w:hanging="390"/>
+      </w:pPr>
+      <w:rPr>
+        <w:rFonts w:hint="default"/>
+      </w:rPr>
+    </w:lvl>
+    <w:lvl w:ilvl="1">
+      <w:start w:val="1"/>
+      <w:numFmt w:val="decimal"/>
+      <w:lvlText w:val="%1.%2"/>
+      <w:lvlJc w:val="left"/>
+      <w:pPr>
+        <w:ind w:left="855" w:hanging="390"/>
+      </w:pPr>
+      <w:rPr>
+        <w:rFonts w:hint="default"/>
+      </w:rPr>
+    </w:lvl>
+    <w:lvl w:ilvl="2">
+      <w:start w:val="1"/>
+      <w:numFmt w:val="decimal"/>
+      <w:lvlText w:val="%1.%2.%3"/>
+      <w:lvlJc w:val="left"/>
+      <w:pPr>
+        <w:ind w:left="1650" w:hanging="720"/>
+      </w:pPr>
+      <w:rPr>
+        <w:rFonts w:hint="default"/>
+      </w:rPr>
+    </w:lvl>
+    <w:lvl w:ilvl="3">
+      <w:start w:val="1"/>
+      <w:numFmt w:val="decimal"/>
+      <w:lvlText w:val="%1.%2.%3.%4"/>
+      <w:lvlJc w:val="left"/>
+      <w:pPr>
+        <w:ind w:left="2115" w:hanging="720"/>
+      </w:pPr>
+      <w:rPr>
+        <w:rFonts w:hint="default"/>
+      </w:rPr>
+    </w:lvl>
+    <w:lvl w:ilvl="4">
+      <w:start w:val="1"/>
+      <w:numFmt w:val="decimal"/>
+      <w:lvlText w:val="%1.%2.%3.%4.%5"/>
+      <w:lvlJc w:val="left"/>
+      <w:pPr>
+        <w:ind w:left="2940" w:hanging="1080"/>
+      </w:pPr>
+      <w:rPr>
+        <w:rFonts w:hint="default"/>
+      </w:rPr>
+    </w:lvl>
+    <w:lvl w:ilvl="5">
+      <w:start w:val="1"/>
+      <w:numFmt w:val="decimal"/>
+      <w:lvlText w:val="%1.%2.%3.%4.%5.%6"/>
+      <w:lvlJc w:val="left"/>
+      <w:pPr>
+        <w:ind w:left="3405" w:hanging="1080"/>
+      </w:pPr>
+      <w:rPr>
+        <w:rFonts w:hint="default"/>
+      </w:rPr>
+    </w:lvl>
+    <w:lvl w:ilvl="6">
+      <w:start w:val="1"/>
+      <w:numFmt w:val="decimal"/>
+      <w:lvlText w:val="%1.%2.%3.%4.%5.%6.%7"/>
+      <w:lvlJc w:val="left"/>
+      <w:pPr>
+        <w:ind w:left="4230" w:hanging="1440"/>
+      </w:pPr>
+      <w:rPr>
+        <w:rFonts w:hint="default"/>
+      </w:rPr>
+    </w:lvl>
+    <w:lvl w:ilvl="7">
+      <w:start w:val="1"/>
+      <w:numFmt w:val="decimal"/>
+      <w:lvlText w:val="%1.%2.%3.%4.%5.%6.%7.%8"/>
+      <w:lvlJc w:val="left"/>
+      <w:pPr>
+        <w:ind w:left="4695" w:hanging="1440"/>
+      </w:pPr>
+      <w:rPr>
+        <w:rFonts w:hint="default"/>
+      </w:rPr>
+    </w:lvl>
+    <w:lvl w:ilvl="8">
+      <w:start w:val="1"/>
+      <w:numFmt w:val="decimal"/>
+      <w:lvlText w:val="%1.%2.%3.%4.%5.%6.%7.%8.%9"/>
+      <w:lvlJc w:val="left"/>
+      <w:pPr>
+        <w:ind w:left="5160" w:hanging="1440"/>
+      </w:pPr>
+      <w:rPr>
+        <w:rFonts w:hint="default"/>
+      </w:rPr>
+    </w:lvl>
+  </w:abstractNum>
+  <w:abstractNum w:abstractNumId="13" w15:restartNumberingAfterBreak="0">
+    <w:nsid w:val="361C7FFC"/>
+    <w:multiLevelType w:val="multilevel"/>
+    <w:tmpl w:val="8CA4041A"/>
+    <w:lvl w:ilvl="0">
+      <w:start w:val="1"/>
+      <w:numFmt w:val="decimal"/>
+      <w:lvlText w:val="%1"/>
+      <w:lvlJc w:val="left"/>
+      <w:pPr>
+        <w:ind w:left="405" w:hanging="405"/>
+      </w:pPr>
+      <w:rPr>
+        <w:rFonts w:hint="default"/>
+      </w:rPr>
+    </w:lvl>
+    <w:lvl w:ilvl="1">
+      <w:start w:val="1"/>
+      <w:numFmt w:val="decimal"/>
+      <w:lvlText w:val="%1.%2"/>
+      <w:lvlJc w:val="left"/>
+      <w:pPr>
+        <w:ind w:left="1125" w:hanging="405"/>
+      </w:pPr>
+      <w:rPr>
+        <w:rFonts w:hint="default"/>
+      </w:rPr>
+    </w:lvl>
+    <w:lvl w:ilvl="2">
+      <w:start w:val="1"/>
+      <w:numFmt w:val="decimal"/>
+      <w:lvlText w:val="%1.%2.%3"/>
+      <w:lvlJc w:val="left"/>
+      <w:pPr>
+        <w:ind w:left="2160" w:hanging="720"/>
+      </w:pPr>
+      <w:rPr>
+        <w:rFonts w:hint="default"/>
+      </w:rPr>
+    </w:lvl>
+    <w:lvl w:ilvl="3">
+      <w:start w:val="1"/>
+      <w:numFmt w:val="decimal"/>
+      <w:lvlText w:val="%1.%2.%3.%4"/>
+      <w:lvlJc w:val="left"/>
+      <w:pPr>
+        <w:ind w:left="3240" w:hanging="1080"/>
+      </w:pPr>
+      <w:rPr>
+        <w:rFonts w:hint="default"/>
+      </w:rPr>
+    </w:lvl>
+    <w:lvl w:ilvl="4">
+      <w:start w:val="1"/>
+      <w:numFmt w:val="decimal"/>
+      <w:lvlText w:val="%1.%2.%3.%4.%5"/>
+      <w:lvlJc w:val="left"/>
+      <w:pPr>
+        <w:ind w:left="3960" w:hanging="1080"/>
+      </w:pPr>
+      <w:rPr>
+        <w:rFonts w:hint="default"/>
+      </w:rPr>
+    </w:lvl>
+    <w:lvl w:ilvl="5">
+      <w:start w:val="1"/>
+      <w:numFmt w:val="decimal"/>
+      <w:lvlText w:val="%1.%2.%3.%4.%5.%6"/>
+      <w:lvlJc w:val="left"/>
+      <w:pPr>
+        <w:ind w:left="5040" w:hanging="1440"/>
+      </w:pPr>
+      <w:rPr>
+        <w:rFonts w:hint="default"/>
+      </w:rPr>
+    </w:lvl>
+    <w:lvl w:ilvl="6">
+      <w:start w:val="1"/>
+      <w:numFmt w:val="decimal"/>
+      <w:lvlText w:val="%1.%2.%3.%4.%5.%6.%7"/>
+      <w:lvlJc w:val="left"/>
+      <w:pPr>
+        <w:ind w:left="5760" w:hanging="1440"/>
+      </w:pPr>
+      <w:rPr>
+        <w:rFonts w:hint="default"/>
+      </w:rPr>
+    </w:lvl>
+    <w:lvl w:ilvl="7">
+      <w:start w:val="1"/>
+      <w:numFmt w:val="decimal"/>
+      <w:lvlText w:val="%1.%2.%3.%4.%5.%6.%7.%8"/>
+      <w:lvlJc w:val="left"/>
+      <w:pPr>
+        <w:ind w:left="6840" w:hanging="1800"/>
+      </w:pPr>
+      <w:rPr>
+        <w:rFonts w:hint="default"/>
+      </w:rPr>
+    </w:lvl>
+    <w:lvl w:ilvl="8">
+      <w:start w:val="1"/>
+      <w:numFmt w:val="decimal"/>
+      <w:lvlText w:val="%1.%2.%3.%4.%5.%6.%7.%8.%9"/>
+      <w:lvlJc w:val="left"/>
+      <w:pPr>
+        <w:ind w:left="7560" w:hanging="1800"/>
+      </w:pPr>
+      <w:rPr>
+        <w:rFonts w:hint="default"/>
+      </w:rPr>
+    </w:lvl>
+  </w:abstractNum>
+  <w:abstractNum w:abstractNumId="14" w15:restartNumberingAfterBreak="0">
+    <w:nsid w:val="3C7B756B"/>
+    <w:multiLevelType w:val="hybridMultilevel"/>
+    <w:tmpl w:val="9432CFE2"/>
+    <w:lvl w:ilvl="0" w:tplc="04090001">
+      <w:start w:val="1"/>
+      <w:numFmt w:val="bullet"/>
+      <w:lvlText w:val=""/>
+      <w:lvlJc w:val="left"/>
+      <w:pPr>
+        <w:ind w:left="720" w:hanging="360"/>
+      </w:pPr>
+      <w:rPr>
+        <w:rFonts w:ascii="Symbol" w:hAnsi="Symbol" w:hint="default"/>
+      </w:rPr>
+    </w:lvl>
+    <w:lvl w:ilvl="1" w:tplc="04090003" w:tentative="1">
+      <w:start w:val="1"/>
+      <w:numFmt w:val="bullet"/>
+      <w:lvlText w:val="o"/>
+      <w:lvlJc w:val="left"/>
+      <w:pPr>
+        <w:ind w:left="1440" w:hanging="360"/>
+      </w:pPr>
+      <w:rPr>
+        <w:rFonts w:ascii="Courier New" w:hAnsi="Courier New" w:cs="Courier New" w:hint="default"/>
+      </w:rPr>
+    </w:lvl>
+    <w:lvl w:ilvl="2" w:tplc="04090005" w:tentative="1">
+      <w:start w:val="1"/>
+      <w:numFmt w:val="bullet"/>
+      <w:lvlText w:val=""/>
+      <w:lvlJc w:val="left"/>
+      <w:pPr>
+        <w:ind w:left="2160" w:hanging="360"/>
+      </w:pPr>
+      <w:rPr>
+        <w:rFonts w:ascii="Wingdings" w:hAnsi="Wingdings" w:hint="default"/>
+      </w:rPr>
+    </w:lvl>
+    <w:lvl w:ilvl="3" w:tplc="04090001" w:tentative="1">
+      <w:start w:val="1"/>
+      <w:numFmt w:val="bullet"/>
+      <w:lvlText w:val=""/>
+      <w:lvlJc w:val="left"/>
+      <w:pPr>
+        <w:ind w:left="2880" w:hanging="360"/>
+      </w:pPr>
+      <w:rPr>
+        <w:rFonts w:ascii="Symbol" w:hAnsi="Symbol" w:hint="default"/>
+      </w:rPr>
+    </w:lvl>
+    <w:lvl w:ilvl="4" w:tplc="04090003" w:tentative="1">
+      <w:start w:val="1"/>
+      <w:numFmt w:val="bullet"/>
+      <w:lvlText w:val="o"/>
+      <w:lvlJc w:val="left"/>
+      <w:pPr>
+        <w:ind w:left="3600" w:hanging="360"/>
+      </w:pPr>
+      <w:rPr>
+        <w:rFonts w:ascii="Courier New" w:hAnsi="Courier New" w:cs="Courier New" w:hint="default"/>
+      </w:rPr>
+    </w:lvl>
+    <w:lvl w:ilvl="5" w:tplc="04090005" w:tentative="1">
+      <w:start w:val="1"/>
+      <w:numFmt w:val="bullet"/>
+      <w:lvlText w:val=""/>
+      <w:lvlJc w:val="left"/>
+      <w:pPr>
+        <w:ind w:left="4320" w:hanging="360"/>
+      </w:pPr>
+      <w:rPr>
+        <w:rFonts w:ascii="Wingdings" w:hAnsi="Wingdings" w:hint="default"/>
+      </w:rPr>
+    </w:lvl>
+    <w:lvl w:ilvl="6" w:tplc="04090001" w:tentative="1">
+      <w:start w:val="1"/>
+      <w:numFmt w:val="bullet"/>
+      <w:lvlText w:val=""/>
+      <w:lvlJc w:val="left"/>
+      <w:pPr>
+        <w:ind w:left="5040" w:hanging="360"/>
+      </w:pPr>
+      <w:rPr>
+        <w:rFonts w:ascii="Symbol" w:hAnsi="Symbol" w:hint="default"/>
+      </w:rPr>
+    </w:lvl>
+    <w:lvl w:ilvl="7" w:tplc="04090003" w:tentative="1">
+      <w:start w:val="1"/>
+      <w:numFmt w:val="bullet"/>
+      <w:lvlText w:val="o"/>
+      <w:lvlJc w:val="left"/>
+      <w:pPr>
+        <w:ind w:left="5760" w:hanging="360"/>
+      </w:pPr>
+      <w:rPr>
+        <w:rFonts w:ascii="Courier New" w:hAnsi="Courier New" w:cs="Courier New" w:hint="default"/>
+      </w:rPr>
+    </w:lvl>
+    <w:lvl w:ilvl="8" w:tplc="04090005" w:tentative="1">
+      <w:start w:val="1"/>
+      <w:numFmt w:val="bullet"/>
+      <w:lvlText w:val=""/>
+      <w:lvlJc w:val="left"/>
+      <w:pPr>
+        <w:ind w:left="6480" w:hanging="360"/>
+      </w:pPr>
+      <w:rPr>
+        <w:rFonts w:ascii="Wingdings" w:hAnsi="Wingdings" w:hint="default"/>
+      </w:rPr>
+    </w:lvl>
+  </w:abstractNum>
+  <w:abstractNum w:abstractNumId="15" w15:restartNumberingAfterBreak="0">
+    <w:nsid w:val="3D1B0532"/>
+    <w:multiLevelType w:val="hybridMultilevel"/>
+    <w:tmpl w:val="DC1A92FC"/>
+    <w:lvl w:ilvl="0" w:tplc="6726A4E8">
+      <w:start w:val="1"/>
+      <w:numFmt w:val="decimal"/>
+      <w:lvlText w:val="2.%1"/>
+      <w:lvlJc w:val="left"/>
+      <w:pPr>
+        <w:ind w:left="720" w:hanging="360"/>
+      </w:pPr>
+      <w:rPr>
+        <w:rFonts w:hint="default"/>
+      </w:rPr>
+    </w:lvl>
+    <w:lvl w:ilvl="1" w:tplc="04090019" w:tentative="1">
+      <w:start w:val="1"/>
+      <w:numFmt w:val="lowerLetter"/>
+      <w:lvlText w:val="%2."/>
+      <w:lvlJc w:val="left"/>
+      <w:pPr>
+        <w:ind w:left="1440" w:hanging="360"/>
+      </w:pPr>
+    </w:lvl>
+    <w:lvl w:ilvl="2" w:tplc="0409001B" w:tentative="1">
+      <w:start w:val="1"/>
+      <w:numFmt w:val="lowerRoman"/>
+      <w:lvlText w:val="%3."/>
+      <w:lvlJc w:val="right"/>
+      <w:pPr>
+        <w:ind w:left="2160" w:hanging="180"/>
+      </w:pPr>
+    </w:lvl>
+    <w:lvl w:ilvl="3" w:tplc="0409000F" w:tentative="1">
+      <w:start w:val="1"/>
+      <w:numFmt w:val="decimal"/>
+      <w:lvlText w:val="%4."/>
+      <w:lvlJc w:val="left"/>
+      <w:pPr>
+        <w:ind w:left="2880" w:hanging="360"/>
+      </w:pPr>
+    </w:lvl>
+    <w:lvl w:ilvl="4" w:tplc="04090019" w:tentative="1">
+      <w:start w:val="1"/>
+      <w:numFmt w:val="lowerLetter"/>
+      <w:lvlText w:val="%5."/>
+      <w:lvlJc w:val="left"/>
+      <w:pPr>
+        <w:ind w:left="3600" w:hanging="360"/>
+      </w:pPr>
+    </w:lvl>
+    <w:lvl w:ilvl="5" w:tplc="0409001B" w:tentative="1">
+      <w:start w:val="1"/>
+      <w:numFmt w:val="lowerRoman"/>
+      <w:lvlText w:val="%6."/>
+      <w:lvlJc w:val="right"/>
+      <w:pPr>
+        <w:ind w:left="4320" w:hanging="180"/>
+      </w:pPr>
+    </w:lvl>
+    <w:lvl w:ilvl="6" w:tplc="0409000F" w:tentative="1">
+      <w:start w:val="1"/>
+      <w:numFmt w:val="decimal"/>
+      <w:lvlText w:val="%7."/>
+      <w:lvlJc w:val="left"/>
+      <w:pPr>
+        <w:ind w:left="5040" w:hanging="360"/>
+      </w:pPr>
+    </w:lvl>
+    <w:lvl w:ilvl="7" w:tplc="04090019" w:tentative="1">
+      <w:start w:val="1"/>
+      <w:numFmt w:val="lowerLetter"/>
+      <w:lvlText w:val="%8."/>
+      <w:lvlJc w:val="left"/>
+      <w:pPr>
+        <w:ind w:left="5760" w:hanging="360"/>
+      </w:pPr>
+    </w:lvl>
+    <w:lvl w:ilvl="8" w:tplc="0409001B" w:tentative="1">
+      <w:start w:val="1"/>
+      <w:numFmt w:val="lowerRoman"/>
+      <w:lvlText w:val="%9."/>
+      <w:lvlJc w:val="right"/>
+      <w:pPr>
+        <w:ind w:left="6480" w:hanging="180"/>
+      </w:pPr>
+    </w:lvl>
+  </w:abstractNum>
+  <w:abstractNum w:abstractNumId="16" w15:restartNumberingAfterBreak="0">
+    <w:nsid w:val="46EE5C4B"/>
+    <w:multiLevelType w:val="hybridMultilevel"/>
+    <w:tmpl w:val="CFC09806"/>
+    <w:lvl w:ilvl="0" w:tplc="AC084838">
+      <w:start w:val="1"/>
+      <w:numFmt w:val="decimal"/>
+      <w:lvlText w:val="2.%1"/>
+      <w:lvlJc w:val="left"/>
+      <w:pPr>
+        <w:ind w:left="720" w:hanging="360"/>
+      </w:pPr>
+      <w:rPr>
+        <w:rFonts w:hint="default"/>
+      </w:rPr>
+    </w:lvl>
+    <w:lvl w:ilvl="1" w:tplc="04090019" w:tentative="1">
+      <w:start w:val="1"/>
+      <w:numFmt w:val="lowerLetter"/>
+      <w:lvlText w:val="%2."/>
+      <w:lvlJc w:val="left"/>
+      <w:pPr>
+        <w:ind w:left="1440" w:hanging="360"/>
+      </w:pPr>
+    </w:lvl>
+    <w:lvl w:ilvl="2" w:tplc="0409001B" w:tentative="1">
+      <w:start w:val="1"/>
+      <w:numFmt w:val="lowerRoman"/>
+      <w:lvlText w:val="%3."/>
+      <w:lvlJc w:val="right"/>
+      <w:pPr>
+        <w:ind w:left="2160" w:hanging="180"/>
+      </w:pPr>
+    </w:lvl>
+    <w:lvl w:ilvl="3" w:tplc="0409000F" w:tentative="1">
+      <w:start w:val="1"/>
+      <w:numFmt w:val="decimal"/>
+      <w:lvlText w:val="%4."/>
+      <w:lvlJc w:val="left"/>
+      <w:pPr>
+        <w:ind w:left="2880" w:hanging="360"/>
+      </w:pPr>
+    </w:lvl>
+    <w:lvl w:ilvl="4" w:tplc="04090019" w:tentative="1">
+      <w:start w:val="1"/>
+      <w:numFmt w:val="lowerLetter"/>
+      <w:lvlText w:val="%5."/>
+      <w:lvlJc w:val="left"/>
+      <w:pPr>
+        <w:ind w:left="3600" w:hanging="360"/>
+      </w:pPr>
+    </w:lvl>
+    <w:lvl w:ilvl="5" w:tplc="0409001B" w:tentative="1">
+      <w:start w:val="1"/>
+      <w:numFmt w:val="lowerRoman"/>
+      <w:lvlText w:val="%6."/>
+      <w:lvlJc w:val="right"/>
+      <w:pPr>
+        <w:ind w:left="4320" w:hanging="180"/>
+      </w:pPr>
+    </w:lvl>
+    <w:lvl w:ilvl="6" w:tplc="0409000F" w:tentative="1">
+      <w:start w:val="1"/>
+      <w:numFmt w:val="decimal"/>
+      <w:lvlText w:val="%7."/>
+      <w:lvlJc w:val="left"/>
+      <w:pPr>
+        <w:ind w:left="5040" w:hanging="360"/>
+      </w:pPr>
+    </w:lvl>
+    <w:lvl w:ilvl="7" w:tplc="04090019" w:tentative="1">
+      <w:start w:val="1"/>
+      <w:numFmt w:val="lowerLetter"/>
+      <w:lvlText w:val="%8."/>
+      <w:lvlJc w:val="left"/>
+      <w:pPr>
+        <w:ind w:left="5760" w:hanging="360"/>
+      </w:pPr>
+    </w:lvl>
+    <w:lvl w:ilvl="8" w:tplc="0409001B" w:tentative="1">
+      <w:start w:val="1"/>
+      <w:numFmt w:val="lowerRoman"/>
+      <w:lvlText w:val="%9."/>
+      <w:lvlJc w:val="right"/>
+      <w:pPr>
+        <w:ind w:left="6480" w:hanging="180"/>
+      </w:pPr>
+    </w:lvl>
+  </w:abstractNum>
+  <w:abstractNum w:abstractNumId="17" w15:restartNumberingAfterBreak="0">
+    <w:nsid w:val="541B5BA6"/>
+    <w:multiLevelType w:val="hybridMultilevel"/>
+    <w:tmpl w:val="82B4C614"/>
+    <w:lvl w:ilvl="0" w:tplc="04090009">
+      <w:start w:val="1"/>
+      <w:numFmt w:val="bullet"/>
+      <w:lvlText w:val=""/>
+      <w:lvlJc w:val="left"/>
+      <w:pPr>
+        <w:ind w:left="720" w:hanging="360"/>
+      </w:pPr>
+      <w:rPr>
+        <w:rFonts w:ascii="Wingdings" w:hAnsi="Wingdings" w:hint="default"/>
+      </w:rPr>
+    </w:lvl>
+    <w:lvl w:ilvl="1" w:tplc="04090003" w:tentative="1">
+      <w:start w:val="1"/>
+      <w:numFmt w:val="bullet"/>
+      <w:lvlText w:val="o"/>
+      <w:lvlJc w:val="left"/>
+      <w:pPr>
+        <w:ind w:left="1440" w:hanging="360"/>
+      </w:pPr>
+      <w:rPr>
+        <w:rFonts w:ascii="Courier New" w:hAnsi="Courier New" w:cs="Courier New" w:hint="default"/>
+      </w:rPr>
+    </w:lvl>
+    <w:lvl w:ilvl="2" w:tplc="04090005" w:tentative="1">
+      <w:start w:val="1"/>
+      <w:numFmt w:val="bullet"/>
+      <w:lvlText w:val=""/>
+      <w:lvlJc w:val="left"/>
+      <w:pPr>
+        <w:ind w:left="2160" w:hanging="360"/>
+      </w:pPr>
+      <w:rPr>
+        <w:rFonts w:ascii="Wingdings" w:hAnsi="Wingdings" w:hint="default"/>
+      </w:rPr>
+    </w:lvl>
+    <w:lvl w:ilvl="3" w:tplc="04090001" w:tentative="1">
+      <w:start w:val="1"/>
+      <w:numFmt w:val="bullet"/>
+      <w:lvlText w:val=""/>
+      <w:lvlJc w:val="left"/>
+      <w:pPr>
+        <w:ind w:left="2880" w:hanging="360"/>
+      </w:pPr>
+      <w:rPr>
+        <w:rFonts w:ascii="Symbol" w:hAnsi="Symbol" w:hint="default"/>
+      </w:rPr>
+    </w:lvl>
+    <w:lvl w:ilvl="4" w:tplc="04090003" w:tentative="1">
+      <w:start w:val="1"/>
+      <w:numFmt w:val="bullet"/>
+      <w:lvlText w:val="o"/>
+      <w:lvlJc w:val="left"/>
+      <w:pPr>
+        <w:ind w:left="3600" w:hanging="360"/>
+      </w:pPr>
+      <w:rPr>
+        <w:rFonts w:ascii="Courier New" w:hAnsi="Courier New" w:cs="Courier New" w:hint="default"/>
+      </w:rPr>
+    </w:lvl>
+    <w:lvl w:ilvl="5" w:tplc="04090005" w:tentative="1">
+      <w:start w:val="1"/>
+      <w:numFmt w:val="bullet"/>
+      <w:lvlText w:val=""/>
+      <w:lvlJc w:val="left"/>
+      <w:pPr>
+        <w:ind w:left="4320" w:hanging="360"/>
+      </w:pPr>
+      <w:rPr>
+        <w:rFonts w:ascii="Wingdings" w:hAnsi="Wingdings" w:hint="default"/>
+      </w:rPr>
+    </w:lvl>
+    <w:lvl w:ilvl="6" w:tplc="04090001" w:tentative="1">
+      <w:start w:val="1"/>
+      <w:numFmt w:val="bullet"/>
+      <w:lvlText w:val=""/>
+      <w:lvlJc w:val="left"/>
+      <w:pPr>
+        <w:ind w:left="5040" w:hanging="360"/>
+      </w:pPr>
+      <w:rPr>
+        <w:rFonts w:ascii="Symbol" w:hAnsi="Symbol" w:hint="default"/>
+      </w:rPr>
+    </w:lvl>
+    <w:lvl w:ilvl="7" w:tplc="04090003" w:tentative="1">
+      <w:start w:val="1"/>
+      <w:numFmt w:val="bullet"/>
+      <w:lvlText w:val="o"/>
+      <w:lvlJc w:val="left"/>
+      <w:pPr>
+        <w:ind w:left="5760" w:hanging="360"/>
+      </w:pPr>
+      <w:rPr>
+        <w:rFonts w:ascii="Courier New" w:hAnsi="Courier New" w:cs="Courier New" w:hint="default"/>
+      </w:rPr>
+    </w:lvl>
+    <w:lvl w:ilvl="8" w:tplc="04090005" w:tentative="1">
+      <w:start w:val="1"/>
+      <w:numFmt w:val="bullet"/>
+      <w:lvlText w:val=""/>
+      <w:lvlJc w:val="left"/>
+      <w:pPr>
+        <w:ind w:left="6480" w:hanging="360"/>
+      </w:pPr>
+      <w:rPr>
+        <w:rFonts w:ascii="Wingdings" w:hAnsi="Wingdings" w:hint="default"/>
+      </w:rPr>
+    </w:lvl>
+  </w:abstractNum>
+  <w:abstractNum w:abstractNumId="18" w15:restartNumberingAfterBreak="0">
+    <w:nsid w:val="5AD144D7"/>
+    <w:multiLevelType w:val="hybridMultilevel"/>
+    <w:tmpl w:val="823808D4"/>
+    <w:lvl w:ilvl="0" w:tplc="04090001">
+      <w:start w:val="1"/>
+      <w:numFmt w:val="bullet"/>
+      <w:lvlText w:val=""/>
+      <w:lvlJc w:val="left"/>
+      <w:pPr>
+        <w:ind w:left="1800" w:hanging="360"/>
+      </w:pPr>
+      <w:rPr>
+        <w:rFonts w:ascii="Symbol" w:hAnsi="Symbol" w:hint="default"/>
+      </w:rPr>
+    </w:lvl>
+    <w:lvl w:ilvl="1" w:tplc="04090003" w:tentative="1">
+      <w:start w:val="1"/>
+      <w:numFmt w:val="bullet"/>
+      <w:lvlText w:val="o"/>
+      <w:lvlJc w:val="left"/>
+      <w:pPr>
+        <w:ind w:left="2520" w:hanging="360"/>
+      </w:pPr>
+      <w:rPr>
+        <w:rFonts w:ascii="Courier New" w:hAnsi="Courier New" w:cs="Courier New" w:hint="default"/>
+      </w:rPr>
+    </w:lvl>
+    <w:lvl w:ilvl="2" w:tplc="04090005" w:tentative="1">
+      <w:start w:val="1"/>
+      <w:numFmt w:val="bullet"/>
+      <w:lvlText w:val=""/>
+      <w:lvlJc w:val="left"/>
+      <w:pPr>
+        <w:ind w:left="3240" w:hanging="360"/>
+      </w:pPr>
+      <w:rPr>
+        <w:rFonts w:ascii="Wingdings" w:hAnsi="Wingdings" w:hint="default"/>
+      </w:rPr>
+    </w:lvl>
+    <w:lvl w:ilvl="3" w:tplc="04090001" w:tentative="1">
+      <w:start w:val="1"/>
+      <w:numFmt w:val="bullet"/>
+      <w:lvlText w:val=""/>
+      <w:lvlJc w:val="left"/>
+      <w:pPr>
+        <w:ind w:left="3960" w:hanging="360"/>
+      </w:pPr>
+      <w:rPr>
+        <w:rFonts w:ascii="Symbol" w:hAnsi="Symbol" w:hint="default"/>
+      </w:rPr>
+    </w:lvl>
+    <w:lvl w:ilvl="4" w:tplc="04090003" w:tentative="1">
+      <w:start w:val="1"/>
+      <w:numFmt w:val="bullet"/>
+      <w:lvlText w:val="o"/>
+      <w:lvlJc w:val="left"/>
+      <w:pPr>
+        <w:ind w:left="4680" w:hanging="360"/>
+      </w:pPr>
+      <w:rPr>
+        <w:rFonts w:ascii="Courier New" w:hAnsi="Courier New" w:cs="Courier New" w:hint="default"/>
+      </w:rPr>
+    </w:lvl>
+    <w:lvl w:ilvl="5" w:tplc="04090005" w:tentative="1">
+      <w:start w:val="1"/>
+      <w:numFmt w:val="bullet"/>
+      <w:lvlText w:val=""/>
+      <w:lvlJc w:val="left"/>
+      <w:pPr>
+        <w:ind w:left="5400" w:hanging="360"/>
+      </w:pPr>
+      <w:rPr>
+        <w:rFonts w:ascii="Wingdings" w:hAnsi="Wingdings" w:hint="default"/>
+      </w:rPr>
+    </w:lvl>
+    <w:lvl w:ilvl="6" w:tplc="04090001" w:tentative="1">
+      <w:start w:val="1"/>
+      <w:numFmt w:val="bullet"/>
+      <w:lvlText w:val=""/>
+      <w:lvlJc w:val="left"/>
+      <w:pPr>
+        <w:ind w:left="6120" w:hanging="360"/>
+      </w:pPr>
+      <w:rPr>
+        <w:rFonts w:ascii="Symbol" w:hAnsi="Symbol" w:hint="default"/>
+      </w:rPr>
+    </w:lvl>
+    <w:lvl w:ilvl="7" w:tplc="04090003" w:tentative="1">
+      <w:start w:val="1"/>
+      <w:numFmt w:val="bullet"/>
+      <w:lvlText w:val="o"/>
+      <w:lvlJc w:val="left"/>
+      <w:pPr>
+        <w:ind w:left="6840" w:hanging="360"/>
+      </w:pPr>
+      <w:rPr>
+        <w:rFonts w:ascii="Courier New" w:hAnsi="Courier New" w:cs="Courier New" w:hint="default"/>
+      </w:rPr>
+    </w:lvl>
+    <w:lvl w:ilvl="8" w:tplc="04090005" w:tentative="1">
+      <w:start w:val="1"/>
+      <w:numFmt w:val="bullet"/>
+      <w:lvlText w:val=""/>
+      <w:lvlJc w:val="left"/>
+      <w:pPr>
+        <w:ind w:left="7560" w:hanging="360"/>
+      </w:pPr>
+      <w:rPr>
+        <w:rFonts w:ascii="Wingdings" w:hAnsi="Wingdings" w:hint="default"/>
+      </w:rPr>
+    </w:lvl>
+  </w:abstractNum>
+  <w:abstractNum w:abstractNumId="19" w15:restartNumberingAfterBreak="0">
+    <w:nsid w:val="5B7573B1"/>
+    <w:multiLevelType w:val="multilevel"/>
+    <w:tmpl w:val="5CCEB00E"/>
+    <w:lvl w:ilvl="0">
+      <w:start w:val="1"/>
+      <w:numFmt w:val="decimal"/>
+      <w:lvlText w:val="%1"/>
+      <w:lvlJc w:val="left"/>
+      <w:pPr>
+        <w:ind w:left="360" w:hanging="360"/>
+      </w:pPr>
+      <w:rPr>
+        <w:rFonts w:hint="default"/>
+      </w:rPr>
+    </w:lvl>
+    <w:lvl w:ilvl="1">
+      <w:start w:val="1"/>
+      <w:numFmt w:val="decimal"/>
+      <w:lvlText w:val="%1.%2"/>
+      <w:lvlJc w:val="left"/>
+      <w:pPr>
+        <w:ind w:left="360" w:hanging="360"/>
+      </w:pPr>
+      <w:rPr>
+        <w:rFonts w:hint="default"/>
+      </w:rPr>
+    </w:lvl>
+    <w:lvl w:ilvl="2">
+      <w:start w:val="1"/>
+      <w:numFmt w:val="decimal"/>
+      <w:lvlText w:val="%1.%2.%3"/>
+      <w:lvlJc w:val="left"/>
+      <w:pPr>
+        <w:ind w:left="720" w:hanging="720"/>
+      </w:pPr>
+      <w:rPr>
+        <w:rFonts w:hint="default"/>
+      </w:rPr>
+    </w:lvl>
+    <w:lvl w:ilvl="3">
+      <w:start w:val="1"/>
+      <w:numFmt w:val="decimal"/>
+      <w:lvlText w:val="%1.%2.%3.%4"/>
+      <w:lvlJc w:val="left"/>
+      <w:pPr>
+        <w:ind w:left="720" w:hanging="720"/>
+      </w:pPr>
+      <w:rPr>
+        <w:rFonts w:hint="default"/>
+      </w:rPr>
+    </w:lvl>
+    <w:lvl w:ilvl="4">
+      <w:start w:val="1"/>
+      <w:numFmt w:val="decimal"/>
+      <w:lvlText w:val="%1.%2.%3.%4.%5"/>
+      <w:lvlJc w:val="left"/>
+      <w:pPr>
+        <w:ind w:left="1080" w:hanging="1080"/>
+      </w:pPr>
+      <w:rPr>
+        <w:rFonts w:hint="default"/>
+      </w:rPr>
+    </w:lvl>
+    <w:lvl w:ilvl="5">
+      <w:start w:val="1"/>
+      <w:numFmt w:val="decimal"/>
+      <w:lvlText w:val="%1.%2.%3.%4.%5.%6"/>
+      <w:lvlJc w:val="left"/>
+      <w:pPr>
+        <w:ind w:left="1080" w:hanging="1080"/>
+      </w:pPr>
+      <w:rPr>
+        <w:rFonts w:hint="default"/>
+      </w:rPr>
+    </w:lvl>
+    <w:lvl w:ilvl="6">
+      <w:start w:val="1"/>
+      <w:numFmt w:val="decimal"/>
+      <w:lvlText w:val="%1.%2.%3.%4.%5.%6.%7"/>
+      <w:lvlJc w:val="left"/>
+      <w:pPr>
+        <w:ind w:left="1440" w:hanging="1440"/>
+      </w:pPr>
+      <w:rPr>
+        <w:rFonts w:hint="default"/>
+      </w:rPr>
+    </w:lvl>
+    <w:lvl w:ilvl="7">
+      <w:start w:val="1"/>
+      <w:numFmt w:val="decimal"/>
+      <w:lvlText w:val="%1.%2.%3.%4.%5.%6.%7.%8"/>
+      <w:lvlJc w:val="left"/>
+      <w:pPr>
+        <w:ind w:left="1440" w:hanging="1440"/>
+      </w:pPr>
+      <w:rPr>
+        <w:rFonts w:hint="default"/>
+      </w:rPr>
+    </w:lvl>
+    <w:lvl w:ilvl="8">
+      <w:start w:val="1"/>
+      <w:numFmt w:val="decimal"/>
+      <w:lvlText w:val="%1.%2.%3.%4.%5.%6.%7.%8.%9"/>
+      <w:lvlJc w:val="left"/>
+      <w:pPr>
+        <w:ind w:left="1800" w:hanging="1800"/>
+      </w:pPr>
+      <w:rPr>
+        <w:rFonts w:hint="default"/>
+      </w:rPr>
+    </w:lvl>
+  </w:abstractNum>
+  <w:abstractNum w:abstractNumId="20" w15:restartNumberingAfterBreak="0">
+    <w:nsid w:val="61CC222C"/>
+    <w:multiLevelType w:val="multilevel"/>
+    <w:tmpl w:val="67E8A3E8"/>
+    <w:lvl w:ilvl="0">
+      <w:start w:val="1"/>
+      <w:numFmt w:val="decimal"/>
+      <w:lvlText w:val="%1"/>
+      <w:lvlJc w:val="left"/>
+      <w:pPr>
+        <w:ind w:left="360" w:hanging="360"/>
+      </w:pPr>
+      <w:rPr>
+        <w:rFonts w:hint="default"/>
+      </w:rPr>
+    </w:lvl>
+    <w:lvl w:ilvl="1">
+      <w:start w:val="1"/>
+      <w:numFmt w:val="decimal"/>
+      <w:lvlText w:val="%1.%2"/>
+      <w:lvlJc w:val="left"/>
+      <w:pPr>
+        <w:ind w:left="360" w:hanging="360"/>
+      </w:pPr>
+      <w:rPr>
+        <w:rFonts w:hint="default"/>
+      </w:rPr>
+    </w:lvl>
+    <w:lvl w:ilvl="2">
+      <w:start w:val="1"/>
+      <w:numFmt w:val="decimal"/>
+      <w:lvlText w:val="%1.%2.%3"/>
+      <w:lvlJc w:val="left"/>
+      <w:pPr>
+        <w:ind w:left="720" w:hanging="720"/>
+      </w:pPr>
+      <w:rPr>
+        <w:rFonts w:hint="default"/>
+      </w:rPr>
+    </w:lvl>
+    <w:lvl w:ilvl="3">
+      <w:start w:val="1"/>
+      <w:numFmt w:val="decimal"/>
+      <w:lvlText w:val="%1.%2.%3.%4"/>
+      <w:lvlJc w:val="left"/>
+      <w:pPr>
+        <w:ind w:left="720" w:hanging="720"/>
+      </w:pPr>
+      <w:rPr>
+        <w:rFonts w:hint="default"/>
+      </w:rPr>
+    </w:lvl>
+    <w:lvl w:ilvl="4">
+      <w:start w:val="1"/>
+      <w:numFmt w:val="decimal"/>
+      <w:lvlText w:val="%1.%2.%3.%4.%5"/>
+      <w:lvlJc w:val="left"/>
+      <w:pPr>
+        <w:ind w:left="1080" w:hanging="1080"/>
+      </w:pPr>
+      <w:rPr>
+        <w:rFonts w:hint="default"/>
+      </w:rPr>
+    </w:lvl>
+    <w:lvl w:ilvl="5">
+      <w:start w:val="1"/>
+      <w:numFmt w:val="decimal"/>
+      <w:lvlText w:val="%1.%2.%3.%4.%5.%6"/>
+      <w:lvlJc w:val="left"/>
+      <w:pPr>
+        <w:ind w:left="1080" w:hanging="1080"/>
+      </w:pPr>
+      <w:rPr>
+        <w:rFonts w:hint="default"/>
+      </w:rPr>
+    </w:lvl>
+    <w:lvl w:ilvl="6">
+      <w:start w:val="1"/>
+      <w:numFmt w:val="decimal"/>
+      <w:lvlText w:val="%1.%2.%3.%4.%5.%6.%7"/>
+      <w:lvlJc w:val="left"/>
+      <w:pPr>
+        <w:ind w:left="1440" w:hanging="1440"/>
+      </w:pPr>
+      <w:rPr>
+        <w:rFonts w:hint="default"/>
+      </w:rPr>
+    </w:lvl>
+    <w:lvl w:ilvl="7">
+      <w:start w:val="1"/>
+      <w:numFmt w:val="decimal"/>
+      <w:lvlText w:val="%1.%2.%3.%4.%5.%6.%7.%8"/>
+      <w:lvlJc w:val="left"/>
+      <w:pPr>
+        <w:ind w:left="1440" w:hanging="1440"/>
+      </w:pPr>
+      <w:rPr>
+        <w:rFonts w:hint="default"/>
+      </w:rPr>
+    </w:lvl>
+    <w:lvl w:ilvl="8">
+      <w:start w:val="1"/>
+      <w:numFmt w:val="decimal"/>
+      <w:lvlText w:val="%1.%2.%3.%4.%5.%6.%7.%8.%9"/>
+      <w:lvlJc w:val="left"/>
+      <w:pPr>
+        <w:ind w:left="1800" w:hanging="1800"/>
+      </w:pPr>
+      <w:rPr>
+        <w:rFonts w:hint="default"/>
+      </w:rPr>
+    </w:lvl>
+  </w:abstractNum>
+  <w:abstractNum w:abstractNumId="21" w15:restartNumberingAfterBreak="0">
+    <w:nsid w:val="6223361D"/>
+    <w:multiLevelType w:val="multilevel"/>
+    <w:tmpl w:val="505E913C"/>
+    <w:lvl w:ilvl="0">
+      <w:start w:val="1"/>
+      <w:numFmt w:val="decimal"/>
+      <w:lvlText w:val="%1"/>
+      <w:lvlJc w:val="left"/>
+      <w:pPr>
+        <w:ind w:left="405" w:hanging="405"/>
+      </w:pPr>
+      <w:rPr>
+        <w:rFonts w:hint="default"/>
+      </w:rPr>
+    </w:lvl>
+    <w:lvl w:ilvl="1">
+      <w:start w:val="1"/>
+      <w:numFmt w:val="decimal"/>
+      <w:lvlText w:val="%1.%2"/>
+      <w:lvlJc w:val="left"/>
+      <w:pPr>
+        <w:ind w:left="1440" w:hanging="720"/>
+      </w:pPr>
+      <w:rPr>
+        <w:rFonts w:hint="default"/>
+      </w:rPr>
+    </w:lvl>
+    <w:lvl w:ilvl="2">
+      <w:start w:val="1"/>
+      <w:numFmt w:val="decimal"/>
+      <w:lvlText w:val="%1.%2.%3"/>
+      <w:lvlJc w:val="left"/>
+      <w:pPr>
+        <w:ind w:left="2160" w:hanging="720"/>
+      </w:pPr>
+      <w:rPr>
+        <w:rFonts w:hint="default"/>
+      </w:rPr>
+    </w:lvl>
+    <w:lvl w:ilvl="3">
+      <w:start w:val="1"/>
+      <w:numFmt w:val="decimal"/>
+      <w:lvlText w:val="%1.%2.%3.%4"/>
+      <w:lvlJc w:val="left"/>
+      <w:pPr>
+        <w:ind w:left="3240" w:hanging="1080"/>
+      </w:pPr>
+      <w:rPr>
+        <w:rFonts w:hint="default"/>
+      </w:rPr>
+    </w:lvl>
+    <w:lvl w:ilvl="4">
+      <w:start w:val="1"/>
+      <w:numFmt w:val="decimal"/>
+      <w:lvlText w:val="%1.%2.%3.%4.%5"/>
+      <w:lvlJc w:val="left"/>
+      <w:pPr>
+        <w:ind w:left="4320" w:hanging="1440"/>
+      </w:pPr>
+      <w:rPr>
+        <w:rFonts w:hint="default"/>
+      </w:rPr>
+    </w:lvl>
+    <w:lvl w:ilvl="5">
+      <w:start w:val="1"/>
+      <w:numFmt w:val="decimal"/>
+      <w:lvlText w:val="%1.%2.%3.%4.%5.%6"/>
+      <w:lvlJc w:val="left"/>
+      <w:pPr>
+        <w:ind w:left="5040" w:hanging="1440"/>
+      </w:pPr>
+      <w:rPr>
+        <w:rFonts w:hint="default"/>
+      </w:rPr>
+    </w:lvl>
+    <w:lvl w:ilvl="6">
+      <w:start w:val="1"/>
+      <w:numFmt w:val="decimal"/>
+      <w:lvlText w:val="%1.%2.%3.%4.%5.%6.%7"/>
+      <w:lvlJc w:val="left"/>
+      <w:pPr>
+        <w:ind w:left="6120" w:hanging="1800"/>
+      </w:pPr>
+      <w:rPr>
+        <w:rFonts w:hint="default"/>
+      </w:rPr>
+    </w:lvl>
+    <w:lvl w:ilvl="7">
+      <w:start w:val="1"/>
+      <w:numFmt w:val="decimal"/>
+      <w:lvlText w:val="%1.%2.%3.%4.%5.%6.%7.%8"/>
+      <w:lvlJc w:val="left"/>
+      <w:pPr>
+        <w:ind w:left="7200" w:hanging="2160"/>
+      </w:pPr>
+      <w:rPr>
+        <w:rFonts w:hint="default"/>
+      </w:rPr>
+    </w:lvl>
+    <w:lvl w:ilvl="8">
+      <w:start w:val="1"/>
+      <w:numFmt w:val="decimal"/>
+      <w:lvlText w:val="%1.%2.%3.%4.%5.%6.%7.%8.%9"/>
+      <w:lvlJc w:val="left"/>
+      <w:pPr>
+        <w:ind w:left="7920" w:hanging="2160"/>
+      </w:pPr>
+      <w:rPr>
+        <w:rFonts w:hint="default"/>
+      </w:rPr>
+    </w:lvl>
+  </w:abstractNum>
+  <w:abstractNum w:abstractNumId="22" w15:restartNumberingAfterBreak="0">
+    <w:nsid w:val="683055ED"/>
+    <w:multiLevelType w:val="hybridMultilevel"/>
+    <w:tmpl w:val="7F6E3EE0"/>
+    <w:lvl w:ilvl="0" w:tplc="AC4670B8">
+      <w:start w:val="1"/>
+      <w:numFmt w:val="bullet"/>
+      <w:lvlText w:val="•"/>
+      <w:lvlJc w:val="left"/>
+      <w:pPr>
+        <w:tabs>
+          <w:tab w:val="num" w:pos="720"/>
+        </w:tabs>
+        <w:ind w:left="720" w:hanging="360"/>
+      </w:pPr>
+      <w:rPr>
+        <w:rFonts w:ascii="Times New Roman" w:hAnsi="Times New Roman" w:hint="default"/>
+      </w:rPr>
+    </w:lvl>
+    <w:lvl w:ilvl="1" w:tplc="B5DEB1B0" w:tentative="1">
+      <w:start w:val="1"/>
+      <w:numFmt w:val="bullet"/>
+      <w:lvlText w:val="•"/>
+      <w:lvlJc w:val="left"/>
+      <w:pPr>
+        <w:tabs>
+          <w:tab w:val="num" w:pos="1440"/>
+        </w:tabs>
+        <w:ind w:left="1440" w:hanging="360"/>
+      </w:pPr>
+      <w:rPr>
+        <w:rFonts w:ascii="Times New Roman" w:hAnsi="Times New Roman" w:hint="default"/>
+      </w:rPr>
+    </w:lvl>
+    <w:lvl w:ilvl="2" w:tplc="44B8A662" w:tentative="1">
+      <w:start w:val="1"/>
+      <w:numFmt w:val="bullet"/>
+      <w:lvlText w:val="•"/>
+      <w:lvlJc w:val="left"/>
+      <w:pPr>
+        <w:tabs>
+          <w:tab w:val="num" w:pos="2160"/>
+        </w:tabs>
+        <w:ind w:left="2160" w:hanging="360"/>
+      </w:pPr>
+      <w:rPr>
+        <w:rFonts w:ascii="Times New Roman" w:hAnsi="Times New Roman" w:hint="default"/>
+      </w:rPr>
+    </w:lvl>
+    <w:lvl w:ilvl="3" w:tplc="7B86388A" w:tentative="1">
+      <w:start w:val="1"/>
+      <w:numFmt w:val="bullet"/>
+      <w:lvlText w:val="•"/>
+      <w:lvlJc w:val="left"/>
+      <w:pPr>
+        <w:tabs>
+          <w:tab w:val="num" w:pos="2880"/>
+        </w:tabs>
+        <w:ind w:left="2880" w:hanging="360"/>
+      </w:pPr>
+      <w:rPr>
+        <w:rFonts w:ascii="Times New Roman" w:hAnsi="Times New Roman" w:hint="default"/>
+      </w:rPr>
+    </w:lvl>
+    <w:lvl w:ilvl="4" w:tplc="4F803EA8" w:tentative="1">
+      <w:start w:val="1"/>
+      <w:numFmt w:val="bullet"/>
+      <w:lvlText w:val="•"/>
+      <w:lvlJc w:val="left"/>
+      <w:pPr>
+        <w:tabs>
+          <w:tab w:val="num" w:pos="3600"/>
+        </w:tabs>
+        <w:ind w:left="3600" w:hanging="360"/>
+      </w:pPr>
+      <w:rPr>
+        <w:rFonts w:ascii="Times New Roman" w:hAnsi="Times New Roman" w:hint="default"/>
+      </w:rPr>
+    </w:lvl>
+    <w:lvl w:ilvl="5" w:tplc="00843E34" w:tentative="1">
+      <w:start w:val="1"/>
+      <w:numFmt w:val="bullet"/>
+      <w:lvlText w:val="•"/>
+      <w:lvlJc w:val="left"/>
+      <w:pPr>
+        <w:tabs>
+          <w:tab w:val="num" w:pos="4320"/>
+        </w:tabs>
+        <w:ind w:left="4320" w:hanging="360"/>
+      </w:pPr>
+      <w:rPr>
+        <w:rFonts w:ascii="Times New Roman" w:hAnsi="Times New Roman" w:hint="default"/>
+      </w:rPr>
+    </w:lvl>
+    <w:lvl w:ilvl="6" w:tplc="CB52BFA0" w:tentative="1">
+      <w:start w:val="1"/>
+      <w:numFmt w:val="bullet"/>
+      <w:lvlText w:val="•"/>
+      <w:lvlJc w:val="left"/>
+      <w:pPr>
+        <w:tabs>
+          <w:tab w:val="num" w:pos="5040"/>
+        </w:tabs>
+        <w:ind w:left="5040" w:hanging="360"/>
+      </w:pPr>
+      <w:rPr>
+        <w:rFonts w:ascii="Times New Roman" w:hAnsi="Times New Roman" w:hint="default"/>
+      </w:rPr>
+    </w:lvl>
+    <w:lvl w:ilvl="7" w:tplc="0D70D774" w:tentative="1">
+      <w:start w:val="1"/>
+      <w:numFmt w:val="bullet"/>
+      <w:lvlText w:val="•"/>
+      <w:lvlJc w:val="left"/>
+      <w:pPr>
+        <w:tabs>
+          <w:tab w:val="num" w:pos="5760"/>
+        </w:tabs>
+        <w:ind w:left="5760" w:hanging="360"/>
+      </w:pPr>
+      <w:rPr>
+        <w:rFonts w:ascii="Times New Roman" w:hAnsi="Times New Roman" w:hint="default"/>
+      </w:rPr>
+    </w:lvl>
+    <w:lvl w:ilvl="8" w:tplc="15801472" w:tentative="1">
+      <w:start w:val="1"/>
+      <w:numFmt w:val="bullet"/>
+      <w:lvlText w:val="•"/>
+      <w:lvlJc w:val="left"/>
+      <w:pPr>
+        <w:tabs>
+          <w:tab w:val="num" w:pos="6480"/>
+        </w:tabs>
+        <w:ind w:left="6480" w:hanging="360"/>
+      </w:pPr>
+      <w:rPr>
+        <w:rFonts w:ascii="Times New Roman" w:hAnsi="Times New Roman" w:hint="default"/>
+      </w:rPr>
+    </w:lvl>
+  </w:abstractNum>
+  <w:abstractNum w:abstractNumId="23" w15:restartNumberingAfterBreak="0">
+    <w:nsid w:val="77B413D8"/>
+    <w:multiLevelType w:val="hybridMultilevel"/>
+    <w:tmpl w:val="56F8D39E"/>
+    <w:lvl w:ilvl="0" w:tplc="0409000F">
+      <w:start w:val="1"/>
+      <w:numFmt w:val="decimal"/>
+      <w:lvlText w:val="%1."/>
+      <w:lvlJc w:val="left"/>
+      <w:pPr>
+        <w:ind w:left="720" w:hanging="360"/>
+      </w:pPr>
+    </w:lvl>
+    <w:lvl w:ilvl="1" w:tplc="04090019" w:tentative="1">
+      <w:start w:val="1"/>
+      <w:numFmt w:val="lowerLetter"/>
+      <w:lvlText w:val="%2."/>
+      <w:lvlJc w:val="left"/>
+      <w:pPr>
+        <w:ind w:left="1440" w:hanging="360"/>
+      </w:pPr>
+    </w:lvl>
+    <w:lvl w:ilvl="2" w:tplc="0409001B" w:tentative="1">
+      <w:start w:val="1"/>
+      <w:numFmt w:val="lowerRoman"/>
+      <w:lvlText w:val="%3."/>
+      <w:lvlJc w:val="right"/>
+      <w:pPr>
+        <w:ind w:left="2160" w:hanging="180"/>
+      </w:pPr>
+    </w:lvl>
+    <w:lvl w:ilvl="3" w:tplc="0409000F" w:tentative="1">
+      <w:start w:val="1"/>
+      <w:numFmt w:val="decimal"/>
+      <w:lvlText w:val="%4."/>
+      <w:lvlJc w:val="left"/>
+      <w:pPr>
+        <w:ind w:left="2880" w:hanging="360"/>
+      </w:pPr>
+    </w:lvl>
+    <w:lvl w:ilvl="4" w:tplc="04090019" w:tentative="1">
+      <w:start w:val="1"/>
+      <w:numFmt w:val="lowerLetter"/>
+      <w:lvlText w:val="%5."/>
+      <w:lvlJc w:val="left"/>
+      <w:pPr>
+        <w:ind w:left="3600" w:hanging="360"/>
+      </w:pPr>
+    </w:lvl>
+    <w:lvl w:ilvl="5" w:tplc="0409001B" w:tentative="1">
+      <w:start w:val="1"/>
+      <w:numFmt w:val="lowerRoman"/>
+      <w:lvlText w:val="%6."/>
+      <w:lvlJc w:val="right"/>
+      <w:pPr>
+        <w:ind w:left="4320" w:hanging="180"/>
+      </w:pPr>
+    </w:lvl>
+    <w:lvl w:ilvl="6" w:tplc="0409000F" w:tentative="1">
+      <w:start w:val="1"/>
+      <w:numFmt w:val="decimal"/>
+      <w:lvlText w:val="%7."/>
+      <w:lvlJc w:val="left"/>
+      <w:pPr>
+        <w:ind w:left="5040" w:hanging="360"/>
+      </w:pPr>
+    </w:lvl>
+    <w:lvl w:ilvl="7" w:tplc="04090019" w:tentative="1">
+      <w:start w:val="1"/>
+      <w:numFmt w:val="lowerLetter"/>
+      <w:lvlText w:val="%8."/>
+      <w:lvlJc w:val="left"/>
+      <w:pPr>
+        <w:ind w:left="5760" w:hanging="360"/>
+      </w:pPr>
+    </w:lvl>
+    <w:lvl w:ilvl="8" w:tplc="0409001B" w:tentative="1">
+      <w:start w:val="1"/>
+      <w:numFmt w:val="lowerRoman"/>
+      <w:lvlText w:val="%9."/>
+      <w:lvlJc w:val="right"/>
+      <w:pPr>
+        <w:ind w:left="6480" w:hanging="180"/>
+      </w:pPr>
+    </w:lvl>
+  </w:abstractNum>
+  <w:abstractNum w:abstractNumId="24" w15:restartNumberingAfterBreak="0">
+    <w:nsid w:val="79410E87"/>
+    <w:multiLevelType w:val="hybridMultilevel"/>
+    <w:tmpl w:val="011A7BA8"/>
+    <w:lvl w:ilvl="0" w:tplc="04090001">
+      <w:start w:val="1"/>
+      <w:numFmt w:val="bullet"/>
+      <w:lvlText w:val=""/>
+      <w:lvlJc w:val="left"/>
+      <w:pPr>
+        <w:ind w:left="1200" w:hanging="360"/>
+      </w:pPr>
+      <w:rPr>
+        <w:rFonts w:ascii="Symbol" w:hAnsi="Symbol" w:hint="default"/>
+      </w:rPr>
+    </w:lvl>
+    <w:lvl w:ilvl="1" w:tplc="04090003" w:tentative="1">
+      <w:start w:val="1"/>
+      <w:numFmt w:val="bullet"/>
+      <w:lvlText w:val="o"/>
+      <w:lvlJc w:val="left"/>
+      <w:pPr>
+        <w:ind w:left="1920" w:hanging="360"/>
+      </w:pPr>
+      <w:rPr>
+        <w:rFonts w:ascii="Courier New" w:hAnsi="Courier New" w:cs="Courier New" w:hint="default"/>
+      </w:rPr>
+    </w:lvl>
+    <w:lvl w:ilvl="2" w:tplc="04090005" w:tentative="1">
+      <w:start w:val="1"/>
+      <w:numFmt w:val="bullet"/>
+      <w:lvlText w:val=""/>
+      <w:lvlJc w:val="left"/>
+      <w:pPr>
+        <w:ind w:left="2640" w:hanging="360"/>
+      </w:pPr>
+      <w:rPr>
+        <w:rFonts w:ascii="Wingdings" w:hAnsi="Wingdings" w:hint="default"/>
+      </w:rPr>
+    </w:lvl>
+    <w:lvl w:ilvl="3" w:tplc="04090001" w:tentative="1">
+      <w:start w:val="1"/>
+      <w:numFmt w:val="bullet"/>
+      <w:lvlText w:val=""/>
+      <w:lvlJc w:val="left"/>
+      <w:pPr>
+        <w:ind w:left="3360" w:hanging="360"/>
+      </w:pPr>
+      <w:rPr>
+        <w:rFonts w:ascii="Symbol" w:hAnsi="Symbol" w:hint="default"/>
+      </w:rPr>
+    </w:lvl>
+    <w:lvl w:ilvl="4" w:tplc="04090003" w:tentative="1">
+      <w:start w:val="1"/>
+      <w:numFmt w:val="bullet"/>
+      <w:lvlText w:val="o"/>
+      <w:lvlJc w:val="left"/>
+      <w:pPr>
+        <w:ind w:left="4080" w:hanging="360"/>
+      </w:pPr>
+      <w:rPr>
+        <w:rFonts w:ascii="Courier New" w:hAnsi="Courier New" w:cs="Courier New" w:hint="default"/>
+      </w:rPr>
+    </w:lvl>
+    <w:lvl w:ilvl="5" w:tplc="04090005" w:tentative="1">
+      <w:start w:val="1"/>
+      <w:numFmt w:val="bullet"/>
+      <w:lvlText w:val=""/>
+      <w:lvlJc w:val="left"/>
+      <w:pPr>
+        <w:ind w:left="4800" w:hanging="360"/>
+      </w:pPr>
+      <w:rPr>
+        <w:rFonts w:ascii="Wingdings" w:hAnsi="Wingdings" w:hint="default"/>
+      </w:rPr>
+    </w:lvl>
+    <w:lvl w:ilvl="6" w:tplc="04090001" w:tentative="1">
+      <w:start w:val="1"/>
+      <w:numFmt w:val="bullet"/>
+      <w:lvlText w:val=""/>
+      <w:lvlJc w:val="left"/>
+      <w:pPr>
+        <w:ind w:left="5520" w:hanging="360"/>
+      </w:pPr>
+      <w:rPr>
+        <w:rFonts w:ascii="Symbol" w:hAnsi="Symbol" w:hint="default"/>
+      </w:rPr>
+    </w:lvl>
+    <w:lvl w:ilvl="7" w:tplc="04090003" w:tentative="1">
+      <w:start w:val="1"/>
+      <w:numFmt w:val="bullet"/>
+      <w:lvlText w:val="o"/>
+      <w:lvlJc w:val="left"/>
+      <w:pPr>
+        <w:ind w:left="6240" w:hanging="360"/>
+      </w:pPr>
+      <w:rPr>
+        <w:rFonts w:ascii="Courier New" w:hAnsi="Courier New" w:cs="Courier New" w:hint="default"/>
+      </w:rPr>
+    </w:lvl>
+    <w:lvl w:ilvl="8" w:tplc="04090005" w:tentative="1">
+      <w:start w:val="1"/>
+      <w:numFmt w:val="bullet"/>
+      <w:lvlText w:val=""/>
+      <w:lvlJc w:val="left"/>
+      <w:pPr>
+        <w:ind w:left="6960" w:hanging="360"/>
+      </w:pPr>
+      <w:rPr>
+        <w:rFonts w:ascii="Wingdings" w:hAnsi="Wingdings" w:hint="default"/>
+      </w:rPr>
+    </w:lvl>
+  </w:abstractNum>
+  <w:num w:numId="1">
+    <w:abstractNumId w:val="1"/>
+  </w:num>
+  <w:num w:numId="2">
+    <w:abstractNumId w:val="7"/>
+  </w:num>
+  <w:num w:numId="3">
+    <w:abstractNumId w:val="15"/>
+  </w:num>
+  <w:num w:numId="4">
+    <w:abstractNumId w:val="2"/>
+  </w:num>
+  <w:num w:numId="5">
+    <w:abstractNumId w:val="11"/>
+  </w:num>
+  <w:num w:numId="6">
+    <w:abstractNumId w:val="3"/>
+  </w:num>
+  <w:num w:numId="7">
+    <w:abstractNumId w:val="16"/>
+  </w:num>
+  <w:num w:numId="8">
+    <w:abstractNumId w:val="19"/>
+  </w:num>
+  <w:num w:numId="9">
+    <w:abstractNumId w:val="0"/>
+  </w:num>
+  <w:num w:numId="10">
+    <w:abstractNumId w:val="20"/>
+  </w:num>
+  <w:num w:numId="11">
+    <w:abstractNumId w:val="24"/>
+  </w:num>
+  <w:num w:numId="12">
+    <w:abstractNumId w:val="6"/>
+  </w:num>
+  <w:num w:numId="13">
+    <w:abstractNumId w:val="4"/>
+  </w:num>
+  <w:num w:numId="14">
+    <w:abstractNumId w:val="5"/>
+  </w:num>
+  <w:num w:numId="15">
+    <w:abstractNumId w:val="22"/>
+  </w:num>
+  <w:num w:numId="16">
+    <w:abstractNumId w:val="10"/>
+  </w:num>
+  <w:num w:numId="17">
+    <w:abstractNumId w:val="8"/>
+  </w:num>
+  <w:num w:numId="18">
+    <w:abstractNumId w:val="9"/>
+  </w:num>
+  <w:num w:numId="19">
+    <w:abstractNumId w:val="18"/>
+  </w:num>
+  <w:num w:numId="20">
+    <w:abstractNumId w:val="13"/>
+  </w:num>
+  <w:num w:numId="21">
+    <w:abstractNumId w:val="23"/>
+  </w:num>
+  <w:num w:numId="22">
+    <w:abstractNumId w:val="14"/>
+  </w:num>
+  <w:num w:numId="23">
+    <w:abstractNumId w:val="17"/>
+  </w:num>
+  <w:num w:numId="24">
+    <w:abstractNumId w:val="21"/>
+  </w:num>
+  <w:num w:numId="25">
+    <w:abstractNumId w:val="12"/>
+  </w:num>
+</w:numbering>
 </file>
 
 <file path=word/styles.xml><?xml version="1.0" encoding="utf-8"?>
@@ -413,6 +9991,49 @@
     <w:name w:val="Normal"/>
     <w:qFormat/>
   </w:style>
+  <w:style w:type="paragraph" w:styleId="Heading1">
+    <w:name w:val="heading 1"/>
+    <w:basedOn w:val="Normal"/>
+    <w:next w:val="Normal"/>
+    <w:link w:val="Heading1Char"/>
+    <w:uiPriority w:val="9"/>
+    <w:qFormat/>
+    <w:rsid w:val="006023FE"/>
+    <w:pPr>
+      <w:keepNext/>
+      <w:keepLines/>
+      <w:spacing w:before="240" w:after="0"/>
+      <w:outlineLvl w:val="0"/>
+    </w:pPr>
+    <w:rPr>
+      <w:rFonts w:asciiTheme="majorHAnsi" w:eastAsiaTheme="majorEastAsia" w:hAnsiTheme="majorHAnsi" w:cstheme="majorBidi"/>
+      <w:color w:val="2E74B5" w:themeColor="accent1" w:themeShade="BF"/>
+      <w:sz w:val="32"/>
+      <w:szCs w:val="32"/>
+    </w:rPr>
+  </w:style>
+  <w:style w:type="paragraph" w:styleId="Heading2">
+    <w:name w:val="heading 2"/>
+    <w:basedOn w:val="Normal"/>
+    <w:next w:val="Normal"/>
+    <w:link w:val="Heading2Char"/>
+    <w:uiPriority w:val="9"/>
+    <w:unhideWhenUsed/>
+    <w:qFormat/>
+    <w:rsid w:val="006023FE"/>
+    <w:pPr>
+      <w:keepNext/>
+      <w:keepLines/>
+      <w:spacing w:before="40" w:after="0"/>
+      <w:outlineLvl w:val="1"/>
+    </w:pPr>
+    <w:rPr>
+      <w:rFonts w:asciiTheme="majorHAnsi" w:eastAsiaTheme="majorEastAsia" w:hAnsiTheme="majorHAnsi" w:cstheme="majorBidi"/>
+      <w:color w:val="2E74B5" w:themeColor="accent1" w:themeShade="BF"/>
+      <w:sz w:val="26"/>
+      <w:szCs w:val="26"/>
+    </w:rPr>
+  </w:style>
   <w:style w:type="character" w:default="1" w:styleId="DefaultParagraphFont">
     <w:name w:val="Default Paragraph Font"/>
     <w:uiPriority w:val="1"/>
@@ -439,6 +10060,171 @@
     <w:uiPriority w:val="99"/>
     <w:semiHidden/>
     <w:unhideWhenUsed/>
+  </w:style>
+  <w:style w:type="paragraph" w:styleId="ListParagraph">
+    <w:name w:val="List Paragraph"/>
+    <w:basedOn w:val="Normal"/>
+    <w:uiPriority w:val="34"/>
+    <w:qFormat/>
+    <w:rsid w:val="00F81DF9"/>
+    <w:pPr>
+      <w:ind w:left="720"/>
+      <w:contextualSpacing/>
+    </w:pPr>
+  </w:style>
+  <w:style w:type="table" w:styleId="TableGrid">
+    <w:name w:val="Table Grid"/>
+    <w:basedOn w:val="TableNormal"/>
+    <w:uiPriority w:val="39"/>
+    <w:rsid w:val="0005144F"/>
+    <w:pPr>
+      <w:spacing w:after="0" w:line="240" w:lineRule="auto"/>
+    </w:pPr>
+    <w:tblPr>
+      <w:tblBorders>
+        <w:top w:val="single" w:sz="4" w:space="0" w:color="auto"/>
+        <w:left w:val="single" w:sz="4" w:space="0" w:color="auto"/>
+        <w:bottom w:val="single" w:sz="4" w:space="0" w:color="auto"/>
+        <w:right w:val="single" w:sz="4" w:space="0" w:color="auto"/>
+        <w:insideH w:val="single" w:sz="4" w:space="0" w:color="auto"/>
+        <w:insideV w:val="single" w:sz="4" w:space="0" w:color="auto"/>
+      </w:tblBorders>
+    </w:tblPr>
+  </w:style>
+  <w:style w:type="character" w:customStyle="1" w:styleId="Heading1Char">
+    <w:name w:val="Heading 1 Char"/>
+    <w:basedOn w:val="DefaultParagraphFont"/>
+    <w:link w:val="Heading1"/>
+    <w:uiPriority w:val="9"/>
+    <w:rsid w:val="006023FE"/>
+    <w:rPr>
+      <w:rFonts w:asciiTheme="majorHAnsi" w:eastAsiaTheme="majorEastAsia" w:hAnsiTheme="majorHAnsi" w:cstheme="majorBidi"/>
+      <w:color w:val="2E74B5" w:themeColor="accent1" w:themeShade="BF"/>
+      <w:sz w:val="32"/>
+      <w:szCs w:val="32"/>
+    </w:rPr>
+  </w:style>
+  <w:style w:type="character" w:customStyle="1" w:styleId="Heading2Char">
+    <w:name w:val="Heading 2 Char"/>
+    <w:basedOn w:val="DefaultParagraphFont"/>
+    <w:link w:val="Heading2"/>
+    <w:uiPriority w:val="9"/>
+    <w:rsid w:val="006023FE"/>
+    <w:rPr>
+      <w:rFonts w:asciiTheme="majorHAnsi" w:eastAsiaTheme="majorEastAsia" w:hAnsiTheme="majorHAnsi" w:cstheme="majorBidi"/>
+      <w:color w:val="2E74B5" w:themeColor="accent1" w:themeShade="BF"/>
+      <w:sz w:val="26"/>
+      <w:szCs w:val="26"/>
+    </w:rPr>
+  </w:style>
+  <w:style w:type="character" w:customStyle="1" w:styleId="apple-converted-space">
+    <w:name w:val="apple-converted-space"/>
+    <w:basedOn w:val="DefaultParagraphFont"/>
+    <w:rsid w:val="005B3B80"/>
+  </w:style>
+  <w:style w:type="character" w:styleId="Hyperlink">
+    <w:name w:val="Hyperlink"/>
+    <w:basedOn w:val="DefaultParagraphFont"/>
+    <w:uiPriority w:val="99"/>
+    <w:unhideWhenUsed/>
+    <w:rsid w:val="005B3B80"/>
+    <w:rPr>
+      <w:color w:val="0563C1" w:themeColor="hyperlink"/>
+      <w:u w:val="single"/>
+    </w:rPr>
+  </w:style>
+  <w:style w:type="character" w:styleId="FollowedHyperlink">
+    <w:name w:val="FollowedHyperlink"/>
+    <w:basedOn w:val="DefaultParagraphFont"/>
+    <w:uiPriority w:val="99"/>
+    <w:semiHidden/>
+    <w:unhideWhenUsed/>
+    <w:rsid w:val="005B3B80"/>
+    <w:rPr>
+      <w:color w:val="954F72" w:themeColor="followedHyperlink"/>
+      <w:u w:val="single"/>
+    </w:rPr>
+  </w:style>
+  <w:style w:type="paragraph" w:styleId="Header">
+    <w:name w:val="header"/>
+    <w:basedOn w:val="Normal"/>
+    <w:link w:val="HeaderChar"/>
+    <w:uiPriority w:val="99"/>
+    <w:unhideWhenUsed/>
+    <w:rsid w:val="00F354ED"/>
+    <w:pPr>
+      <w:tabs>
+        <w:tab w:val="center" w:pos="4680"/>
+        <w:tab w:val="right" w:pos="9360"/>
+      </w:tabs>
+      <w:spacing w:after="0" w:line="240" w:lineRule="auto"/>
+    </w:pPr>
+  </w:style>
+  <w:style w:type="character" w:customStyle="1" w:styleId="HeaderChar">
+    <w:name w:val="Header Char"/>
+    <w:basedOn w:val="DefaultParagraphFont"/>
+    <w:link w:val="Header"/>
+    <w:uiPriority w:val="99"/>
+    <w:rsid w:val="00F354ED"/>
+  </w:style>
+  <w:style w:type="paragraph" w:styleId="Footer">
+    <w:name w:val="footer"/>
+    <w:basedOn w:val="Normal"/>
+    <w:link w:val="FooterChar"/>
+    <w:uiPriority w:val="99"/>
+    <w:unhideWhenUsed/>
+    <w:rsid w:val="00F354ED"/>
+    <w:pPr>
+      <w:tabs>
+        <w:tab w:val="center" w:pos="4680"/>
+        <w:tab w:val="right" w:pos="9360"/>
+      </w:tabs>
+      <w:spacing w:after="0" w:line="240" w:lineRule="auto"/>
+    </w:pPr>
+  </w:style>
+  <w:style w:type="character" w:customStyle="1" w:styleId="FooterChar">
+    <w:name w:val="Footer Char"/>
+    <w:basedOn w:val="DefaultParagraphFont"/>
+    <w:link w:val="Footer"/>
+    <w:uiPriority w:val="99"/>
+    <w:rsid w:val="00F354ED"/>
+  </w:style>
+  <w:style w:type="paragraph" w:styleId="TOCHeading">
+    <w:name w:val="TOC Heading"/>
+    <w:basedOn w:val="Heading1"/>
+    <w:next w:val="Normal"/>
+    <w:uiPriority w:val="39"/>
+    <w:unhideWhenUsed/>
+    <w:qFormat/>
+    <w:rsid w:val="000716A8"/>
+    <w:pPr>
+      <w:outlineLvl w:val="9"/>
+    </w:pPr>
+  </w:style>
+  <w:style w:type="paragraph" w:styleId="TOC1">
+    <w:name w:val="toc 1"/>
+    <w:basedOn w:val="Normal"/>
+    <w:next w:val="Normal"/>
+    <w:autoRedefine/>
+    <w:uiPriority w:val="39"/>
+    <w:unhideWhenUsed/>
+    <w:rsid w:val="000716A8"/>
+    <w:pPr>
+      <w:spacing w:after="100"/>
+    </w:pPr>
+  </w:style>
+  <w:style w:type="paragraph" w:styleId="TOC2">
+    <w:name w:val="toc 2"/>
+    <w:basedOn w:val="Normal"/>
+    <w:next w:val="Normal"/>
+    <w:autoRedefine/>
+    <w:uiPriority w:val="39"/>
+    <w:unhideWhenUsed/>
+    <w:rsid w:val="000716A8"/>
+    <w:pPr>
+      <w:spacing w:after="100"/>
+      <w:ind w:left="220"/>
+    </w:pPr>
   </w:style>
 </w:styles>
 </file>
@@ -702,4 +10488,16 @@
     </a:ext>
   </a:extLst>
 </a:theme>
+</file>
+
+<file path=customXml/item1.xml><?xml version="1.0" encoding="utf-8"?>
+<b:Sources xmlns:b="http://schemas.openxmlformats.org/officeDocument/2006/bibliography" xmlns="http://schemas.openxmlformats.org/officeDocument/2006/bibliography" SelectedStyle="\APASixthEditionOfficeOnline.xsl" StyleName="APA" Version="6"/>
+</file>
+
+<file path=customXml/itemProps1.xml><?xml version="1.0" encoding="utf-8"?>
+<ds:datastoreItem xmlns:ds="http://schemas.openxmlformats.org/officeDocument/2006/customXml" ds:itemID="{81D76185-EB3B-4580-B9C8-FE4B043AA40B}">
+  <ds:schemaRefs>
+    <ds:schemaRef ds:uri="http://schemas.openxmlformats.org/officeDocument/2006/bibliography"/>
+  </ds:schemaRefs>
+</ds:datastoreItem>
 </file>